--- a/Resume.docx
+++ b/Resume.docx
@@ -4,7 +4,7 @@
   <w:body>
     <w:p>
       <w:r>
-        <w:t>Hello world!</w:t>
+        <w:t>Hello World!</w:t>
       </w:r>
       <w:bookmarkStart w:id="0" w:name="_GoBack"/>
       <w:bookmarkEnd w:id="0"/>

--- a/Resume.docx
+++ b/Resume.docx
@@ -3,20 +3,956 @@
 <w:document xmlns:wpc="http://schemas.microsoft.com/office/word/2010/wordprocessingCanvas" xmlns:mc="http://schemas.openxmlformats.org/markup-compatibility/2006" xmlns:o="urn:schemas-microsoft-com:office:office" xmlns:r="http://schemas.openxmlformats.org/officeDocument/2006/relationships" xmlns:m="http://schemas.openxmlformats.org/officeDocument/2006/math" xmlns:v="urn:schemas-microsoft-com:vml" xmlns:wp14="http://schemas.microsoft.com/office/word/2010/wordprocessingDrawing" xmlns:wp="http://schemas.openxmlformats.org/drawingml/2006/wordprocessingDrawing" xmlns:w10="urn:schemas-microsoft-com:office:word" xmlns:w="http://schemas.openxmlformats.org/wordprocessingml/2006/main" xmlns:w14="http://schemas.microsoft.com/office/word/2010/wordml" xmlns:w15="http://schemas.microsoft.com/office/word/2012/wordml" xmlns:wpg="http://schemas.microsoft.com/office/word/2010/wordprocessingGroup" xmlns:wpi="http://schemas.microsoft.com/office/word/2010/wordprocessingInk" xmlns:wne="http://schemas.microsoft.com/office/word/2006/wordml" xmlns:wps="http://schemas.microsoft.com/office/word/2010/wordprocessingShape" mc:Ignorable="w14 w15 wp14">
   <w:body>
     <w:p>
-      <w:r>
-        <w:t>Hello World!</w:t>
+      <w:pPr>
+        <w:spacing w:line="276" w:lineRule="auto"/>
+        <w:jc w:val="center"/>
+        <w:rPr>
+          <w:rFonts w:cstheme="minorHAnsi"/>
+          <w:b/>
+          <w:sz w:val="44"/>
+          <w:szCs w:val="44"/>
+        </w:rPr>
+      </w:pPr>
+      <w:r>
+        <w:rPr>
+          <w:rFonts w:cstheme="minorHAnsi"/>
+          <w:b/>
+          <w:sz w:val="44"/>
+          <w:szCs w:val="44"/>
+        </w:rPr>
+        <w:t>Hudson Yeung</w:t>
+      </w:r>
+    </w:p>
+    <w:p>
+      <w:pPr>
+        <w:pBdr>
+          <w:bottom w:val="single" w:sz="12" w:space="1" w:color="auto"/>
+        </w:pBdr>
+        <w:spacing w:line="276" w:lineRule="auto"/>
+        <w:jc w:val="center"/>
+        <w:rPr>
+          <w:rFonts w:cstheme="minorHAnsi"/>
+          <w:sz w:val="24"/>
+          <w:szCs w:val="24"/>
+        </w:rPr>
+      </w:pPr>
+      <w:r>
+        <w:rPr>
+          <w:rFonts w:cstheme="minorHAnsi"/>
+          <w:sz w:val="24"/>
+          <w:szCs w:val="24"/>
+        </w:rPr>
+        <w:t xml:space="preserve">257 Prestwick Way Edison, New Jersey </w:t>
+      </w:r>
+    </w:p>
+    <w:p>
+      <w:pPr>
+        <w:pBdr>
+          <w:bottom w:val="single" w:sz="12" w:space="1" w:color="auto"/>
+        </w:pBdr>
+        <w:spacing w:line="276" w:lineRule="auto"/>
+        <w:jc w:val="center"/>
+        <w:rPr>
+          <w:rFonts w:cstheme="minorHAnsi"/>
+          <w:sz w:val="24"/>
+          <w:szCs w:val="24"/>
+        </w:rPr>
+      </w:pPr>
+      <w:r>
+        <w:rPr>
+          <w:rFonts w:cstheme="minorHAnsi"/>
+          <w:sz w:val="24"/>
+          <w:szCs w:val="24"/>
+        </w:rPr>
+        <w:t xml:space="preserve"> 732-986-8388 – </w:t>
+      </w:r>
+      <w:hyperlink r:id="rId6" w:history="1">
+        <w:r>
+          <w:rPr>
+            <w:rStyle w:val="Hyperlink"/>
+            <w:rFonts w:cstheme="minorHAnsi"/>
+            <w:sz w:val="24"/>
+            <w:szCs w:val="24"/>
+          </w:rPr>
+          <w:t>hudsonyeung2000@gmail.com</w:t>
+        </w:r>
+      </w:hyperlink>
+      <w:r>
+        <w:rPr>
+          <w:rFonts w:cstheme="minorHAnsi"/>
+          <w:sz w:val="24"/>
+          <w:szCs w:val="24"/>
+        </w:rPr>
+        <w:t xml:space="preserve"> – yeunghudson.github.io</w:t>
+      </w:r>
+    </w:p>
+    <w:p>
+      <w:pPr>
+        <w:spacing w:line="276" w:lineRule="auto"/>
+        <w:rPr>
+          <w:rFonts w:cstheme="minorHAnsi"/>
+          <w:sz w:val="24"/>
+          <w:szCs w:val="24"/>
+        </w:rPr>
+        <w:sectPr>
+          <w:pgSz w:w="12240" w:h="15840"/>
+          <w:pgMar w:top="1440" w:right="1440" w:bottom="1440" w:left="1440" w:header="720" w:footer="720" w:gutter="0"/>
+          <w:cols w:space="720"/>
+          <w:docGrid w:linePitch="360"/>
+        </w:sectPr>
+      </w:pPr>
+    </w:p>
+    <w:p>
+      <w:pPr>
+        <w:spacing w:line="276" w:lineRule="auto"/>
+        <w:rPr>
+          <w:rFonts w:cstheme="minorHAnsi"/>
+          <w:b/>
+          <w:sz w:val="28"/>
+          <w:szCs w:val="28"/>
+          <w:u w:val="single"/>
+        </w:rPr>
+      </w:pPr>
+      <w:r>
+        <w:rPr>
+          <w:rFonts w:cstheme="minorHAnsi"/>
+          <w:b/>
+          <w:sz w:val="28"/>
+          <w:szCs w:val="28"/>
+          <w:u w:val="single"/>
+        </w:rPr>
+        <w:t>Education</w:t>
+      </w:r>
+    </w:p>
+    <w:p>
+      <w:pPr>
+        <w:spacing w:line="276" w:lineRule="auto"/>
+        <w:rPr>
+          <w:rFonts w:cstheme="minorHAnsi"/>
+          <w:b/>
+          <w:sz w:val="24"/>
+          <w:szCs w:val="24"/>
+        </w:rPr>
+      </w:pPr>
+      <w:r>
+        <w:rPr>
+          <w:rFonts w:cstheme="minorHAnsi"/>
+          <w:b/>
+          <w:sz w:val="24"/>
+          <w:szCs w:val="24"/>
+        </w:rPr>
+        <w:t xml:space="preserve">Rutgers University – Newark </w:t>
+      </w:r>
+    </w:p>
+    <w:p>
+      <w:pPr>
+        <w:spacing w:line="276" w:lineRule="auto"/>
+        <w:rPr>
+          <w:rFonts w:cstheme="minorHAnsi"/>
+          <w:sz w:val="24"/>
+          <w:szCs w:val="24"/>
+        </w:rPr>
+      </w:pPr>
+      <w:r>
+        <w:rPr>
+          <w:rFonts w:cstheme="minorHAnsi"/>
+          <w:sz w:val="24"/>
+          <w:szCs w:val="24"/>
+        </w:rPr>
+        <w:t>Bachelor of Science in Computer Science</w:t>
+      </w:r>
+    </w:p>
+    <w:p>
+      <w:pPr>
+        <w:spacing w:line="276" w:lineRule="auto"/>
+        <w:rPr>
+          <w:rFonts w:cstheme="minorHAnsi"/>
+          <w:sz w:val="24"/>
+          <w:szCs w:val="24"/>
+        </w:rPr>
+      </w:pPr>
+      <w:r>
+        <w:rPr>
+          <w:rFonts w:cstheme="minorHAnsi"/>
+          <w:sz w:val="24"/>
+          <w:szCs w:val="24"/>
+        </w:rPr>
+        <w:t>Relevant Coursework: Obj</w:t>
+      </w:r>
+      <w:r>
+        <w:rPr>
+          <w:rFonts w:cstheme="minorHAnsi"/>
+          <w:sz w:val="24"/>
+          <w:szCs w:val="24"/>
+        </w:rPr>
+        <w:t>ect-Oriented Programming</w:t>
+      </w:r>
+      <w:r>
+        <w:rPr>
+          <w:rFonts w:cstheme="minorHAnsi"/>
+          <w:sz w:val="24"/>
+          <w:szCs w:val="24"/>
+        </w:rPr>
+        <w:t>,</w:t>
+      </w:r>
+      <w:r>
+        <w:rPr>
+          <w:rFonts w:cstheme="minorHAnsi"/>
+          <w:sz w:val="24"/>
+          <w:szCs w:val="24"/>
+        </w:rPr>
+        <w:t xml:space="preserve"> Data Structures</w:t>
       </w:r>
       <w:bookmarkStart w:id="0" w:name="_GoBack"/>
       <w:bookmarkEnd w:id="0"/>
     </w:p>
+    <w:p>
+      <w:pPr>
+        <w:spacing w:line="276" w:lineRule="auto"/>
+        <w:rPr>
+          <w:rFonts w:cstheme="minorHAnsi"/>
+          <w:b/>
+          <w:sz w:val="28"/>
+          <w:szCs w:val="28"/>
+          <w:u w:val="single"/>
+        </w:rPr>
+      </w:pPr>
+      <w:r>
+        <w:rPr>
+          <w:rFonts w:cstheme="minorHAnsi"/>
+          <w:b/>
+          <w:sz w:val="28"/>
+          <w:szCs w:val="28"/>
+          <w:u w:val="single"/>
+        </w:rPr>
+        <w:t>Projects</w:t>
+      </w:r>
+    </w:p>
+    <w:p>
+      <w:pPr>
+        <w:spacing w:line="276" w:lineRule="auto"/>
+        <w:rPr>
+          <w:rFonts w:cstheme="minorHAnsi"/>
+          <w:b/>
+          <w:sz w:val="24"/>
+          <w:szCs w:val="24"/>
+        </w:rPr>
+      </w:pPr>
+      <w:r>
+        <w:rPr>
+          <w:rFonts w:cstheme="minorHAnsi"/>
+          <w:b/>
+          <w:sz w:val="24"/>
+          <w:szCs w:val="24"/>
+        </w:rPr>
+        <w:t>Simple Calculator</w:t>
+      </w:r>
+    </w:p>
+    <w:p>
+      <w:pPr>
+        <w:pStyle w:val="ListParagraph"/>
+        <w:numPr>
+          <w:ilvl w:val="0"/>
+          <w:numId w:val="1"/>
+        </w:numPr>
+        <w:spacing w:line="276" w:lineRule="auto"/>
+        <w:rPr>
+          <w:rFonts w:cstheme="minorHAnsi"/>
+          <w:sz w:val="24"/>
+          <w:szCs w:val="24"/>
+        </w:rPr>
+      </w:pPr>
+      <w:r>
+        <w:rPr>
+          <w:rFonts w:cstheme="minorHAnsi"/>
+          <w:sz w:val="24"/>
+          <w:szCs w:val="24"/>
+        </w:rPr>
+        <w:t>Developed a</w:t>
+      </w:r>
+      <w:r>
+        <w:rPr>
+          <w:rFonts w:cstheme="minorHAnsi"/>
+          <w:sz w:val="24"/>
+          <w:szCs w:val="24"/>
+        </w:rPr>
+        <w:t xml:space="preserve"> calculator</w:t>
+      </w:r>
+      <w:r>
+        <w:rPr>
+          <w:rFonts w:cstheme="minorHAnsi"/>
+          <w:sz w:val="24"/>
+          <w:szCs w:val="24"/>
+        </w:rPr>
+        <w:t xml:space="preserve"> </w:t>
+      </w:r>
+      <w:r>
+        <w:rPr>
+          <w:rFonts w:cstheme="minorHAnsi"/>
+          <w:sz w:val="24"/>
+          <w:szCs w:val="24"/>
+        </w:rPr>
+        <w:t xml:space="preserve">in Android Studios </w:t>
+      </w:r>
+    </w:p>
+    <w:p>
+      <w:pPr>
+        <w:pStyle w:val="ListParagraph"/>
+        <w:numPr>
+          <w:ilvl w:val="0"/>
+          <w:numId w:val="1"/>
+        </w:numPr>
+        <w:spacing w:line="276" w:lineRule="auto"/>
+        <w:rPr>
+          <w:rFonts w:cstheme="minorHAnsi"/>
+          <w:sz w:val="24"/>
+          <w:szCs w:val="24"/>
+        </w:rPr>
+      </w:pPr>
+      <w:r>
+        <w:rPr>
+          <w:rFonts w:cstheme="minorHAnsi"/>
+          <w:sz w:val="24"/>
+          <w:szCs w:val="24"/>
+        </w:rPr>
+        <w:t xml:space="preserve">Learned the fundamentals of Android development </w:t>
+      </w:r>
+    </w:p>
+    <w:p>
+      <w:pPr>
+        <w:spacing w:line="276" w:lineRule="auto"/>
+        <w:rPr>
+          <w:rFonts w:cstheme="minorHAnsi"/>
+          <w:b/>
+          <w:sz w:val="24"/>
+          <w:szCs w:val="24"/>
+        </w:rPr>
+      </w:pPr>
+      <w:r>
+        <w:rPr>
+          <w:rFonts w:cstheme="minorHAnsi"/>
+          <w:b/>
+          <w:sz w:val="24"/>
+          <w:szCs w:val="24"/>
+        </w:rPr>
+        <w:t>Personal Website</w:t>
+      </w:r>
+    </w:p>
+    <w:p>
+      <w:pPr>
+        <w:pStyle w:val="ListParagraph"/>
+        <w:numPr>
+          <w:ilvl w:val="0"/>
+          <w:numId w:val="2"/>
+        </w:numPr>
+        <w:spacing w:line="276" w:lineRule="auto"/>
+        <w:rPr>
+          <w:rFonts w:cstheme="minorHAnsi"/>
+          <w:b/>
+          <w:sz w:val="24"/>
+          <w:szCs w:val="24"/>
+        </w:rPr>
+      </w:pPr>
+      <w:r>
+        <w:rPr>
+          <w:rFonts w:cstheme="minorHAnsi"/>
+          <w:sz w:val="24"/>
+          <w:szCs w:val="24"/>
+        </w:rPr>
+        <w:t>Built a website to introduce myself and display my portfolio</w:t>
+      </w:r>
+    </w:p>
+    <w:p>
+      <w:pPr>
+        <w:pStyle w:val="ListParagraph"/>
+        <w:numPr>
+          <w:ilvl w:val="0"/>
+          <w:numId w:val="2"/>
+        </w:numPr>
+        <w:spacing w:line="276" w:lineRule="auto"/>
+        <w:rPr>
+          <w:rFonts w:cstheme="minorHAnsi"/>
+          <w:b/>
+          <w:sz w:val="24"/>
+          <w:szCs w:val="24"/>
+        </w:rPr>
+      </w:pPr>
+      <w:r>
+        <w:rPr>
+          <w:rFonts w:cstheme="minorHAnsi"/>
+          <w:sz w:val="24"/>
+          <w:szCs w:val="24"/>
+        </w:rPr>
+        <w:t>Picked up basic HTML and CSS skills</w:t>
+      </w:r>
+    </w:p>
+    <w:p>
+      <w:pPr>
+        <w:spacing w:line="276" w:lineRule="auto"/>
+        <w:rPr>
+          <w:rFonts w:cstheme="minorHAnsi"/>
+          <w:b/>
+          <w:sz w:val="28"/>
+          <w:szCs w:val="28"/>
+          <w:u w:val="single"/>
+        </w:rPr>
+      </w:pPr>
+      <w:r>
+        <w:rPr>
+          <w:rFonts w:cstheme="minorHAnsi"/>
+          <w:b/>
+          <w:sz w:val="28"/>
+          <w:szCs w:val="28"/>
+          <w:u w:val="single"/>
+        </w:rPr>
+        <w:t>Technical Skills</w:t>
+      </w:r>
+    </w:p>
+    <w:p>
+      <w:pPr>
+        <w:spacing w:line="276" w:lineRule="auto"/>
+        <w:rPr>
+          <w:rFonts w:cstheme="minorHAnsi"/>
+          <w:b/>
+          <w:sz w:val="24"/>
+          <w:szCs w:val="24"/>
+        </w:rPr>
+      </w:pPr>
+      <w:r>
+        <w:rPr>
+          <w:rFonts w:cstheme="minorHAnsi"/>
+          <w:b/>
+          <w:sz w:val="24"/>
+          <w:szCs w:val="24"/>
+        </w:rPr>
+        <w:t xml:space="preserve">Computer Languages: </w:t>
+      </w:r>
+      <w:r>
+        <w:rPr>
+          <w:rFonts w:cstheme="minorHAnsi"/>
+          <w:sz w:val="24"/>
+          <w:szCs w:val="24"/>
+        </w:rPr>
+        <w:t>Java, Python, HTML, CSS</w:t>
+      </w:r>
+      <w:r>
+        <w:rPr>
+          <w:rFonts w:cstheme="minorHAnsi"/>
+          <w:sz w:val="24"/>
+          <w:szCs w:val="24"/>
+        </w:rPr>
+        <w:t>, shell</w:t>
+      </w:r>
+    </w:p>
+    <w:p>
+      <w:pPr>
+        <w:spacing w:line="276" w:lineRule="auto"/>
+        <w:rPr>
+          <w:rFonts w:cstheme="minorHAnsi"/>
+          <w:sz w:val="24"/>
+          <w:szCs w:val="24"/>
+        </w:rPr>
+      </w:pPr>
+      <w:r>
+        <w:rPr>
+          <w:rFonts w:cstheme="minorHAnsi"/>
+          <w:b/>
+          <w:sz w:val="24"/>
+          <w:szCs w:val="24"/>
+        </w:rPr>
+        <w:t xml:space="preserve">Software: </w:t>
+      </w:r>
+      <w:r>
+        <w:rPr>
+          <w:rFonts w:cstheme="minorHAnsi"/>
+          <w:sz w:val="24"/>
+          <w:szCs w:val="24"/>
+        </w:rPr>
+        <w:t xml:space="preserve">Eclipse, Android Studio, </w:t>
+      </w:r>
+      <w:proofErr w:type="spellStart"/>
+      <w:r>
+        <w:rPr>
+          <w:rFonts w:cstheme="minorHAnsi"/>
+          <w:sz w:val="24"/>
+          <w:szCs w:val="24"/>
+        </w:rPr>
+        <w:t>Git</w:t>
+      </w:r>
+      <w:proofErr w:type="spellEnd"/>
+    </w:p>
+    <w:p>
+      <w:pPr>
+        <w:spacing w:line="276" w:lineRule="auto"/>
+        <w:rPr>
+          <w:rFonts w:cstheme="minorHAnsi"/>
+          <w:sz w:val="24"/>
+          <w:szCs w:val="24"/>
+        </w:rPr>
+      </w:pPr>
+      <w:r>
+        <w:rPr>
+          <w:rFonts w:cstheme="minorHAnsi"/>
+          <w:b/>
+          <w:sz w:val="24"/>
+          <w:szCs w:val="24"/>
+        </w:rPr>
+        <w:t xml:space="preserve">Languages: </w:t>
+      </w:r>
+      <w:r>
+        <w:rPr>
+          <w:rFonts w:cstheme="minorHAnsi"/>
+          <w:sz w:val="24"/>
+          <w:szCs w:val="24"/>
+        </w:rPr>
+        <w:t>English, Chinese (Cantonese), Spanish</w:t>
+      </w:r>
+    </w:p>
+    <w:p>
+      <w:pPr>
+        <w:spacing w:line="276" w:lineRule="auto"/>
+        <w:rPr>
+          <w:rFonts w:cstheme="minorHAnsi"/>
+          <w:sz w:val="24"/>
+          <w:szCs w:val="24"/>
+        </w:rPr>
+      </w:pPr>
+    </w:p>
+    <w:p>
+      <w:pPr>
+        <w:spacing w:line="276" w:lineRule="auto"/>
+        <w:rPr>
+          <w:rFonts w:cstheme="minorHAnsi"/>
+          <w:sz w:val="24"/>
+          <w:szCs w:val="24"/>
+        </w:rPr>
+      </w:pPr>
+    </w:p>
+    <w:p>
+      <w:pPr>
+        <w:spacing w:line="276" w:lineRule="auto"/>
+        <w:rPr>
+          <w:rFonts w:cstheme="minorHAnsi"/>
+          <w:sz w:val="24"/>
+          <w:szCs w:val="24"/>
+        </w:rPr>
+      </w:pPr>
+    </w:p>
+    <w:p>
+      <w:pPr>
+        <w:spacing w:line="276" w:lineRule="auto"/>
+        <w:rPr>
+          <w:rFonts w:cstheme="minorHAnsi"/>
+          <w:sz w:val="24"/>
+          <w:szCs w:val="24"/>
+        </w:rPr>
+      </w:pPr>
+    </w:p>
+    <w:p>
+      <w:pPr>
+        <w:spacing w:line="276" w:lineRule="auto"/>
+        <w:rPr>
+          <w:rFonts w:cstheme="minorHAnsi"/>
+          <w:sz w:val="24"/>
+          <w:szCs w:val="24"/>
+        </w:rPr>
+      </w:pPr>
+    </w:p>
+    <w:p>
+      <w:pPr>
+        <w:spacing w:line="276" w:lineRule="auto"/>
+        <w:rPr>
+          <w:rFonts w:cstheme="minorHAnsi"/>
+          <w:sz w:val="24"/>
+          <w:szCs w:val="24"/>
+        </w:rPr>
+      </w:pPr>
+    </w:p>
+    <w:p>
+      <w:pPr>
+        <w:spacing w:line="276" w:lineRule="auto"/>
+        <w:rPr>
+          <w:rFonts w:cstheme="minorHAnsi"/>
+          <w:sz w:val="24"/>
+          <w:szCs w:val="24"/>
+        </w:rPr>
+      </w:pPr>
+    </w:p>
+    <w:p>
+      <w:pPr>
+        <w:spacing w:line="276" w:lineRule="auto"/>
+        <w:rPr>
+          <w:rFonts w:cstheme="minorHAnsi"/>
+          <w:i/>
+          <w:sz w:val="24"/>
+          <w:szCs w:val="24"/>
+        </w:rPr>
+      </w:pPr>
+      <w:r>
+        <w:rPr>
+          <w:rFonts w:cstheme="minorHAnsi"/>
+          <w:i/>
+          <w:sz w:val="24"/>
+          <w:szCs w:val="24"/>
+        </w:rPr>
+        <w:t>Graduation: May 2019</w:t>
+      </w:r>
+    </w:p>
+    <w:p>
+      <w:pPr>
+        <w:spacing w:line="276" w:lineRule="auto"/>
+        <w:rPr>
+          <w:rFonts w:cstheme="minorHAnsi"/>
+          <w:i/>
+          <w:sz w:val="24"/>
+          <w:szCs w:val="24"/>
+        </w:rPr>
+      </w:pPr>
+    </w:p>
+    <w:p>
+      <w:pPr>
+        <w:spacing w:line="276" w:lineRule="auto"/>
+        <w:rPr>
+          <w:rFonts w:cstheme="minorHAnsi"/>
+          <w:i/>
+          <w:sz w:val="24"/>
+          <w:szCs w:val="24"/>
+        </w:rPr>
+      </w:pPr>
+    </w:p>
+    <w:p>
+      <w:pPr>
+        <w:spacing w:line="276" w:lineRule="auto"/>
+        <w:rPr>
+          <w:rFonts w:cstheme="minorHAnsi"/>
+          <w:i/>
+          <w:sz w:val="24"/>
+          <w:szCs w:val="24"/>
+        </w:rPr>
+      </w:pPr>
+    </w:p>
+    <w:p>
+      <w:pPr>
+        <w:spacing w:line="276" w:lineRule="auto"/>
+        <w:rPr>
+          <w:rFonts w:cstheme="minorHAnsi"/>
+          <w:i/>
+          <w:sz w:val="24"/>
+          <w:szCs w:val="24"/>
+        </w:rPr>
+      </w:pPr>
+    </w:p>
+    <w:p>
+      <w:pPr>
+        <w:spacing w:line="276" w:lineRule="auto"/>
+        <w:rPr>
+          <w:rFonts w:cstheme="minorHAnsi"/>
+          <w:i/>
+          <w:sz w:val="24"/>
+          <w:szCs w:val="24"/>
+        </w:rPr>
+      </w:pPr>
+      <w:r>
+        <w:rPr>
+          <w:rFonts w:cstheme="minorHAnsi"/>
+          <w:i/>
+          <w:sz w:val="24"/>
+          <w:szCs w:val="24"/>
+        </w:rPr>
+        <w:t>December 2016</w:t>
+      </w:r>
+    </w:p>
+    <w:p>
+      <w:pPr>
+        <w:spacing w:line="276" w:lineRule="auto"/>
+        <w:rPr>
+          <w:rFonts w:cstheme="minorHAnsi"/>
+          <w:i/>
+          <w:sz w:val="24"/>
+          <w:szCs w:val="24"/>
+        </w:rPr>
+      </w:pPr>
+    </w:p>
+    <w:p>
+      <w:pPr>
+        <w:spacing w:line="276" w:lineRule="auto"/>
+        <w:rPr>
+          <w:rFonts w:cstheme="minorHAnsi"/>
+          <w:i/>
+          <w:sz w:val="24"/>
+          <w:szCs w:val="24"/>
+        </w:rPr>
+      </w:pPr>
+    </w:p>
+    <w:p>
+      <w:pPr>
+        <w:spacing w:line="276" w:lineRule="auto"/>
+        <w:rPr>
+          <w:rFonts w:cstheme="minorHAnsi"/>
+          <w:i/>
+          <w:sz w:val="24"/>
+          <w:szCs w:val="24"/>
+        </w:rPr>
+      </w:pPr>
+      <w:r>
+        <w:rPr>
+          <w:rFonts w:cstheme="minorHAnsi"/>
+          <w:i/>
+          <w:sz w:val="24"/>
+          <w:szCs w:val="24"/>
+        </w:rPr>
+        <w:t>December 2016</w:t>
+      </w:r>
+    </w:p>
     <w:sectPr>
+      <w:type w:val="continuous"/>
       <w:pgSz w:w="12240" w:h="15840"/>
       <w:pgMar w:top="1440" w:right="1440" w:bottom="1440" w:left="1440" w:header="720" w:footer="720" w:gutter="0"/>
-      <w:cols w:space="720"/>
+      <w:cols w:num="2" w:space="720" w:equalWidth="0">
+        <w:col w:w="6000" w:space="720"/>
+        <w:col w:w="2640"/>
+      </w:cols>
       <w:docGrid w:linePitch="360"/>
     </w:sectPr>
   </w:body>
 </w:document>
+</file>
+
+<file path=word/numbering.xml><?xml version="1.0" encoding="utf-8"?>
+<w:numbering xmlns:wpc="http://schemas.microsoft.com/office/word/2010/wordprocessingCanvas" xmlns:mc="http://schemas.openxmlformats.org/markup-compatibility/2006" xmlns:o="urn:schemas-microsoft-com:office:office" xmlns:r="http://schemas.openxmlformats.org/officeDocument/2006/relationships" xmlns:m="http://schemas.openxmlformats.org/officeDocument/2006/math" xmlns:v="urn:schemas-microsoft-com:vml" xmlns:wp14="http://schemas.microsoft.com/office/word/2010/wordprocessingDrawing" xmlns:wp="http://schemas.openxmlformats.org/drawingml/2006/wordprocessingDrawing" xmlns:w10="urn:schemas-microsoft-com:office:word" xmlns:w="http://schemas.openxmlformats.org/wordprocessingml/2006/main" xmlns:w14="http://schemas.microsoft.com/office/word/2010/wordml" xmlns:w15="http://schemas.microsoft.com/office/word/2012/wordml" xmlns:wpg="http://schemas.microsoft.com/office/word/2010/wordprocessingGroup" xmlns:wpi="http://schemas.microsoft.com/office/word/2010/wordprocessingInk" xmlns:wne="http://schemas.microsoft.com/office/word/2006/wordml" xmlns:wps="http://schemas.microsoft.com/office/word/2010/wordprocessingShape" mc:Ignorable="w14 w15 wp14">
+  <w:abstractNum w:abstractNumId="0" w15:restartNumberingAfterBreak="0">
+    <w:nsid w:val="528B6B8C"/>
+    <w:multiLevelType w:val="hybridMultilevel"/>
+    <w:tmpl w:val="2A9C023A"/>
+    <w:lvl w:ilvl="0" w:tplc="04090001">
+      <w:start w:val="1"/>
+      <w:numFmt w:val="bullet"/>
+      <w:lvlText w:val=""/>
+      <w:lvlJc w:val="left"/>
+      <w:pPr>
+        <w:ind w:left="720" w:hanging="360"/>
+      </w:pPr>
+      <w:rPr>
+        <w:rFonts w:ascii="Symbol" w:hAnsi="Symbol" w:hint="default"/>
+      </w:rPr>
+    </w:lvl>
+    <w:lvl w:ilvl="1" w:tplc="04090003" w:tentative="1">
+      <w:start w:val="1"/>
+      <w:numFmt w:val="bullet"/>
+      <w:lvlText w:val="o"/>
+      <w:lvlJc w:val="left"/>
+      <w:pPr>
+        <w:ind w:left="1440" w:hanging="360"/>
+      </w:pPr>
+      <w:rPr>
+        <w:rFonts w:ascii="Courier New" w:hAnsi="Courier New" w:cs="Courier New" w:hint="default"/>
+      </w:rPr>
+    </w:lvl>
+    <w:lvl w:ilvl="2" w:tplc="04090005" w:tentative="1">
+      <w:start w:val="1"/>
+      <w:numFmt w:val="bullet"/>
+      <w:lvlText w:val=""/>
+      <w:lvlJc w:val="left"/>
+      <w:pPr>
+        <w:ind w:left="2160" w:hanging="360"/>
+      </w:pPr>
+      <w:rPr>
+        <w:rFonts w:ascii="Wingdings" w:hAnsi="Wingdings" w:hint="default"/>
+      </w:rPr>
+    </w:lvl>
+    <w:lvl w:ilvl="3" w:tplc="04090001" w:tentative="1">
+      <w:start w:val="1"/>
+      <w:numFmt w:val="bullet"/>
+      <w:lvlText w:val=""/>
+      <w:lvlJc w:val="left"/>
+      <w:pPr>
+        <w:ind w:left="2880" w:hanging="360"/>
+      </w:pPr>
+      <w:rPr>
+        <w:rFonts w:ascii="Symbol" w:hAnsi="Symbol" w:hint="default"/>
+      </w:rPr>
+    </w:lvl>
+    <w:lvl w:ilvl="4" w:tplc="04090003" w:tentative="1">
+      <w:start w:val="1"/>
+      <w:numFmt w:val="bullet"/>
+      <w:lvlText w:val="o"/>
+      <w:lvlJc w:val="left"/>
+      <w:pPr>
+        <w:ind w:left="3600" w:hanging="360"/>
+      </w:pPr>
+      <w:rPr>
+        <w:rFonts w:ascii="Courier New" w:hAnsi="Courier New" w:cs="Courier New" w:hint="default"/>
+      </w:rPr>
+    </w:lvl>
+    <w:lvl w:ilvl="5" w:tplc="04090005" w:tentative="1">
+      <w:start w:val="1"/>
+      <w:numFmt w:val="bullet"/>
+      <w:lvlText w:val=""/>
+      <w:lvlJc w:val="left"/>
+      <w:pPr>
+        <w:ind w:left="4320" w:hanging="360"/>
+      </w:pPr>
+      <w:rPr>
+        <w:rFonts w:ascii="Wingdings" w:hAnsi="Wingdings" w:hint="default"/>
+      </w:rPr>
+    </w:lvl>
+    <w:lvl w:ilvl="6" w:tplc="04090001" w:tentative="1">
+      <w:start w:val="1"/>
+      <w:numFmt w:val="bullet"/>
+      <w:lvlText w:val=""/>
+      <w:lvlJc w:val="left"/>
+      <w:pPr>
+        <w:ind w:left="5040" w:hanging="360"/>
+      </w:pPr>
+      <w:rPr>
+        <w:rFonts w:ascii="Symbol" w:hAnsi="Symbol" w:hint="default"/>
+      </w:rPr>
+    </w:lvl>
+    <w:lvl w:ilvl="7" w:tplc="04090003" w:tentative="1">
+      <w:start w:val="1"/>
+      <w:numFmt w:val="bullet"/>
+      <w:lvlText w:val="o"/>
+      <w:lvlJc w:val="left"/>
+      <w:pPr>
+        <w:ind w:left="5760" w:hanging="360"/>
+      </w:pPr>
+      <w:rPr>
+        <w:rFonts w:ascii="Courier New" w:hAnsi="Courier New" w:cs="Courier New" w:hint="default"/>
+      </w:rPr>
+    </w:lvl>
+    <w:lvl w:ilvl="8" w:tplc="04090005" w:tentative="1">
+      <w:start w:val="1"/>
+      <w:numFmt w:val="bullet"/>
+      <w:lvlText w:val=""/>
+      <w:lvlJc w:val="left"/>
+      <w:pPr>
+        <w:ind w:left="6480" w:hanging="360"/>
+      </w:pPr>
+      <w:rPr>
+        <w:rFonts w:ascii="Wingdings" w:hAnsi="Wingdings" w:hint="default"/>
+      </w:rPr>
+    </w:lvl>
+  </w:abstractNum>
+  <w:abstractNum w:abstractNumId="1" w15:restartNumberingAfterBreak="0">
+    <w:nsid w:val="735F54FC"/>
+    <w:multiLevelType w:val="hybridMultilevel"/>
+    <w:tmpl w:val="24D42D6C"/>
+    <w:lvl w:ilvl="0" w:tplc="04090001">
+      <w:start w:val="1"/>
+      <w:numFmt w:val="bullet"/>
+      <w:lvlText w:val=""/>
+      <w:lvlJc w:val="left"/>
+      <w:pPr>
+        <w:ind w:left="780" w:hanging="360"/>
+      </w:pPr>
+      <w:rPr>
+        <w:rFonts w:ascii="Symbol" w:hAnsi="Symbol" w:hint="default"/>
+      </w:rPr>
+    </w:lvl>
+    <w:lvl w:ilvl="1" w:tplc="04090003" w:tentative="1">
+      <w:start w:val="1"/>
+      <w:numFmt w:val="bullet"/>
+      <w:lvlText w:val="o"/>
+      <w:lvlJc w:val="left"/>
+      <w:pPr>
+        <w:ind w:left="1500" w:hanging="360"/>
+      </w:pPr>
+      <w:rPr>
+        <w:rFonts w:ascii="Courier New" w:hAnsi="Courier New" w:cs="Courier New" w:hint="default"/>
+      </w:rPr>
+    </w:lvl>
+    <w:lvl w:ilvl="2" w:tplc="04090005" w:tentative="1">
+      <w:start w:val="1"/>
+      <w:numFmt w:val="bullet"/>
+      <w:lvlText w:val=""/>
+      <w:lvlJc w:val="left"/>
+      <w:pPr>
+        <w:ind w:left="2220" w:hanging="360"/>
+      </w:pPr>
+      <w:rPr>
+        <w:rFonts w:ascii="Wingdings" w:hAnsi="Wingdings" w:hint="default"/>
+      </w:rPr>
+    </w:lvl>
+    <w:lvl w:ilvl="3" w:tplc="04090001" w:tentative="1">
+      <w:start w:val="1"/>
+      <w:numFmt w:val="bullet"/>
+      <w:lvlText w:val=""/>
+      <w:lvlJc w:val="left"/>
+      <w:pPr>
+        <w:ind w:left="2940" w:hanging="360"/>
+      </w:pPr>
+      <w:rPr>
+        <w:rFonts w:ascii="Symbol" w:hAnsi="Symbol" w:hint="default"/>
+      </w:rPr>
+    </w:lvl>
+    <w:lvl w:ilvl="4" w:tplc="04090003" w:tentative="1">
+      <w:start w:val="1"/>
+      <w:numFmt w:val="bullet"/>
+      <w:lvlText w:val="o"/>
+      <w:lvlJc w:val="left"/>
+      <w:pPr>
+        <w:ind w:left="3660" w:hanging="360"/>
+      </w:pPr>
+      <w:rPr>
+        <w:rFonts w:ascii="Courier New" w:hAnsi="Courier New" w:cs="Courier New" w:hint="default"/>
+      </w:rPr>
+    </w:lvl>
+    <w:lvl w:ilvl="5" w:tplc="04090005" w:tentative="1">
+      <w:start w:val="1"/>
+      <w:numFmt w:val="bullet"/>
+      <w:lvlText w:val=""/>
+      <w:lvlJc w:val="left"/>
+      <w:pPr>
+        <w:ind w:left="4380" w:hanging="360"/>
+      </w:pPr>
+      <w:rPr>
+        <w:rFonts w:ascii="Wingdings" w:hAnsi="Wingdings" w:hint="default"/>
+      </w:rPr>
+    </w:lvl>
+    <w:lvl w:ilvl="6" w:tplc="04090001" w:tentative="1">
+      <w:start w:val="1"/>
+      <w:numFmt w:val="bullet"/>
+      <w:lvlText w:val=""/>
+      <w:lvlJc w:val="left"/>
+      <w:pPr>
+        <w:ind w:left="5100" w:hanging="360"/>
+      </w:pPr>
+      <w:rPr>
+        <w:rFonts w:ascii="Symbol" w:hAnsi="Symbol" w:hint="default"/>
+      </w:rPr>
+    </w:lvl>
+    <w:lvl w:ilvl="7" w:tplc="04090003" w:tentative="1">
+      <w:start w:val="1"/>
+      <w:numFmt w:val="bullet"/>
+      <w:lvlText w:val="o"/>
+      <w:lvlJc w:val="left"/>
+      <w:pPr>
+        <w:ind w:left="5820" w:hanging="360"/>
+      </w:pPr>
+      <w:rPr>
+        <w:rFonts w:ascii="Courier New" w:hAnsi="Courier New" w:cs="Courier New" w:hint="default"/>
+      </w:rPr>
+    </w:lvl>
+    <w:lvl w:ilvl="8" w:tplc="04090005" w:tentative="1">
+      <w:start w:val="1"/>
+      <w:numFmt w:val="bullet"/>
+      <w:lvlText w:val=""/>
+      <w:lvlJc w:val="left"/>
+      <w:pPr>
+        <w:ind w:left="6540" w:hanging="360"/>
+      </w:pPr>
+      <w:rPr>
+        <w:rFonts w:ascii="Wingdings" w:hAnsi="Wingdings" w:hint="default"/>
+      </w:rPr>
+    </w:lvl>
+  </w:abstractNum>
+  <w:num w:numId="1">
+    <w:abstractNumId w:val="1"/>
+  </w:num>
+  <w:num w:numId="2">
+    <w:abstractNumId w:val="0"/>
+  </w:num>
+</w:numbering>
 </file>
 
 <file path=word/styles.xml><?xml version="1.0" encoding="utf-8"?>
@@ -24,7 +960,7 @@
   <w:docDefaults>
     <w:rPrDefault>
       <w:rPr>
-        <w:rFonts w:asciiTheme="minorHAnsi" w:eastAsiaTheme="minorHAnsi" w:hAnsiTheme="minorHAnsi" w:cstheme="minorBidi"/>
+        <w:rFonts w:asciiTheme="minorHAnsi" w:eastAsiaTheme="minorEastAsia" w:hAnsiTheme="minorHAnsi" w:cstheme="minorBidi"/>
         <w:sz w:val="22"/>
         <w:szCs w:val="22"/>
         <w:lang w:val="en-US" w:eastAsia="en-US" w:bidi="ar-SA"/>
@@ -32,7 +968,7 @@
     </w:rPrDefault>
     <w:pPrDefault>
       <w:pPr>
-        <w:spacing w:after="160" w:line="480" w:lineRule="auto"/>
+        <w:spacing w:after="160" w:line="259" w:lineRule="auto"/>
       </w:pPr>
     </w:pPrDefault>
   </w:docDefaults>
@@ -412,6 +1348,214 @@
   <w:style w:type="paragraph" w:default="1" w:styleId="Normal">
     <w:name w:val="Normal"/>
     <w:qFormat/>
+    <w:rsid w:val="001810D0"/>
+  </w:style>
+  <w:style w:type="paragraph" w:styleId="Heading1">
+    <w:name w:val="heading 1"/>
+    <w:basedOn w:val="Normal"/>
+    <w:next w:val="Normal"/>
+    <w:link w:val="Heading1Char"/>
+    <w:uiPriority w:val="9"/>
+    <w:qFormat/>
+    <w:rsid w:val="001810D0"/>
+    <w:pPr>
+      <w:keepNext/>
+      <w:keepLines/>
+      <w:spacing w:before="400" w:after="40" w:line="240" w:lineRule="auto"/>
+      <w:outlineLvl w:val="0"/>
+    </w:pPr>
+    <w:rPr>
+      <w:rFonts w:asciiTheme="majorHAnsi" w:eastAsiaTheme="majorEastAsia" w:hAnsiTheme="majorHAnsi" w:cstheme="majorBidi"/>
+      <w:color w:val="1F4E79" w:themeColor="accent1" w:themeShade="80"/>
+      <w:sz w:val="36"/>
+      <w:szCs w:val="36"/>
+    </w:rPr>
+  </w:style>
+  <w:style w:type="paragraph" w:styleId="Heading2">
+    <w:name w:val="heading 2"/>
+    <w:basedOn w:val="Normal"/>
+    <w:next w:val="Normal"/>
+    <w:link w:val="Heading2Char"/>
+    <w:uiPriority w:val="9"/>
+    <w:semiHidden/>
+    <w:unhideWhenUsed/>
+    <w:qFormat/>
+    <w:rsid w:val="001810D0"/>
+    <w:pPr>
+      <w:keepNext/>
+      <w:keepLines/>
+      <w:spacing w:before="40" w:after="0" w:line="240" w:lineRule="auto"/>
+      <w:outlineLvl w:val="1"/>
+    </w:pPr>
+    <w:rPr>
+      <w:rFonts w:asciiTheme="majorHAnsi" w:eastAsiaTheme="majorEastAsia" w:hAnsiTheme="majorHAnsi" w:cstheme="majorBidi"/>
+      <w:color w:val="2E74B5" w:themeColor="accent1" w:themeShade="BF"/>
+      <w:sz w:val="32"/>
+      <w:szCs w:val="32"/>
+    </w:rPr>
+  </w:style>
+  <w:style w:type="paragraph" w:styleId="Heading3">
+    <w:name w:val="heading 3"/>
+    <w:basedOn w:val="Normal"/>
+    <w:next w:val="Normal"/>
+    <w:link w:val="Heading3Char"/>
+    <w:uiPriority w:val="9"/>
+    <w:semiHidden/>
+    <w:unhideWhenUsed/>
+    <w:qFormat/>
+    <w:rsid w:val="001810D0"/>
+    <w:pPr>
+      <w:keepNext/>
+      <w:keepLines/>
+      <w:spacing w:before="40" w:after="0" w:line="240" w:lineRule="auto"/>
+      <w:outlineLvl w:val="2"/>
+    </w:pPr>
+    <w:rPr>
+      <w:rFonts w:asciiTheme="majorHAnsi" w:eastAsiaTheme="majorEastAsia" w:hAnsiTheme="majorHAnsi" w:cstheme="majorBidi"/>
+      <w:color w:val="2E74B5" w:themeColor="accent1" w:themeShade="BF"/>
+      <w:sz w:val="28"/>
+      <w:szCs w:val="28"/>
+    </w:rPr>
+  </w:style>
+  <w:style w:type="paragraph" w:styleId="Heading4">
+    <w:name w:val="heading 4"/>
+    <w:basedOn w:val="Normal"/>
+    <w:next w:val="Normal"/>
+    <w:link w:val="Heading4Char"/>
+    <w:uiPriority w:val="9"/>
+    <w:semiHidden/>
+    <w:unhideWhenUsed/>
+    <w:qFormat/>
+    <w:rsid w:val="001810D0"/>
+    <w:pPr>
+      <w:keepNext/>
+      <w:keepLines/>
+      <w:spacing w:before="40" w:after="0"/>
+      <w:outlineLvl w:val="3"/>
+    </w:pPr>
+    <w:rPr>
+      <w:rFonts w:asciiTheme="majorHAnsi" w:eastAsiaTheme="majorEastAsia" w:hAnsiTheme="majorHAnsi" w:cstheme="majorBidi"/>
+      <w:color w:val="2E74B5" w:themeColor="accent1" w:themeShade="BF"/>
+      <w:sz w:val="24"/>
+      <w:szCs w:val="24"/>
+    </w:rPr>
+  </w:style>
+  <w:style w:type="paragraph" w:styleId="Heading5">
+    <w:name w:val="heading 5"/>
+    <w:basedOn w:val="Normal"/>
+    <w:next w:val="Normal"/>
+    <w:link w:val="Heading5Char"/>
+    <w:uiPriority w:val="9"/>
+    <w:semiHidden/>
+    <w:unhideWhenUsed/>
+    <w:qFormat/>
+    <w:rsid w:val="001810D0"/>
+    <w:pPr>
+      <w:keepNext/>
+      <w:keepLines/>
+      <w:spacing w:before="40" w:after="0"/>
+      <w:outlineLvl w:val="4"/>
+    </w:pPr>
+    <w:rPr>
+      <w:rFonts w:asciiTheme="majorHAnsi" w:eastAsiaTheme="majorEastAsia" w:hAnsiTheme="majorHAnsi" w:cstheme="majorBidi"/>
+      <w:caps/>
+      <w:color w:val="2E74B5" w:themeColor="accent1" w:themeShade="BF"/>
+    </w:rPr>
+  </w:style>
+  <w:style w:type="paragraph" w:styleId="Heading6">
+    <w:name w:val="heading 6"/>
+    <w:basedOn w:val="Normal"/>
+    <w:next w:val="Normal"/>
+    <w:link w:val="Heading6Char"/>
+    <w:uiPriority w:val="9"/>
+    <w:semiHidden/>
+    <w:unhideWhenUsed/>
+    <w:qFormat/>
+    <w:rsid w:val="001810D0"/>
+    <w:pPr>
+      <w:keepNext/>
+      <w:keepLines/>
+      <w:spacing w:before="40" w:after="0"/>
+      <w:outlineLvl w:val="5"/>
+    </w:pPr>
+    <w:rPr>
+      <w:rFonts w:asciiTheme="majorHAnsi" w:eastAsiaTheme="majorEastAsia" w:hAnsiTheme="majorHAnsi" w:cstheme="majorBidi"/>
+      <w:i/>
+      <w:iCs/>
+      <w:caps/>
+      <w:color w:val="1F4E79" w:themeColor="accent1" w:themeShade="80"/>
+    </w:rPr>
+  </w:style>
+  <w:style w:type="paragraph" w:styleId="Heading7">
+    <w:name w:val="heading 7"/>
+    <w:basedOn w:val="Normal"/>
+    <w:next w:val="Normal"/>
+    <w:link w:val="Heading7Char"/>
+    <w:uiPriority w:val="9"/>
+    <w:semiHidden/>
+    <w:unhideWhenUsed/>
+    <w:qFormat/>
+    <w:rsid w:val="001810D0"/>
+    <w:pPr>
+      <w:keepNext/>
+      <w:keepLines/>
+      <w:spacing w:before="40" w:after="0"/>
+      <w:outlineLvl w:val="6"/>
+    </w:pPr>
+    <w:rPr>
+      <w:rFonts w:asciiTheme="majorHAnsi" w:eastAsiaTheme="majorEastAsia" w:hAnsiTheme="majorHAnsi" w:cstheme="majorBidi"/>
+      <w:b/>
+      <w:bCs/>
+      <w:color w:val="1F4E79" w:themeColor="accent1" w:themeShade="80"/>
+    </w:rPr>
+  </w:style>
+  <w:style w:type="paragraph" w:styleId="Heading8">
+    <w:name w:val="heading 8"/>
+    <w:basedOn w:val="Normal"/>
+    <w:next w:val="Normal"/>
+    <w:link w:val="Heading8Char"/>
+    <w:uiPriority w:val="9"/>
+    <w:semiHidden/>
+    <w:unhideWhenUsed/>
+    <w:qFormat/>
+    <w:rsid w:val="001810D0"/>
+    <w:pPr>
+      <w:keepNext/>
+      <w:keepLines/>
+      <w:spacing w:before="40" w:after="0"/>
+      <w:outlineLvl w:val="7"/>
+    </w:pPr>
+    <w:rPr>
+      <w:rFonts w:asciiTheme="majorHAnsi" w:eastAsiaTheme="majorEastAsia" w:hAnsiTheme="majorHAnsi" w:cstheme="majorBidi"/>
+      <w:b/>
+      <w:bCs/>
+      <w:i/>
+      <w:iCs/>
+      <w:color w:val="1F4E79" w:themeColor="accent1" w:themeShade="80"/>
+    </w:rPr>
+  </w:style>
+  <w:style w:type="paragraph" w:styleId="Heading9">
+    <w:name w:val="heading 9"/>
+    <w:basedOn w:val="Normal"/>
+    <w:next w:val="Normal"/>
+    <w:link w:val="Heading9Char"/>
+    <w:uiPriority w:val="9"/>
+    <w:semiHidden/>
+    <w:unhideWhenUsed/>
+    <w:qFormat/>
+    <w:rsid w:val="001810D0"/>
+    <w:pPr>
+      <w:keepNext/>
+      <w:keepLines/>
+      <w:spacing w:before="40" w:after="0"/>
+      <w:outlineLvl w:val="8"/>
+    </w:pPr>
+    <w:rPr>
+      <w:rFonts w:asciiTheme="majorHAnsi" w:eastAsiaTheme="majorEastAsia" w:hAnsiTheme="majorHAnsi" w:cstheme="majorBidi"/>
+      <w:i/>
+      <w:iCs/>
+      <w:color w:val="1F4E79" w:themeColor="accent1" w:themeShade="80"/>
+    </w:rPr>
   </w:style>
   <w:style w:type="character" w:default="1" w:styleId="DefaultParagraphFont">
     <w:name w:val="Default Paragraph Font"/>
@@ -439,6 +1583,418 @@
     <w:uiPriority w:val="99"/>
     <w:semiHidden/>
     <w:unhideWhenUsed/>
+  </w:style>
+  <w:style w:type="character" w:customStyle="1" w:styleId="Heading1Char">
+    <w:name w:val="Heading 1 Char"/>
+    <w:basedOn w:val="DefaultParagraphFont"/>
+    <w:link w:val="Heading1"/>
+    <w:uiPriority w:val="9"/>
+    <w:rsid w:val="001810D0"/>
+    <w:rPr>
+      <w:rFonts w:asciiTheme="majorHAnsi" w:eastAsiaTheme="majorEastAsia" w:hAnsiTheme="majorHAnsi" w:cstheme="majorBidi"/>
+      <w:color w:val="1F4E79" w:themeColor="accent1" w:themeShade="80"/>
+      <w:sz w:val="36"/>
+      <w:szCs w:val="36"/>
+    </w:rPr>
+  </w:style>
+  <w:style w:type="character" w:customStyle="1" w:styleId="Heading2Char">
+    <w:name w:val="Heading 2 Char"/>
+    <w:basedOn w:val="DefaultParagraphFont"/>
+    <w:link w:val="Heading2"/>
+    <w:uiPriority w:val="9"/>
+    <w:semiHidden/>
+    <w:rsid w:val="001810D0"/>
+    <w:rPr>
+      <w:rFonts w:asciiTheme="majorHAnsi" w:eastAsiaTheme="majorEastAsia" w:hAnsiTheme="majorHAnsi" w:cstheme="majorBidi"/>
+      <w:color w:val="2E74B5" w:themeColor="accent1" w:themeShade="BF"/>
+      <w:sz w:val="32"/>
+      <w:szCs w:val="32"/>
+    </w:rPr>
+  </w:style>
+  <w:style w:type="character" w:customStyle="1" w:styleId="Heading3Char">
+    <w:name w:val="Heading 3 Char"/>
+    <w:basedOn w:val="DefaultParagraphFont"/>
+    <w:link w:val="Heading3"/>
+    <w:uiPriority w:val="9"/>
+    <w:semiHidden/>
+    <w:rsid w:val="001810D0"/>
+    <w:rPr>
+      <w:rFonts w:asciiTheme="majorHAnsi" w:eastAsiaTheme="majorEastAsia" w:hAnsiTheme="majorHAnsi" w:cstheme="majorBidi"/>
+      <w:color w:val="2E74B5" w:themeColor="accent1" w:themeShade="BF"/>
+      <w:sz w:val="28"/>
+      <w:szCs w:val="28"/>
+    </w:rPr>
+  </w:style>
+  <w:style w:type="character" w:customStyle="1" w:styleId="Heading4Char">
+    <w:name w:val="Heading 4 Char"/>
+    <w:basedOn w:val="DefaultParagraphFont"/>
+    <w:link w:val="Heading4"/>
+    <w:uiPriority w:val="9"/>
+    <w:semiHidden/>
+    <w:rsid w:val="001810D0"/>
+    <w:rPr>
+      <w:rFonts w:asciiTheme="majorHAnsi" w:eastAsiaTheme="majorEastAsia" w:hAnsiTheme="majorHAnsi" w:cstheme="majorBidi"/>
+      <w:color w:val="2E74B5" w:themeColor="accent1" w:themeShade="BF"/>
+      <w:sz w:val="24"/>
+      <w:szCs w:val="24"/>
+    </w:rPr>
+  </w:style>
+  <w:style w:type="character" w:customStyle="1" w:styleId="Heading5Char">
+    <w:name w:val="Heading 5 Char"/>
+    <w:basedOn w:val="DefaultParagraphFont"/>
+    <w:link w:val="Heading5"/>
+    <w:uiPriority w:val="9"/>
+    <w:semiHidden/>
+    <w:rsid w:val="001810D0"/>
+    <w:rPr>
+      <w:rFonts w:asciiTheme="majorHAnsi" w:eastAsiaTheme="majorEastAsia" w:hAnsiTheme="majorHAnsi" w:cstheme="majorBidi"/>
+      <w:caps/>
+      <w:color w:val="2E74B5" w:themeColor="accent1" w:themeShade="BF"/>
+    </w:rPr>
+  </w:style>
+  <w:style w:type="character" w:customStyle="1" w:styleId="Heading6Char">
+    <w:name w:val="Heading 6 Char"/>
+    <w:basedOn w:val="DefaultParagraphFont"/>
+    <w:link w:val="Heading6"/>
+    <w:uiPriority w:val="9"/>
+    <w:semiHidden/>
+    <w:rsid w:val="001810D0"/>
+    <w:rPr>
+      <w:rFonts w:asciiTheme="majorHAnsi" w:eastAsiaTheme="majorEastAsia" w:hAnsiTheme="majorHAnsi" w:cstheme="majorBidi"/>
+      <w:i/>
+      <w:iCs/>
+      <w:caps/>
+      <w:color w:val="1F4E79" w:themeColor="accent1" w:themeShade="80"/>
+    </w:rPr>
+  </w:style>
+  <w:style w:type="character" w:customStyle="1" w:styleId="Heading7Char">
+    <w:name w:val="Heading 7 Char"/>
+    <w:basedOn w:val="DefaultParagraphFont"/>
+    <w:link w:val="Heading7"/>
+    <w:uiPriority w:val="9"/>
+    <w:semiHidden/>
+    <w:rsid w:val="001810D0"/>
+    <w:rPr>
+      <w:rFonts w:asciiTheme="majorHAnsi" w:eastAsiaTheme="majorEastAsia" w:hAnsiTheme="majorHAnsi" w:cstheme="majorBidi"/>
+      <w:b/>
+      <w:bCs/>
+      <w:color w:val="1F4E79" w:themeColor="accent1" w:themeShade="80"/>
+    </w:rPr>
+  </w:style>
+  <w:style w:type="character" w:customStyle="1" w:styleId="Heading8Char">
+    <w:name w:val="Heading 8 Char"/>
+    <w:basedOn w:val="DefaultParagraphFont"/>
+    <w:link w:val="Heading8"/>
+    <w:uiPriority w:val="9"/>
+    <w:semiHidden/>
+    <w:rsid w:val="001810D0"/>
+    <w:rPr>
+      <w:rFonts w:asciiTheme="majorHAnsi" w:eastAsiaTheme="majorEastAsia" w:hAnsiTheme="majorHAnsi" w:cstheme="majorBidi"/>
+      <w:b/>
+      <w:bCs/>
+      <w:i/>
+      <w:iCs/>
+      <w:color w:val="1F4E79" w:themeColor="accent1" w:themeShade="80"/>
+    </w:rPr>
+  </w:style>
+  <w:style w:type="character" w:customStyle="1" w:styleId="Heading9Char">
+    <w:name w:val="Heading 9 Char"/>
+    <w:basedOn w:val="DefaultParagraphFont"/>
+    <w:link w:val="Heading9"/>
+    <w:uiPriority w:val="9"/>
+    <w:semiHidden/>
+    <w:rsid w:val="001810D0"/>
+    <w:rPr>
+      <w:rFonts w:asciiTheme="majorHAnsi" w:eastAsiaTheme="majorEastAsia" w:hAnsiTheme="majorHAnsi" w:cstheme="majorBidi"/>
+      <w:i/>
+      <w:iCs/>
+      <w:color w:val="1F4E79" w:themeColor="accent1" w:themeShade="80"/>
+    </w:rPr>
+  </w:style>
+  <w:style w:type="paragraph" w:styleId="Caption">
+    <w:name w:val="caption"/>
+    <w:basedOn w:val="Normal"/>
+    <w:next w:val="Normal"/>
+    <w:uiPriority w:val="35"/>
+    <w:semiHidden/>
+    <w:unhideWhenUsed/>
+    <w:qFormat/>
+    <w:rsid w:val="001810D0"/>
+    <w:pPr>
+      <w:spacing w:line="240" w:lineRule="auto"/>
+    </w:pPr>
+    <w:rPr>
+      <w:b/>
+      <w:bCs/>
+      <w:smallCaps/>
+      <w:color w:val="44546A" w:themeColor="text2"/>
+    </w:rPr>
+  </w:style>
+  <w:style w:type="paragraph" w:styleId="Title">
+    <w:name w:val="Title"/>
+    <w:basedOn w:val="Normal"/>
+    <w:next w:val="Normal"/>
+    <w:link w:val="TitleChar"/>
+    <w:uiPriority w:val="10"/>
+    <w:qFormat/>
+    <w:rsid w:val="001810D0"/>
+    <w:pPr>
+      <w:spacing w:after="0" w:line="204" w:lineRule="auto"/>
+      <w:contextualSpacing/>
+    </w:pPr>
+    <w:rPr>
+      <w:rFonts w:asciiTheme="majorHAnsi" w:eastAsiaTheme="majorEastAsia" w:hAnsiTheme="majorHAnsi" w:cstheme="majorBidi"/>
+      <w:caps/>
+      <w:color w:val="44546A" w:themeColor="text2"/>
+      <w:spacing w:val="-15"/>
+      <w:sz w:val="72"/>
+      <w:szCs w:val="72"/>
+    </w:rPr>
+  </w:style>
+  <w:style w:type="character" w:customStyle="1" w:styleId="TitleChar">
+    <w:name w:val="Title Char"/>
+    <w:basedOn w:val="DefaultParagraphFont"/>
+    <w:link w:val="Title"/>
+    <w:uiPriority w:val="10"/>
+    <w:rsid w:val="001810D0"/>
+    <w:rPr>
+      <w:rFonts w:asciiTheme="majorHAnsi" w:eastAsiaTheme="majorEastAsia" w:hAnsiTheme="majorHAnsi" w:cstheme="majorBidi"/>
+      <w:caps/>
+      <w:color w:val="44546A" w:themeColor="text2"/>
+      <w:spacing w:val="-15"/>
+      <w:sz w:val="72"/>
+      <w:szCs w:val="72"/>
+    </w:rPr>
+  </w:style>
+  <w:style w:type="paragraph" w:styleId="Subtitle">
+    <w:name w:val="Subtitle"/>
+    <w:basedOn w:val="Normal"/>
+    <w:next w:val="Normal"/>
+    <w:link w:val="SubtitleChar"/>
+    <w:uiPriority w:val="11"/>
+    <w:qFormat/>
+    <w:rsid w:val="001810D0"/>
+    <w:pPr>
+      <w:numPr>
+        <w:ilvl w:val="1"/>
+      </w:numPr>
+      <w:spacing w:after="240" w:line="240" w:lineRule="auto"/>
+    </w:pPr>
+    <w:rPr>
+      <w:rFonts w:asciiTheme="majorHAnsi" w:eastAsiaTheme="majorEastAsia" w:hAnsiTheme="majorHAnsi" w:cstheme="majorBidi"/>
+      <w:color w:val="5B9BD5" w:themeColor="accent1"/>
+      <w:sz w:val="28"/>
+      <w:szCs w:val="28"/>
+    </w:rPr>
+  </w:style>
+  <w:style w:type="character" w:customStyle="1" w:styleId="SubtitleChar">
+    <w:name w:val="Subtitle Char"/>
+    <w:basedOn w:val="DefaultParagraphFont"/>
+    <w:link w:val="Subtitle"/>
+    <w:uiPriority w:val="11"/>
+    <w:rsid w:val="001810D0"/>
+    <w:rPr>
+      <w:rFonts w:asciiTheme="majorHAnsi" w:eastAsiaTheme="majorEastAsia" w:hAnsiTheme="majorHAnsi" w:cstheme="majorBidi"/>
+      <w:color w:val="5B9BD5" w:themeColor="accent1"/>
+      <w:sz w:val="28"/>
+      <w:szCs w:val="28"/>
+    </w:rPr>
+  </w:style>
+  <w:style w:type="character" w:styleId="Strong">
+    <w:name w:val="Strong"/>
+    <w:basedOn w:val="DefaultParagraphFont"/>
+    <w:uiPriority w:val="22"/>
+    <w:qFormat/>
+    <w:rsid w:val="001810D0"/>
+    <w:rPr>
+      <w:b/>
+      <w:bCs/>
+    </w:rPr>
+  </w:style>
+  <w:style w:type="character" w:styleId="Emphasis">
+    <w:name w:val="Emphasis"/>
+    <w:basedOn w:val="DefaultParagraphFont"/>
+    <w:uiPriority w:val="20"/>
+    <w:qFormat/>
+    <w:rsid w:val="001810D0"/>
+    <w:rPr>
+      <w:i/>
+      <w:iCs/>
+    </w:rPr>
+  </w:style>
+  <w:style w:type="paragraph" w:styleId="NoSpacing">
+    <w:name w:val="No Spacing"/>
+    <w:uiPriority w:val="1"/>
+    <w:qFormat/>
+    <w:rsid w:val="001810D0"/>
+    <w:pPr>
+      <w:spacing w:after="0" w:line="240" w:lineRule="auto"/>
+    </w:pPr>
+  </w:style>
+  <w:style w:type="paragraph" w:styleId="Quote">
+    <w:name w:val="Quote"/>
+    <w:basedOn w:val="Normal"/>
+    <w:next w:val="Normal"/>
+    <w:link w:val="QuoteChar"/>
+    <w:uiPriority w:val="29"/>
+    <w:qFormat/>
+    <w:rsid w:val="001810D0"/>
+    <w:pPr>
+      <w:spacing w:before="120" w:after="120"/>
+      <w:ind w:left="720"/>
+    </w:pPr>
+    <w:rPr>
+      <w:color w:val="44546A" w:themeColor="text2"/>
+      <w:sz w:val="24"/>
+      <w:szCs w:val="24"/>
+    </w:rPr>
+  </w:style>
+  <w:style w:type="character" w:customStyle="1" w:styleId="QuoteChar">
+    <w:name w:val="Quote Char"/>
+    <w:basedOn w:val="DefaultParagraphFont"/>
+    <w:link w:val="Quote"/>
+    <w:uiPriority w:val="29"/>
+    <w:rsid w:val="001810D0"/>
+    <w:rPr>
+      <w:color w:val="44546A" w:themeColor="text2"/>
+      <w:sz w:val="24"/>
+      <w:szCs w:val="24"/>
+    </w:rPr>
+  </w:style>
+  <w:style w:type="paragraph" w:styleId="IntenseQuote">
+    <w:name w:val="Intense Quote"/>
+    <w:basedOn w:val="Normal"/>
+    <w:next w:val="Normal"/>
+    <w:link w:val="IntenseQuoteChar"/>
+    <w:uiPriority w:val="30"/>
+    <w:qFormat/>
+    <w:rsid w:val="001810D0"/>
+    <w:pPr>
+      <w:spacing w:before="100" w:beforeAutospacing="1" w:after="240" w:line="240" w:lineRule="auto"/>
+      <w:ind w:left="720"/>
+      <w:jc w:val="center"/>
+    </w:pPr>
+    <w:rPr>
+      <w:rFonts w:asciiTheme="majorHAnsi" w:eastAsiaTheme="majorEastAsia" w:hAnsiTheme="majorHAnsi" w:cstheme="majorBidi"/>
+      <w:color w:val="44546A" w:themeColor="text2"/>
+      <w:spacing w:val="-6"/>
+      <w:sz w:val="32"/>
+      <w:szCs w:val="32"/>
+    </w:rPr>
+  </w:style>
+  <w:style w:type="character" w:customStyle="1" w:styleId="IntenseQuoteChar">
+    <w:name w:val="Intense Quote Char"/>
+    <w:basedOn w:val="DefaultParagraphFont"/>
+    <w:link w:val="IntenseQuote"/>
+    <w:uiPriority w:val="30"/>
+    <w:rsid w:val="001810D0"/>
+    <w:rPr>
+      <w:rFonts w:asciiTheme="majorHAnsi" w:eastAsiaTheme="majorEastAsia" w:hAnsiTheme="majorHAnsi" w:cstheme="majorBidi"/>
+      <w:color w:val="44546A" w:themeColor="text2"/>
+      <w:spacing w:val="-6"/>
+      <w:sz w:val="32"/>
+      <w:szCs w:val="32"/>
+    </w:rPr>
+  </w:style>
+  <w:style w:type="character" w:styleId="SubtleEmphasis">
+    <w:name w:val="Subtle Emphasis"/>
+    <w:basedOn w:val="DefaultParagraphFont"/>
+    <w:uiPriority w:val="19"/>
+    <w:qFormat/>
+    <w:rsid w:val="001810D0"/>
+    <w:rPr>
+      <w:i/>
+      <w:iCs/>
+      <w:color w:val="595959" w:themeColor="text1" w:themeTint="A6"/>
+    </w:rPr>
+  </w:style>
+  <w:style w:type="character" w:styleId="IntenseEmphasis">
+    <w:name w:val="Intense Emphasis"/>
+    <w:basedOn w:val="DefaultParagraphFont"/>
+    <w:uiPriority w:val="21"/>
+    <w:qFormat/>
+    <w:rsid w:val="001810D0"/>
+    <w:rPr>
+      <w:b/>
+      <w:bCs/>
+      <w:i/>
+      <w:iCs/>
+    </w:rPr>
+  </w:style>
+  <w:style w:type="character" w:styleId="SubtleReference">
+    <w:name w:val="Subtle Reference"/>
+    <w:basedOn w:val="DefaultParagraphFont"/>
+    <w:uiPriority w:val="31"/>
+    <w:qFormat/>
+    <w:rsid w:val="001810D0"/>
+    <w:rPr>
+      <w:smallCaps/>
+      <w:color w:val="595959" w:themeColor="text1" w:themeTint="A6"/>
+      <w:u w:val="none" w:color="7F7F7F" w:themeColor="text1" w:themeTint="80"/>
+      <w:bdr w:val="none" w:sz="0" w:space="0" w:color="auto"/>
+    </w:rPr>
+  </w:style>
+  <w:style w:type="character" w:styleId="IntenseReference">
+    <w:name w:val="Intense Reference"/>
+    <w:basedOn w:val="DefaultParagraphFont"/>
+    <w:uiPriority w:val="32"/>
+    <w:qFormat/>
+    <w:rsid w:val="001810D0"/>
+    <w:rPr>
+      <w:b/>
+      <w:bCs/>
+      <w:smallCaps/>
+      <w:color w:val="44546A" w:themeColor="text2"/>
+      <w:u w:val="single"/>
+    </w:rPr>
+  </w:style>
+  <w:style w:type="character" w:styleId="BookTitle">
+    <w:name w:val="Book Title"/>
+    <w:basedOn w:val="DefaultParagraphFont"/>
+    <w:uiPriority w:val="33"/>
+    <w:qFormat/>
+    <w:rsid w:val="001810D0"/>
+    <w:rPr>
+      <w:b/>
+      <w:bCs/>
+      <w:smallCaps/>
+      <w:spacing w:val="10"/>
+    </w:rPr>
+  </w:style>
+  <w:style w:type="paragraph" w:styleId="TOCHeading">
+    <w:name w:val="TOC Heading"/>
+    <w:basedOn w:val="Heading1"/>
+    <w:next w:val="Normal"/>
+    <w:uiPriority w:val="39"/>
+    <w:semiHidden/>
+    <w:unhideWhenUsed/>
+    <w:qFormat/>
+    <w:rsid w:val="001810D0"/>
+    <w:pPr>
+      <w:outlineLvl w:val="9"/>
+    </w:pPr>
+  </w:style>
+  <w:style w:type="character" w:styleId="Hyperlink">
+    <w:name w:val="Hyperlink"/>
+    <w:basedOn w:val="DefaultParagraphFont"/>
+    <w:uiPriority w:val="99"/>
+    <w:unhideWhenUsed/>
+    <w:rsid w:val="002D082C"/>
+    <w:rPr>
+      <w:color w:val="0563C1" w:themeColor="hyperlink"/>
+      <w:u w:val="single"/>
+    </w:rPr>
+  </w:style>
+  <w:style w:type="paragraph" w:styleId="ListParagraph">
+    <w:name w:val="List Paragraph"/>
+    <w:basedOn w:val="Normal"/>
+    <w:uiPriority w:val="34"/>
+    <w:qFormat/>
+    <w:rsid w:val="00F0123C"/>
+    <w:pPr>
+      <w:ind w:left="720"/>
+      <w:contextualSpacing/>
+    </w:pPr>
   </w:style>
 </w:styles>
 </file>
@@ -702,4 +2258,16 @@
     </a:ext>
   </a:extLst>
 </a:theme>
+</file>
+
+<file path=customXml/item1.xml><?xml version="1.0" encoding="utf-8"?>
+<b:Sources xmlns:b="http://schemas.openxmlformats.org/officeDocument/2006/bibliography" xmlns="http://schemas.openxmlformats.org/officeDocument/2006/bibliography" SelectedStyle="\MLASeventhEditionOfficeOnline.xsl" StyleName="MLA" Version="7"/>
+</file>
+
+<file path=customXml/itemProps1.xml><?xml version="1.0" encoding="utf-8"?>
+<ds:datastoreItem xmlns:ds="http://schemas.openxmlformats.org/officeDocument/2006/customXml" ds:itemID="{F916E1BC-8570-4804-ABE2-A0995492E601}">
+  <ds:schemaRefs>
+    <ds:schemaRef ds:uri="http://schemas.openxmlformats.org/officeDocument/2006/bibliography"/>
+  </ds:schemaRefs>
+</ds:datastoreItem>
 </file>
--- a/Resume.docx
+++ b/Resume.docx
@@ -167,50 +167,6 @@
         <w:spacing w:line="276" w:lineRule="auto"/>
         <w:rPr>
           <w:rFonts w:cstheme="minorHAnsi"/>
-          <w:sz w:val="24"/>
-          <w:szCs w:val="24"/>
-        </w:rPr>
-      </w:pPr>
-      <w:r>
-        <w:rPr>
-          <w:rFonts w:cstheme="minorHAnsi"/>
-          <w:sz w:val="24"/>
-          <w:szCs w:val="24"/>
-        </w:rPr>
-        <w:t>Relevant Coursework: Obj</w:t>
-      </w:r>
-      <w:r>
-        <w:rPr>
-          <w:rFonts w:cstheme="minorHAnsi"/>
-          <w:sz w:val="24"/>
-          <w:szCs w:val="24"/>
-        </w:rPr>
-        <w:t>ect-Oriented Programming</w:t>
-      </w:r>
-      <w:r>
-        <w:rPr>
-          <w:rFonts w:cstheme="minorHAnsi"/>
-          <w:sz w:val="24"/>
-          <w:szCs w:val="24"/>
-        </w:rPr>
-        <w:t>,</w:t>
-      </w:r>
-      <w:r>
-        <w:rPr>
-          <w:rFonts w:cstheme="minorHAnsi"/>
-          <w:sz w:val="24"/>
-          <w:szCs w:val="24"/>
-        </w:rPr>
-        <w:t xml:space="preserve"> Data Structures</w:t>
-      </w:r>
-      <w:bookmarkStart w:id="0" w:name="_GoBack"/>
-      <w:bookmarkEnd w:id="0"/>
-    </w:p>
-    <w:p>
-      <w:pPr>
-        <w:spacing w:line="276" w:lineRule="auto"/>
-        <w:rPr>
-          <w:rFonts w:cstheme="minorHAnsi"/>
           <w:b/>
           <w:sz w:val="28"/>
           <w:szCs w:val="28"/>
@@ -441,7 +397,7 @@
           <w:sz w:val="24"/>
           <w:szCs w:val="24"/>
         </w:rPr>
-        <w:t>, shell</w:t>
+        <w:t xml:space="preserve">, </w:t>
       </w:r>
     </w:p>
     <w:p>
@@ -480,6 +436,30 @@
         <w:t>Git</w:t>
       </w:r>
       <w:proofErr w:type="spellEnd"/>
+      <w:r>
+        <w:rPr>
+          <w:rFonts w:cstheme="minorHAnsi"/>
+          <w:sz w:val="24"/>
+          <w:szCs w:val="24"/>
+        </w:rPr>
+        <w:t>,</w:t>
+      </w:r>
+      <w:r>
+        <w:rPr>
+          <w:rFonts w:cstheme="minorHAnsi"/>
+          <w:sz w:val="24"/>
+          <w:szCs w:val="24"/>
+        </w:rPr>
+        <w:t xml:space="preserve"> </w:t>
+      </w:r>
+      <w:r>
+        <w:rPr>
+          <w:rFonts w:cstheme="minorHAnsi"/>
+          <w:sz w:val="24"/>
+          <w:szCs w:val="24"/>
+        </w:rPr>
+        <w:t>shell</w:t>
+      </w:r>
     </w:p>
     <w:p>
       <w:pPr>
@@ -505,78 +485,90 @@
           <w:sz w:val="24"/>
           <w:szCs w:val="24"/>
         </w:rPr>
-        <w:t>English, Chinese (Cantonese), Spanish</w:t>
-      </w:r>
-    </w:p>
-    <w:p>
-      <w:pPr>
-        <w:spacing w:line="276" w:lineRule="auto"/>
-        <w:rPr>
-          <w:rFonts w:cstheme="minorHAnsi"/>
-          <w:sz w:val="24"/>
-          <w:szCs w:val="24"/>
-        </w:rPr>
-      </w:pPr>
-    </w:p>
-    <w:p>
-      <w:pPr>
-        <w:spacing w:line="276" w:lineRule="auto"/>
-        <w:rPr>
-          <w:rFonts w:cstheme="minorHAnsi"/>
-          <w:sz w:val="24"/>
-          <w:szCs w:val="24"/>
-        </w:rPr>
-      </w:pPr>
-    </w:p>
-    <w:p>
-      <w:pPr>
-        <w:spacing w:line="276" w:lineRule="auto"/>
-        <w:rPr>
-          <w:rFonts w:cstheme="minorHAnsi"/>
-          <w:sz w:val="24"/>
-          <w:szCs w:val="24"/>
-        </w:rPr>
-      </w:pPr>
-    </w:p>
-    <w:p>
-      <w:pPr>
-        <w:spacing w:line="276" w:lineRule="auto"/>
-        <w:rPr>
-          <w:rFonts w:cstheme="minorHAnsi"/>
-          <w:sz w:val="24"/>
-          <w:szCs w:val="24"/>
-        </w:rPr>
-      </w:pPr>
-    </w:p>
-    <w:p>
-      <w:pPr>
-        <w:spacing w:line="276" w:lineRule="auto"/>
-        <w:rPr>
-          <w:rFonts w:cstheme="minorHAnsi"/>
-          <w:sz w:val="24"/>
-          <w:szCs w:val="24"/>
-        </w:rPr>
-      </w:pPr>
-    </w:p>
-    <w:p>
-      <w:pPr>
-        <w:spacing w:line="276" w:lineRule="auto"/>
-        <w:rPr>
-          <w:rFonts w:cstheme="minorHAnsi"/>
-          <w:sz w:val="24"/>
-          <w:szCs w:val="24"/>
-        </w:rPr>
-      </w:pPr>
-    </w:p>
-    <w:p>
-      <w:pPr>
-        <w:spacing w:line="276" w:lineRule="auto"/>
-        <w:rPr>
-          <w:rFonts w:cstheme="minorHAnsi"/>
-          <w:sz w:val="24"/>
-          <w:szCs w:val="24"/>
-        </w:rPr>
-      </w:pPr>
+        <w:t>English, Chinese (Cantonese)</w:t>
+      </w:r>
+    </w:p>
+    <w:p>
+      <w:pPr>
+        <w:spacing w:line="276" w:lineRule="auto"/>
+        <w:rPr>
+          <w:rFonts w:cstheme="minorHAnsi"/>
+          <w:sz w:val="24"/>
+          <w:szCs w:val="24"/>
+        </w:rPr>
+      </w:pPr>
+    </w:p>
+    <w:p>
+      <w:pPr>
+        <w:spacing w:line="276" w:lineRule="auto"/>
+        <w:rPr>
+          <w:rFonts w:cstheme="minorHAnsi"/>
+          <w:sz w:val="24"/>
+          <w:szCs w:val="24"/>
+        </w:rPr>
+      </w:pPr>
+    </w:p>
+    <w:p>
+      <w:pPr>
+        <w:spacing w:line="276" w:lineRule="auto"/>
+        <w:rPr>
+          <w:rFonts w:cstheme="minorHAnsi"/>
+          <w:sz w:val="24"/>
+          <w:szCs w:val="24"/>
+        </w:rPr>
+      </w:pPr>
+    </w:p>
+    <w:p>
+      <w:pPr>
+        <w:spacing w:line="276" w:lineRule="auto"/>
+        <w:rPr>
+          <w:rFonts w:cstheme="minorHAnsi"/>
+          <w:sz w:val="24"/>
+          <w:szCs w:val="24"/>
+        </w:rPr>
+      </w:pPr>
+    </w:p>
+    <w:p>
+      <w:pPr>
+        <w:spacing w:line="276" w:lineRule="auto"/>
+        <w:rPr>
+          <w:rFonts w:cstheme="minorHAnsi"/>
+          <w:sz w:val="24"/>
+          <w:szCs w:val="24"/>
+        </w:rPr>
+      </w:pPr>
+    </w:p>
+    <w:p>
+      <w:pPr>
+        <w:spacing w:line="276" w:lineRule="auto"/>
+        <w:rPr>
+          <w:rFonts w:cstheme="minorHAnsi"/>
+          <w:sz w:val="24"/>
+          <w:szCs w:val="24"/>
+        </w:rPr>
+      </w:pPr>
+    </w:p>
+    <w:p>
+      <w:pPr>
+        <w:spacing w:line="276" w:lineRule="auto"/>
+        <w:rPr>
+          <w:rFonts w:cstheme="minorHAnsi"/>
+          <w:sz w:val="24"/>
+          <w:szCs w:val="24"/>
+        </w:rPr>
+      </w:pPr>
+    </w:p>
+    <w:p>
+      <w:pPr>
+        <w:spacing w:line="276" w:lineRule="auto"/>
+        <w:rPr>
+          <w:rFonts w:cstheme="minorHAnsi"/>
+          <w:sz w:val="24"/>
+          <w:szCs w:val="24"/>
+        </w:rPr>
+      </w:pPr>
+      <w:bookmarkStart w:id="0" w:name="_GoBack"/>
+      <w:bookmarkEnd w:id="0"/>
     </w:p>
     <w:p>
       <w:pPr>
@@ -2265,7 +2257,7 @@
 </file>
 
 <file path=customXml/itemProps1.xml><?xml version="1.0" encoding="utf-8"?>
-<ds:datastoreItem xmlns:ds="http://schemas.openxmlformats.org/officeDocument/2006/customXml" ds:itemID="{F916E1BC-8570-4804-ABE2-A0995492E601}">
+<ds:datastoreItem xmlns:ds="http://schemas.openxmlformats.org/officeDocument/2006/customXml" ds:itemID="{5296874F-C4E3-4CF4-9130-8581681B22C0}">
   <ds:schemaRefs>
     <ds:schemaRef ds:uri="http://schemas.openxmlformats.org/officeDocument/2006/bibliography"/>
   </ds:schemaRefs>

--- a/Resume.docx
+++ b/Resume.docx
@@ -2,421 +2,1235 @@
 <file path=word/document.xml><?xml version="1.0" encoding="utf-8"?>
 <w:document xmlns:wpc="http://schemas.microsoft.com/office/word/2010/wordprocessingCanvas" xmlns:mc="http://schemas.openxmlformats.org/markup-compatibility/2006" xmlns:o="urn:schemas-microsoft-com:office:office" xmlns:r="http://schemas.openxmlformats.org/officeDocument/2006/relationships" xmlns:m="http://schemas.openxmlformats.org/officeDocument/2006/math" xmlns:v="urn:schemas-microsoft-com:vml" xmlns:wp14="http://schemas.microsoft.com/office/word/2010/wordprocessingDrawing" xmlns:wp="http://schemas.openxmlformats.org/drawingml/2006/wordprocessingDrawing" xmlns:w10="urn:schemas-microsoft-com:office:word" xmlns:w="http://schemas.openxmlformats.org/wordprocessingml/2006/main" xmlns:w14="http://schemas.microsoft.com/office/word/2010/wordml" xmlns:w15="http://schemas.microsoft.com/office/word/2012/wordml" xmlns:wpg="http://schemas.microsoft.com/office/word/2010/wordprocessingGroup" xmlns:wpi="http://schemas.microsoft.com/office/word/2010/wordprocessingInk" xmlns:wne="http://schemas.microsoft.com/office/word/2006/wordml" xmlns:wps="http://schemas.microsoft.com/office/word/2010/wordprocessingShape" mc:Ignorable="w14 w15 wp14">
   <w:body>
-    <w:tbl>
-      <w:tblPr>
-        <w:tblW w:w="5000" w:type="pct"/>
-        <w:tblLayout w:type="fixed"/>
-        <w:tblCellMar>
-          <w:left w:w="144" w:type="dxa"/>
-          <w:bottom w:w="360" w:type="dxa"/>
-          <w:right w:w="144" w:type="dxa"/>
-        </w:tblCellMar>
-        <w:tblLook w:val="04A0" w:firstRow="1" w:lastRow="0" w:firstColumn="1" w:lastColumn="0" w:noHBand="0" w:noVBand="1"/>
-        <w:tblDescription w:val="Resume layout table"/>
-      </w:tblPr>
-      <w:tblGrid>
-        <w:gridCol w:w="2250"/>
-        <w:gridCol w:w="7470"/>
-      </w:tblGrid>
-      <w:tr>
-        <w:tc>
-          <w:tcPr>
-            <w:tcW w:w="2250" w:type="dxa"/>
-          </w:tcPr>
-          <w:p>
-            <w:pPr>
-              <w:spacing w:line="240" w:lineRule="auto"/>
-            </w:pPr>
-          </w:p>
-        </w:tc>
-        <w:tc>
-          <w:tcPr>
-            <w:tcW w:w="7470" w:type="dxa"/>
-            <w:tcMar>
-              <w:bottom w:w="576" w:type="dxa"/>
-            </w:tcMar>
-          </w:tcPr>
-          <w:p>
-            <w:pPr>
-              <w:pStyle w:val="Title"/>
-            </w:pPr>
-            <w:r>
-              <w:t>Hudson Yeung</w:t>
-            </w:r>
-          </w:p>
-          <w:p>
-            <w:pPr>
-              <w:pStyle w:val="NoSpacing"/>
-            </w:pPr>
-            <w:r>
-              <w:t>257 Prestwick Way, Edison, NJ</w:t>
-            </w:r>
-            <w:r>
-              <w:t>  | </w:t>
-            </w:r>
-            <w:r>
-              <w:rPr>
-                <w:kern w:val="20"/>
-              </w:rPr>
-              <w:t> </w:t>
-            </w:r>
-            <w:r>
-              <w:t>hudsonyeung2000@gmail.com</w:t>
-            </w:r>
-            <w:r>
-              <w:t>  |  </w:t>
-            </w:r>
-            <w:r>
-              <w:t xml:space="preserve">732-986-8388 </w:t>
-            </w:r>
-            <w:r>
-              <w:t xml:space="preserve"> </w:t>
-            </w:r>
-            <w:r>
-              <w:t>|</w:t>
-            </w:r>
-            <w:r>
-              <w:t xml:space="preserve"> </w:t>
-            </w:r>
-            <w:r>
-              <w:t xml:space="preserve"> yeunghudson.github.io</w:t>
-            </w:r>
-          </w:p>
-        </w:tc>
-      </w:tr>
-      <w:tr>
-        <w:tc>
-          <w:tcPr>
-            <w:tcW w:w="2250" w:type="dxa"/>
-          </w:tcPr>
-          <w:p>
-            <w:pPr>
-              <w:pStyle w:val="Heading1"/>
-            </w:pPr>
-            <w:r>
-              <w:t>Education</w:t>
-            </w:r>
-          </w:p>
-        </w:tc>
-        <w:tc>
-          <w:tcPr>
-            <w:tcW w:w="7470" w:type="dxa"/>
-          </w:tcPr>
-          <w:p>
-            <w:pPr>
-              <w:pStyle w:val="Heading2"/>
-            </w:pPr>
-            <w:r>
-              <w:rPr>
-                <w:rStyle w:val="Strong"/>
-              </w:rPr>
-              <w:t>RUtgers University-newark exchange program with njit</w:t>
-            </w:r>
-            <w:r>
-              <w:t xml:space="preserve">, </w:t>
-            </w:r>
-            <w:r>
-              <w:t>Newark, NJ</w:t>
-            </w:r>
-            <w:r>
-              <w:t xml:space="preserve">              </w:t>
-            </w:r>
-            <w:r>
-              <w:t xml:space="preserve">             </w:t>
-            </w:r>
-            <w:r>
-              <w:t xml:space="preserve">       </w:t>
-            </w:r>
-            <w:r>
-              <w:t xml:space="preserve"> </w:t>
-            </w:r>
-            <w:r>
-              <w:t xml:space="preserve">               </w:t>
-            </w:r>
-            <w:r>
-              <w:t>E</w:t>
-            </w:r>
-            <w:r>
-              <w:rPr>
-                <w:caps w:val="0"/>
-              </w:rPr>
-              <w:t>xpected Spring</w:t>
-            </w:r>
-            <w:r>
-              <w:t xml:space="preserve"> </w:t>
-            </w:r>
-            <w:r>
-              <w:t>2019</w:t>
-            </w:r>
-          </w:p>
-          <w:p>
-            <w:pPr>
-              <w:pStyle w:val="Heading3"/>
-            </w:pPr>
-            <w:r>
-              <w:t>B.S</w:t>
-            </w:r>
-            <w:r>
-              <w:t xml:space="preserve"> Computer science                                                </w:t>
-            </w:r>
-          </w:p>
-          <w:p>
-            <w:pPr>
-              <w:pStyle w:val="ListParagraph"/>
-              <w:numPr>
-                <w:ilvl w:val="0"/>
-                <w:numId w:val="1"/>
-              </w:numPr>
-            </w:pPr>
-            <w:r>
-              <w:t>C</w:t>
-            </w:r>
-            <w:r>
-              <w:t xml:space="preserve">oursework: Data </w:t>
-            </w:r>
-            <w:r>
-              <w:t>S</w:t>
-            </w:r>
-            <w:r>
-              <w:t xml:space="preserve">tructures, </w:t>
-            </w:r>
-            <w:r>
-              <w:t>D</w:t>
-            </w:r>
-            <w:r>
-              <w:t xml:space="preserve">iscrete </w:t>
-            </w:r>
-            <w:r>
-              <w:t>Math, Computer Organization</w:t>
-            </w:r>
-          </w:p>
-        </w:tc>
-      </w:tr>
-      <w:tr>
-        <w:tc>
-          <w:tcPr>
-            <w:tcW w:w="2250" w:type="dxa"/>
-          </w:tcPr>
-          <w:p>
-            <w:pPr>
-              <w:pStyle w:val="Heading1"/>
-            </w:pPr>
-            <w:r>
-              <w:t>Technical SKills</w:t>
-            </w:r>
-          </w:p>
-        </w:tc>
-        <w:tc>
-          <w:tcPr>
-            <w:tcW w:w="7470" w:type="dxa"/>
-          </w:tcPr>
-          <w:p>
-            <w:pPr>
-              <w:pStyle w:val="ListParagraph"/>
-              <w:numPr>
-                <w:ilvl w:val="0"/>
-                <w:numId w:val="1"/>
-              </w:numPr>
-            </w:pPr>
-            <w:r>
-              <w:t xml:space="preserve">Java, Python, </w:t>
-            </w:r>
-            <w:r>
-              <w:t>HTML, CSS</w:t>
-            </w:r>
-          </w:p>
-          <w:p>
-            <w:pPr>
-              <w:pStyle w:val="ListParagraph"/>
-              <w:numPr>
-                <w:ilvl w:val="0"/>
-                <w:numId w:val="1"/>
-              </w:numPr>
-            </w:pPr>
-            <w:r>
-              <w:t>Eclipse, Jet</w:t>
-            </w:r>
-            <w:r>
-              <w:t>B</w:t>
-            </w:r>
-            <w:r>
-              <w:t>rains, Android Studio</w:t>
-            </w:r>
-          </w:p>
-          <w:p>
-            <w:pPr>
-              <w:pStyle w:val="ListParagraph"/>
-              <w:numPr>
-                <w:ilvl w:val="0"/>
-                <w:numId w:val="1"/>
-              </w:numPr>
-            </w:pPr>
-            <w:r>
-              <w:t xml:space="preserve">English, </w:t>
-            </w:r>
-            <w:r>
-              <w:t>Chinese</w:t>
-            </w:r>
-          </w:p>
-        </w:tc>
-      </w:tr>
-      <w:tr>
-        <w:tc>
-          <w:tcPr>
-            <w:tcW w:w="2250" w:type="dxa"/>
-          </w:tcPr>
-          <w:p>
-            <w:pPr>
-              <w:pStyle w:val="Heading1"/>
-            </w:pPr>
-            <w:r>
-              <w:t>Projects</w:t>
-            </w:r>
-          </w:p>
-        </w:tc>
-        <w:tc>
-          <w:tcPr>
-            <w:tcW w:w="7470" w:type="dxa"/>
-          </w:tcPr>
-          <w:p>
-            <w:r>
-              <w:t>Calculator (Android studio)</w:t>
-            </w:r>
-          </w:p>
-          <w:p>
-            <w:pPr>
-              <w:pStyle w:val="ListParagraph"/>
-              <w:numPr>
-                <w:ilvl w:val="0"/>
-                <w:numId w:val="2"/>
-              </w:numPr>
-            </w:pPr>
-            <w:r>
-              <w:t xml:space="preserve">Developed a </w:t>
-            </w:r>
-            <w:r>
-              <w:t>personal calculator to do simple math</w:t>
-            </w:r>
-          </w:p>
-          <w:p>
-            <w:r>
-              <w:t>Website (HTML)</w:t>
-            </w:r>
-          </w:p>
-          <w:p>
-            <w:pPr>
-              <w:pStyle w:val="ListParagraph"/>
-              <w:numPr>
-                <w:ilvl w:val="0"/>
-                <w:numId w:val="2"/>
-              </w:numPr>
-            </w:pPr>
-            <w:r>
-              <w:t>Created</w:t>
-            </w:r>
-            <w:r>
-              <w:t xml:space="preserve"> a</w:t>
-            </w:r>
-            <w:r>
-              <w:t xml:space="preserve"> website to </w:t>
-            </w:r>
-            <w:r>
-              <w:t>display</w:t>
-            </w:r>
-            <w:r>
-              <w:t xml:space="preserve"> projects and resume</w:t>
-            </w:r>
-          </w:p>
-          <w:p>
-            <w:r>
-              <w:t>Reddit bots (</w:t>
-            </w:r>
-            <w:r>
-              <w:t>P</w:t>
-            </w:r>
-            <w:r>
-              <w:t>ython)</w:t>
-            </w:r>
-          </w:p>
-          <w:p>
-            <w:pPr>
-              <w:pStyle w:val="ListParagraph"/>
-              <w:numPr>
-                <w:ilvl w:val="0"/>
-                <w:numId w:val="2"/>
-              </w:numPr>
-            </w:pPr>
-            <w:r>
-              <w:t>…</w:t>
-            </w:r>
-            <w:bookmarkStart w:id="0" w:name="_GoBack"/>
-            <w:bookmarkEnd w:id="0"/>
-          </w:p>
-          <w:p>
-            <w:r>
-              <w:t xml:space="preserve">Web App </w:t>
-            </w:r>
-            <w:r>
-              <w:t xml:space="preserve">(JavaScript) </w:t>
-            </w:r>
-          </w:p>
-          <w:p>
-            <w:pPr>
-              <w:pStyle w:val="ListParagraph"/>
-              <w:numPr>
-                <w:ilvl w:val="0"/>
-                <w:numId w:val="2"/>
-              </w:numPr>
-            </w:pPr>
-            <w:r>
-              <w:t>…</w:t>
-            </w:r>
-          </w:p>
-        </w:tc>
-      </w:tr>
-      <w:tr>
-        <w:tc>
-          <w:tcPr>
-            <w:tcW w:w="2250" w:type="dxa"/>
-          </w:tcPr>
-          <w:p>
-            <w:pPr>
-              <w:pStyle w:val="Heading1"/>
-            </w:pPr>
-            <w:r>
-              <w:t>Work Expierience</w:t>
-            </w:r>
-          </w:p>
-        </w:tc>
-        <w:tc>
-          <w:tcPr>
-            <w:tcW w:w="7470" w:type="dxa"/>
-          </w:tcPr>
-          <w:p>
-            <w:r>
-              <w:t>Warehouse Job                                                                   (Summer 2015)</w:t>
-            </w:r>
-          </w:p>
-          <w:p>
-            <w:pPr>
-              <w:pStyle w:val="ListParagraph"/>
-              <w:numPr>
-                <w:ilvl w:val="0"/>
-                <w:numId w:val="2"/>
-              </w:numPr>
-            </w:pPr>
-            <w:r>
-              <w:t xml:space="preserve">Worked with a team to move car parts </w:t>
-            </w:r>
-          </w:p>
-        </w:tc>
-      </w:tr>
-    </w:tbl>
-    <w:p/>
+    <w:p>
+      <w:pPr>
+        <w:spacing w:after="0" w:line="240" w:lineRule="auto"/>
+        <w:jc w:val="center"/>
+        <w:rPr>
+          <w:b/>
+          <w:sz w:val="36"/>
+          <w:szCs w:val="36"/>
+        </w:rPr>
+      </w:pPr>
+      <w:r>
+        <w:rPr>
+          <w:b/>
+          <w:sz w:val="36"/>
+          <w:szCs w:val="36"/>
+        </w:rPr>
+        <w:t>HUDSON YEUNG</w:t>
+      </w:r>
+    </w:p>
+    <w:p>
+      <w:pPr>
+        <w:spacing w:after="0" w:line="240" w:lineRule="auto"/>
+        <w:jc w:val="center"/>
+        <w:rPr>
+          <w:sz w:val="24"/>
+          <w:szCs w:val="24"/>
+        </w:rPr>
+      </w:pPr>
+      <w:r>
+        <w:rPr>
+          <w:sz w:val="24"/>
+          <w:szCs w:val="24"/>
+        </w:rPr>
+        <w:t>257 Prestwick Way, Edison, NJ</w:t>
+      </w:r>
+      <w:r>
+        <w:rPr>
+          <w:sz w:val="24"/>
+          <w:szCs w:val="24"/>
+        </w:rPr>
+        <w:t xml:space="preserve"> 08820</w:t>
+      </w:r>
+    </w:p>
+    <w:p>
+      <w:pPr>
+        <w:spacing w:after="0" w:line="240" w:lineRule="auto"/>
+        <w:jc w:val="center"/>
+        <w:rPr>
+          <w:sz w:val="24"/>
+          <w:szCs w:val="24"/>
+        </w:rPr>
+      </w:pPr>
+      <w:r>
+        <w:rPr>
+          <w:sz w:val="24"/>
+          <w:szCs w:val="24"/>
+        </w:rPr>
+        <w:t xml:space="preserve">Cell: </w:t>
+      </w:r>
+      <w:r>
+        <w:rPr>
+          <w:sz w:val="24"/>
+          <w:szCs w:val="24"/>
+        </w:rPr>
+        <w:t xml:space="preserve">(732) </w:t>
+      </w:r>
+      <w:r>
+        <w:rPr>
+          <w:sz w:val="24"/>
+          <w:szCs w:val="24"/>
+        </w:rPr>
+        <w:t xml:space="preserve">986-8388 </w:t>
+      </w:r>
+      <w:r>
+        <w:rPr>
+          <w:sz w:val="24"/>
+          <w:szCs w:val="24"/>
+        </w:rPr>
+        <w:sym w:font="Symbol" w:char="F0B7"/>
+      </w:r>
+      <w:r>
+        <w:rPr>
+          <w:sz w:val="24"/>
+          <w:szCs w:val="24"/>
+        </w:rPr>
+        <w:t xml:space="preserve"> </w:t>
+      </w:r>
+      <w:hyperlink r:id="rId8" w:history="1">
+        <w:r>
+          <w:rPr>
+            <w:rStyle w:val="Hyperlink"/>
+            <w:sz w:val="24"/>
+            <w:szCs w:val="24"/>
+          </w:rPr>
+          <w:t>hudsonyeung2000@gmail.com</w:t>
+        </w:r>
+      </w:hyperlink>
+      <w:r>
+        <w:rPr>
+          <w:sz w:val="24"/>
+          <w:szCs w:val="24"/>
+        </w:rPr>
+        <w:t xml:space="preserve"> </w:t>
+      </w:r>
+      <w:r>
+        <w:rPr>
+          <w:sz w:val="24"/>
+          <w:szCs w:val="24"/>
+        </w:rPr>
+        <w:sym w:font="Symbol" w:char="F0B7"/>
+      </w:r>
+      <w:r>
+        <w:rPr>
+          <w:sz w:val="24"/>
+          <w:szCs w:val="24"/>
+        </w:rPr>
+        <w:t xml:space="preserve"> </w:t>
+      </w:r>
+      <w:hyperlink r:id="rId9" w:history="1">
+        <w:r>
+          <w:rPr>
+            <w:rStyle w:val="Hyperlink"/>
+            <w:sz w:val="24"/>
+            <w:szCs w:val="24"/>
+          </w:rPr>
+          <w:t>github.yeunghudson.com</w:t>
+        </w:r>
+      </w:hyperlink>
+    </w:p>
+    <w:p>
+      <w:pPr>
+        <w:spacing w:after="0" w:line="240" w:lineRule="auto"/>
+        <w:rPr>
+          <w:b/>
+          <w:sz w:val="24"/>
+          <w:szCs w:val="24"/>
+        </w:rPr>
+      </w:pPr>
+    </w:p>
+    <w:p>
+      <w:pPr>
+        <w:spacing w:after="0" w:line="240" w:lineRule="auto"/>
+        <w:rPr>
+          <w:b/>
+          <w:sz w:val="24"/>
+          <w:szCs w:val="24"/>
+        </w:rPr>
+      </w:pPr>
+    </w:p>
+    <w:p>
+      <w:pPr>
+        <w:spacing w:after="0" w:line="240" w:lineRule="auto"/>
+        <w:rPr>
+          <w:b/>
+          <w:sz w:val="24"/>
+          <w:szCs w:val="24"/>
+        </w:rPr>
+      </w:pPr>
+      <w:r>
+        <w:rPr>
+          <w:b/>
+          <w:sz w:val="24"/>
+          <w:szCs w:val="24"/>
+        </w:rPr>
+        <w:t>EDUCATION:</w:t>
+      </w:r>
+      <w:r>
+        <w:rPr>
+          <w:sz w:val="24"/>
+          <w:szCs w:val="24"/>
+        </w:rPr>
+        <w:tab/>
+      </w:r>
+      <w:r>
+        <w:rPr>
+          <w:sz w:val="24"/>
+          <w:szCs w:val="24"/>
+        </w:rPr>
+        <w:tab/>
+      </w:r>
+    </w:p>
+    <w:p>
+      <w:pPr>
+        <w:tabs>
+          <w:tab w:val="left" w:pos="360"/>
+        </w:tabs>
+        <w:spacing w:after="0" w:line="240" w:lineRule="auto"/>
+        <w:rPr>
+          <w:b/>
+          <w:sz w:val="24"/>
+          <w:szCs w:val="24"/>
+        </w:rPr>
+      </w:pPr>
+      <w:r>
+        <w:rPr>
+          <w:b/>
+          <w:sz w:val="24"/>
+          <w:szCs w:val="24"/>
+        </w:rPr>
+        <w:tab/>
+        <w:t>Rutgers University</w:t>
+      </w:r>
+      <w:r>
+        <w:rPr>
+          <w:sz w:val="24"/>
+          <w:szCs w:val="24"/>
+        </w:rPr>
+        <w:t>, Newark, NJ</w:t>
+      </w:r>
+      <w:r>
+        <w:rPr>
+          <w:b/>
+          <w:sz w:val="24"/>
+          <w:szCs w:val="24"/>
+        </w:rPr>
+        <w:t xml:space="preserve">                                      </w:t>
+      </w:r>
+    </w:p>
+    <w:p>
+      <w:pPr>
+        <w:tabs>
+          <w:tab w:val="left" w:pos="360"/>
+          <w:tab w:val="right" w:pos="9360"/>
+        </w:tabs>
+        <w:spacing w:after="0" w:line="240" w:lineRule="auto"/>
+        <w:rPr>
+          <w:sz w:val="24"/>
+          <w:szCs w:val="24"/>
+        </w:rPr>
+      </w:pPr>
+      <w:r>
+        <w:rPr>
+          <w:sz w:val="24"/>
+          <w:szCs w:val="24"/>
+        </w:rPr>
+        <w:tab/>
+      </w:r>
+      <w:r>
+        <w:rPr>
+          <w:sz w:val="24"/>
+          <w:szCs w:val="24"/>
+        </w:rPr>
+        <w:t xml:space="preserve">Bachelor of </w:t>
+      </w:r>
+      <w:r>
+        <w:rPr>
+          <w:sz w:val="24"/>
+          <w:szCs w:val="24"/>
+        </w:rPr>
+        <w:t>Arts, Computer Science</w:t>
+      </w:r>
+      <w:r>
+        <w:rPr>
+          <w:sz w:val="24"/>
+          <w:szCs w:val="24"/>
+        </w:rPr>
+        <w:tab/>
+      </w:r>
+      <w:r>
+        <w:rPr>
+          <w:sz w:val="24"/>
+          <w:szCs w:val="24"/>
+        </w:rPr>
+        <w:t>E</w:t>
+      </w:r>
+      <w:r>
+        <w:rPr>
+          <w:sz w:val="24"/>
+          <w:szCs w:val="24"/>
+        </w:rPr>
+        <w:t xml:space="preserve">xpected </w:t>
+      </w:r>
+      <w:r>
+        <w:rPr>
+          <w:sz w:val="24"/>
+          <w:szCs w:val="24"/>
+        </w:rPr>
+        <w:t>Gr</w:t>
+      </w:r>
+      <w:r>
+        <w:rPr>
+          <w:sz w:val="24"/>
+          <w:szCs w:val="24"/>
+        </w:rPr>
+        <w:t>aduation: May 201</w:t>
+      </w:r>
+      <w:r>
+        <w:rPr>
+          <w:sz w:val="24"/>
+          <w:szCs w:val="24"/>
+        </w:rPr>
+        <w:t>9</w:t>
+      </w:r>
+    </w:p>
+    <w:p>
+      <w:pPr>
+        <w:spacing w:after="0" w:line="240" w:lineRule="auto"/>
+        <w:rPr>
+          <w:b/>
+          <w:sz w:val="24"/>
+          <w:szCs w:val="24"/>
+        </w:rPr>
+      </w:pPr>
+    </w:p>
+    <w:p>
+      <w:pPr>
+        <w:spacing w:after="0" w:line="240" w:lineRule="auto"/>
+        <w:rPr>
+          <w:b/>
+          <w:sz w:val="24"/>
+          <w:szCs w:val="24"/>
+        </w:rPr>
+      </w:pPr>
+      <w:r>
+        <w:rPr>
+          <w:b/>
+          <w:sz w:val="24"/>
+          <w:szCs w:val="24"/>
+        </w:rPr>
+        <w:t>RELEVANT COURSEWORK:</w:t>
+      </w:r>
+    </w:p>
+    <w:p>
+      <w:pPr>
+        <w:pStyle w:val="ListParagraph"/>
+        <w:numPr>
+          <w:ilvl w:val="0"/>
+          <w:numId w:val="7"/>
+        </w:numPr>
+        <w:tabs>
+          <w:tab w:val="left" w:pos="900"/>
+        </w:tabs>
+        <w:spacing w:after="0" w:line="240" w:lineRule="auto"/>
+        <w:ind w:left="900" w:hanging="180"/>
+        <w:rPr>
+          <w:sz w:val="24"/>
+          <w:szCs w:val="24"/>
+        </w:rPr>
+      </w:pPr>
+      <w:r>
+        <w:rPr>
+          <w:color w:val="000000"/>
+          <w:sz w:val="24"/>
+          <w:szCs w:val="24"/>
+        </w:rPr>
+        <w:t>Data Structures and Algorithms; Discrete Structures</w:t>
+      </w:r>
+      <w:r>
+        <w:rPr>
+          <w:color w:val="000000"/>
+          <w:sz w:val="24"/>
+          <w:szCs w:val="24"/>
+        </w:rPr>
+        <w:t>;</w:t>
+      </w:r>
+      <w:r>
+        <w:rPr>
+          <w:color w:val="000000"/>
+          <w:sz w:val="24"/>
+          <w:szCs w:val="24"/>
+        </w:rPr>
+        <w:t xml:space="preserve"> Performance Modeling in Computers (currently taking)</w:t>
+      </w:r>
+    </w:p>
+    <w:p>
+      <w:pPr>
+        <w:pStyle w:val="ListParagraph"/>
+        <w:tabs>
+          <w:tab w:val="left" w:pos="900"/>
+        </w:tabs>
+        <w:spacing w:after="0" w:line="240" w:lineRule="auto"/>
+        <w:ind w:left="900"/>
+        <w:rPr>
+          <w:sz w:val="24"/>
+          <w:szCs w:val="24"/>
+        </w:rPr>
+      </w:pPr>
+    </w:p>
+    <w:p>
+      <w:pPr>
+        <w:spacing w:after="0" w:line="240" w:lineRule="auto"/>
+        <w:rPr>
+          <w:sz w:val="24"/>
+          <w:szCs w:val="24"/>
+        </w:rPr>
+      </w:pPr>
+      <w:r>
+        <w:rPr>
+          <w:b/>
+          <w:sz w:val="24"/>
+          <w:szCs w:val="24"/>
+        </w:rPr>
+        <w:t>RE</w:t>
+      </w:r>
+      <w:r>
+        <w:rPr>
+          <w:b/>
+          <w:sz w:val="24"/>
+          <w:szCs w:val="24"/>
+        </w:rPr>
+        <w:t xml:space="preserve">LEVANT </w:t>
+      </w:r>
+      <w:r>
+        <w:rPr>
+          <w:b/>
+          <w:sz w:val="24"/>
+          <w:szCs w:val="24"/>
+        </w:rPr>
+        <w:t>T</w:t>
+      </w:r>
+      <w:r>
+        <w:rPr>
+          <w:b/>
+          <w:sz w:val="24"/>
+          <w:szCs w:val="24"/>
+        </w:rPr>
+        <w:t>ECHNICAL</w:t>
+      </w:r>
+      <w:r>
+        <w:rPr>
+          <w:b/>
+          <w:sz w:val="24"/>
+          <w:szCs w:val="24"/>
+        </w:rPr>
+        <w:t xml:space="preserve"> </w:t>
+      </w:r>
+      <w:r>
+        <w:rPr>
+          <w:b/>
+          <w:sz w:val="24"/>
+          <w:szCs w:val="24"/>
+        </w:rPr>
+        <w:t>SKILLS</w:t>
+      </w:r>
+      <w:r>
+        <w:rPr>
+          <w:b/>
+          <w:sz w:val="24"/>
+          <w:szCs w:val="24"/>
+        </w:rPr>
+        <w:t>:</w:t>
+      </w:r>
+      <w:r>
+        <w:rPr>
+          <w:sz w:val="24"/>
+          <w:szCs w:val="24"/>
+        </w:rPr>
+        <w:t xml:space="preserve">   </w:t>
+      </w:r>
+    </w:p>
+    <w:p>
+      <w:pPr>
+        <w:pStyle w:val="ListParagraph"/>
+        <w:numPr>
+          <w:ilvl w:val="0"/>
+          <w:numId w:val="8"/>
+        </w:numPr>
+        <w:spacing w:after="0" w:line="240" w:lineRule="auto"/>
+        <w:ind w:left="900" w:hanging="180"/>
+        <w:rPr>
+          <w:b/>
+          <w:sz w:val="24"/>
+          <w:szCs w:val="24"/>
+        </w:rPr>
+      </w:pPr>
+      <w:r>
+        <w:rPr>
+          <w:sz w:val="24"/>
+          <w:szCs w:val="24"/>
+        </w:rPr>
+        <w:t>Languages:</w:t>
+      </w:r>
+      <w:r>
+        <w:rPr>
+          <w:sz w:val="24"/>
+          <w:szCs w:val="24"/>
+        </w:rPr>
+        <w:t xml:space="preserve"> Java</w:t>
+      </w:r>
+      <w:r>
+        <w:rPr>
+          <w:sz w:val="24"/>
+          <w:szCs w:val="24"/>
+        </w:rPr>
+        <w:t>,</w:t>
+      </w:r>
+      <w:r>
+        <w:rPr>
+          <w:sz w:val="24"/>
+          <w:szCs w:val="24"/>
+        </w:rPr>
+        <w:t xml:space="preserve"> </w:t>
+      </w:r>
+      <w:r>
+        <w:rPr>
+          <w:sz w:val="24"/>
+          <w:szCs w:val="24"/>
+        </w:rPr>
+        <w:t>Python, HTML, CSS</w:t>
+      </w:r>
+    </w:p>
+    <w:p>
+      <w:pPr>
+        <w:pStyle w:val="ListParagraph"/>
+        <w:numPr>
+          <w:ilvl w:val="0"/>
+          <w:numId w:val="8"/>
+        </w:numPr>
+        <w:spacing w:after="0" w:line="240" w:lineRule="auto"/>
+        <w:ind w:left="900" w:hanging="180"/>
+        <w:rPr>
+          <w:b/>
+          <w:sz w:val="24"/>
+          <w:szCs w:val="24"/>
+        </w:rPr>
+      </w:pPr>
+      <w:r>
+        <w:rPr>
+          <w:sz w:val="24"/>
+          <w:szCs w:val="24"/>
+        </w:rPr>
+        <w:t>Technologies:</w:t>
+      </w:r>
+      <w:r>
+        <w:rPr>
+          <w:sz w:val="24"/>
+          <w:szCs w:val="24"/>
+        </w:rPr>
+        <w:t xml:space="preserve"> Eclipse, IntelliJ, PyCharm, Notepad++, Shell, Android Studio</w:t>
+      </w:r>
+      <w:r>
+        <w:rPr>
+          <w:sz w:val="24"/>
+          <w:szCs w:val="24"/>
+        </w:rPr>
+        <w:t>, Git</w:t>
+      </w:r>
+      <w:bookmarkStart w:id="0" w:name="_GoBack"/>
+      <w:bookmarkEnd w:id="0"/>
+    </w:p>
+    <w:p>
+      <w:pPr>
+        <w:pStyle w:val="ListParagraph"/>
+        <w:numPr>
+          <w:ilvl w:val="0"/>
+          <w:numId w:val="8"/>
+        </w:numPr>
+        <w:spacing w:after="0" w:line="240" w:lineRule="auto"/>
+        <w:ind w:left="900" w:hanging="180"/>
+        <w:rPr>
+          <w:sz w:val="24"/>
+          <w:szCs w:val="24"/>
+        </w:rPr>
+      </w:pPr>
+      <w:r>
+        <w:rPr>
+          <w:sz w:val="24"/>
+          <w:szCs w:val="24"/>
+        </w:rPr>
+        <w:t>Others</w:t>
+      </w:r>
+      <w:r>
+        <w:rPr>
+          <w:sz w:val="24"/>
+          <w:szCs w:val="24"/>
+        </w:rPr>
+        <w:t>:</w:t>
+      </w:r>
+      <w:r>
+        <w:rPr>
+          <w:sz w:val="24"/>
+          <w:szCs w:val="24"/>
+        </w:rPr>
+        <w:t xml:space="preserve"> Microsoft Office (Word, Excel, PowerPoint)</w:t>
+      </w:r>
+    </w:p>
+    <w:p>
+      <w:pPr>
+        <w:pStyle w:val="ListParagraph"/>
+        <w:spacing w:after="0" w:line="240" w:lineRule="auto"/>
+        <w:ind w:left="900"/>
+        <w:rPr>
+          <w:b/>
+          <w:sz w:val="24"/>
+          <w:szCs w:val="24"/>
+        </w:rPr>
+      </w:pPr>
+    </w:p>
+    <w:p>
+      <w:pPr>
+        <w:spacing w:after="0" w:line="240" w:lineRule="auto"/>
+        <w:rPr>
+          <w:b/>
+          <w:sz w:val="24"/>
+          <w:szCs w:val="24"/>
+        </w:rPr>
+      </w:pPr>
+      <w:r>
+        <w:rPr>
+          <w:b/>
+          <w:sz w:val="24"/>
+          <w:szCs w:val="24"/>
+        </w:rPr>
+        <w:t>PROJECTS:</w:t>
+      </w:r>
+    </w:p>
+    <w:p>
+      <w:pPr>
+        <w:tabs>
+          <w:tab w:val="left" w:pos="360"/>
+        </w:tabs>
+        <w:spacing w:after="0" w:line="240" w:lineRule="auto"/>
+        <w:rPr>
+          <w:b/>
+          <w:sz w:val="24"/>
+          <w:szCs w:val="24"/>
+        </w:rPr>
+      </w:pPr>
+      <w:r>
+        <w:rPr>
+          <w:b/>
+          <w:sz w:val="24"/>
+          <w:szCs w:val="24"/>
+        </w:rPr>
+        <w:tab/>
+        <w:t>Reddit Bot | Python | Currently Developing</w:t>
+      </w:r>
+    </w:p>
+    <w:p>
+      <w:pPr>
+        <w:pStyle w:val="ListParagraph"/>
+        <w:numPr>
+          <w:ilvl w:val="0"/>
+          <w:numId w:val="12"/>
+        </w:numPr>
+        <w:spacing w:after="0" w:line="240" w:lineRule="auto"/>
+        <w:rPr>
+          <w:sz w:val="24"/>
+          <w:szCs w:val="24"/>
+        </w:rPr>
+      </w:pPr>
+      <w:r>
+        <w:rPr>
+          <w:sz w:val="24"/>
+          <w:szCs w:val="24"/>
+        </w:rPr>
+        <w:t xml:space="preserve">Building a bot </w:t>
+      </w:r>
+      <w:r>
+        <w:rPr>
+          <w:sz w:val="24"/>
+          <w:szCs w:val="24"/>
+        </w:rPr>
+        <w:t>that responds to the comman</w:t>
+      </w:r>
+      <w:r>
+        <w:rPr>
+          <w:sz w:val="24"/>
+          <w:szCs w:val="24"/>
+        </w:rPr>
+        <w:t>d “!mastery” and displays the amount of mastery points that a user has</w:t>
+      </w:r>
+    </w:p>
+    <w:p>
+      <w:pPr>
+        <w:pStyle w:val="ListParagraph"/>
+        <w:numPr>
+          <w:ilvl w:val="0"/>
+          <w:numId w:val="12"/>
+        </w:numPr>
+        <w:spacing w:after="0" w:line="240" w:lineRule="auto"/>
+        <w:rPr>
+          <w:b/>
+          <w:sz w:val="24"/>
+          <w:szCs w:val="24"/>
+        </w:rPr>
+      </w:pPr>
+      <w:r>
+        <w:rPr>
+          <w:sz w:val="24"/>
+          <w:szCs w:val="24"/>
+        </w:rPr>
+        <w:t xml:space="preserve">Incorporates the use of an API system (Riot Games) </w:t>
+      </w:r>
+    </w:p>
+    <w:p>
+      <w:pPr>
+        <w:tabs>
+          <w:tab w:val="left" w:pos="360"/>
+        </w:tabs>
+        <w:spacing w:after="0" w:line="240" w:lineRule="auto"/>
+        <w:rPr>
+          <w:b/>
+          <w:sz w:val="24"/>
+          <w:szCs w:val="24"/>
+        </w:rPr>
+      </w:pPr>
+    </w:p>
+    <w:p>
+      <w:pPr>
+        <w:tabs>
+          <w:tab w:val="left" w:pos="360"/>
+        </w:tabs>
+        <w:spacing w:after="0" w:line="240" w:lineRule="auto"/>
+        <w:rPr>
+          <w:b/>
+          <w:sz w:val="24"/>
+          <w:szCs w:val="24"/>
+        </w:rPr>
+      </w:pPr>
+      <w:r>
+        <w:rPr>
+          <w:b/>
+          <w:sz w:val="24"/>
+          <w:szCs w:val="24"/>
+        </w:rPr>
+        <w:tab/>
+      </w:r>
+      <w:r>
+        <w:rPr>
+          <w:b/>
+          <w:sz w:val="24"/>
+          <w:szCs w:val="24"/>
+        </w:rPr>
+        <w:t xml:space="preserve">Calculator </w:t>
+      </w:r>
+      <w:r>
+        <w:rPr>
+          <w:b/>
+          <w:sz w:val="24"/>
+          <w:szCs w:val="24"/>
+        </w:rPr>
+        <w:t>A</w:t>
+      </w:r>
+      <w:r>
+        <w:rPr>
+          <w:b/>
+          <w:sz w:val="24"/>
+          <w:szCs w:val="24"/>
+        </w:rPr>
+        <w:t>pp</w:t>
+      </w:r>
+      <w:r>
+        <w:rPr>
+          <w:b/>
+          <w:sz w:val="24"/>
+          <w:szCs w:val="24"/>
+        </w:rPr>
+        <w:t xml:space="preserve"> | Android Studio | December 2017 </w:t>
+      </w:r>
+    </w:p>
+    <w:p>
+      <w:pPr>
+        <w:pStyle w:val="ListParagraph"/>
+        <w:numPr>
+          <w:ilvl w:val="0"/>
+          <w:numId w:val="12"/>
+        </w:numPr>
+        <w:spacing w:after="0" w:line="240" w:lineRule="auto"/>
+        <w:rPr>
+          <w:b/>
+          <w:sz w:val="24"/>
+          <w:szCs w:val="24"/>
+        </w:rPr>
+      </w:pPr>
+      <w:r>
+        <w:rPr>
+          <w:sz w:val="24"/>
+          <w:szCs w:val="24"/>
+        </w:rPr>
+        <w:t>Developed a minimal</w:t>
+      </w:r>
+      <w:r>
+        <w:rPr>
+          <w:sz w:val="24"/>
+          <w:szCs w:val="24"/>
+        </w:rPr>
+        <w:t>ist-style</w:t>
+      </w:r>
+      <w:r>
+        <w:rPr>
+          <w:sz w:val="24"/>
+          <w:szCs w:val="24"/>
+        </w:rPr>
+        <w:t xml:space="preserve"> calculator that allows user to p</w:t>
+      </w:r>
+      <w:r>
+        <w:rPr>
+          <w:sz w:val="24"/>
+          <w:szCs w:val="24"/>
+        </w:rPr>
+        <w:t>erform elementary calculations</w:t>
+      </w:r>
+    </w:p>
+    <w:p>
+      <w:pPr>
+        <w:spacing w:after="0" w:line="240" w:lineRule="auto"/>
+        <w:rPr>
+          <w:b/>
+          <w:sz w:val="24"/>
+          <w:szCs w:val="24"/>
+        </w:rPr>
+      </w:pPr>
+    </w:p>
+    <w:p>
+      <w:pPr>
+        <w:tabs>
+          <w:tab w:val="left" w:pos="360"/>
+        </w:tabs>
+        <w:spacing w:after="0" w:line="240" w:lineRule="auto"/>
+        <w:rPr>
+          <w:b/>
+          <w:sz w:val="24"/>
+          <w:szCs w:val="24"/>
+        </w:rPr>
+      </w:pPr>
+      <w:r>
+        <w:rPr>
+          <w:b/>
+          <w:sz w:val="24"/>
+          <w:szCs w:val="24"/>
+        </w:rPr>
+        <w:tab/>
+      </w:r>
+      <w:r>
+        <w:rPr>
+          <w:b/>
+          <w:sz w:val="24"/>
+          <w:szCs w:val="24"/>
+        </w:rPr>
+        <w:t>Website | HTML, CSS | November 2016</w:t>
+      </w:r>
+    </w:p>
+    <w:p>
+      <w:pPr>
+        <w:pStyle w:val="ListParagraph"/>
+        <w:numPr>
+          <w:ilvl w:val="0"/>
+          <w:numId w:val="12"/>
+        </w:numPr>
+        <w:spacing w:after="0" w:line="240" w:lineRule="auto"/>
+        <w:rPr>
+          <w:b/>
+          <w:sz w:val="24"/>
+          <w:szCs w:val="24"/>
+        </w:rPr>
+      </w:pPr>
+      <w:r>
+        <w:rPr>
+          <w:sz w:val="24"/>
+          <w:szCs w:val="24"/>
+        </w:rPr>
+        <w:t xml:space="preserve">Created a website to display resume and </w:t>
+      </w:r>
+      <w:r>
+        <w:rPr>
+          <w:sz w:val="24"/>
+          <w:szCs w:val="24"/>
+        </w:rPr>
+        <w:t xml:space="preserve">personal </w:t>
+      </w:r>
+      <w:r>
+        <w:rPr>
+          <w:sz w:val="24"/>
+          <w:szCs w:val="24"/>
+        </w:rPr>
+        <w:t xml:space="preserve">profile </w:t>
+      </w:r>
+    </w:p>
+    <w:p>
+      <w:pPr>
+        <w:tabs>
+          <w:tab w:val="left" w:pos="360"/>
+        </w:tabs>
+        <w:spacing w:after="0" w:line="240" w:lineRule="auto"/>
+        <w:rPr>
+          <w:b/>
+          <w:sz w:val="24"/>
+          <w:szCs w:val="24"/>
+        </w:rPr>
+      </w:pPr>
+    </w:p>
+    <w:p>
+      <w:pPr>
+        <w:pStyle w:val="ListParagraph"/>
+        <w:spacing w:after="0" w:line="240" w:lineRule="auto"/>
+        <w:ind w:left="900"/>
+        <w:rPr>
+          <w:b/>
+          <w:sz w:val="24"/>
+          <w:szCs w:val="24"/>
+        </w:rPr>
+      </w:pPr>
+    </w:p>
+    <w:p>
+      <w:pPr>
+        <w:spacing w:after="0" w:line="240" w:lineRule="auto"/>
+        <w:rPr>
+          <w:sz w:val="24"/>
+          <w:szCs w:val="24"/>
+        </w:rPr>
+      </w:pPr>
+      <w:r>
+        <w:rPr>
+          <w:b/>
+          <w:sz w:val="24"/>
+          <w:szCs w:val="24"/>
+        </w:rPr>
+        <w:t>EXPERIENCE:</w:t>
+      </w:r>
+      <w:r>
+        <w:rPr>
+          <w:sz w:val="24"/>
+          <w:szCs w:val="24"/>
+        </w:rPr>
+        <w:t xml:space="preserve">   </w:t>
+      </w:r>
+    </w:p>
+    <w:p>
+      <w:pPr>
+        <w:tabs>
+          <w:tab w:val="left" w:pos="360"/>
+          <w:tab w:val="right" w:pos="9360"/>
+        </w:tabs>
+        <w:spacing w:after="0" w:line="240" w:lineRule="auto"/>
+        <w:rPr>
+          <w:b/>
+          <w:sz w:val="24"/>
+          <w:szCs w:val="24"/>
+        </w:rPr>
+      </w:pPr>
+      <w:r>
+        <w:rPr>
+          <w:b/>
+          <w:sz w:val="24"/>
+          <w:szCs w:val="24"/>
+        </w:rPr>
+        <w:tab/>
+      </w:r>
+      <w:r>
+        <w:rPr>
+          <w:b/>
+          <w:sz w:val="24"/>
+          <w:szCs w:val="24"/>
+        </w:rPr>
+        <w:t>KS Group</w:t>
+      </w:r>
+      <w:r>
+        <w:rPr>
+          <w:b/>
+          <w:sz w:val="24"/>
+          <w:szCs w:val="24"/>
+        </w:rPr>
+        <w:t xml:space="preserve">, </w:t>
+      </w:r>
+      <w:r>
+        <w:rPr>
+          <w:sz w:val="24"/>
+          <w:szCs w:val="24"/>
+        </w:rPr>
+        <w:t>South Plainfield, NJ</w:t>
+      </w:r>
+      <w:r>
+        <w:rPr>
+          <w:sz w:val="24"/>
+          <w:szCs w:val="24"/>
+        </w:rPr>
+        <w:tab/>
+        <w:t>0</w:t>
+      </w:r>
+      <w:r>
+        <w:rPr>
+          <w:sz w:val="24"/>
+          <w:szCs w:val="24"/>
+        </w:rPr>
+        <w:t>6</w:t>
+      </w:r>
+      <w:r>
+        <w:rPr>
+          <w:sz w:val="24"/>
+          <w:szCs w:val="24"/>
+        </w:rPr>
+        <w:t>/201</w:t>
+      </w:r>
+      <w:r>
+        <w:rPr>
+          <w:sz w:val="24"/>
+          <w:szCs w:val="24"/>
+        </w:rPr>
+        <w:t>5</w:t>
+      </w:r>
+      <w:r>
+        <w:rPr>
+          <w:sz w:val="24"/>
+          <w:szCs w:val="24"/>
+        </w:rPr>
+        <w:t xml:space="preserve"> – </w:t>
+      </w:r>
+      <w:r>
+        <w:rPr>
+          <w:sz w:val="24"/>
+          <w:szCs w:val="24"/>
+        </w:rPr>
+        <w:t>08</w:t>
+      </w:r>
+      <w:r>
+        <w:rPr>
+          <w:sz w:val="24"/>
+          <w:szCs w:val="24"/>
+        </w:rPr>
+        <w:t>/201</w:t>
+      </w:r>
+      <w:r>
+        <w:rPr>
+          <w:sz w:val="24"/>
+          <w:szCs w:val="24"/>
+        </w:rPr>
+        <w:t>5</w:t>
+      </w:r>
+    </w:p>
+    <w:p>
+      <w:pPr>
+        <w:tabs>
+          <w:tab w:val="left" w:pos="360"/>
+        </w:tabs>
+        <w:spacing w:after="0" w:line="240" w:lineRule="auto"/>
+        <w:rPr>
+          <w:sz w:val="24"/>
+          <w:szCs w:val="24"/>
+        </w:rPr>
+      </w:pPr>
+      <w:r>
+        <w:rPr>
+          <w:sz w:val="24"/>
+          <w:szCs w:val="24"/>
+        </w:rPr>
+        <w:tab/>
+      </w:r>
+      <w:r>
+        <w:rPr>
+          <w:sz w:val="24"/>
+          <w:szCs w:val="24"/>
+        </w:rPr>
+        <w:t>Warehouse Worker</w:t>
+      </w:r>
+    </w:p>
+    <w:p>
+      <w:pPr>
+        <w:numPr>
+          <w:ilvl w:val="0"/>
+          <w:numId w:val="3"/>
+        </w:numPr>
+        <w:spacing w:after="0" w:line="240" w:lineRule="auto"/>
+        <w:ind w:left="900" w:hanging="180"/>
+        <w:rPr>
+          <w:rFonts w:eastAsia="Palatino Linotype"/>
+          <w:sz w:val="24"/>
+          <w:szCs w:val="24"/>
+        </w:rPr>
+      </w:pPr>
+      <w:r>
+        <w:rPr>
+          <w:rFonts w:eastAsia="Palatino Linotype"/>
+          <w:sz w:val="24"/>
+          <w:szCs w:val="24"/>
+        </w:rPr>
+        <w:t>C</w:t>
+      </w:r>
+      <w:r>
+        <w:rPr>
+          <w:rFonts w:eastAsia="Palatino Linotype"/>
+          <w:sz w:val="24"/>
+          <w:szCs w:val="24"/>
+        </w:rPr>
+        <w:t>hecked</w:t>
+      </w:r>
+      <w:r>
+        <w:rPr>
+          <w:rFonts w:eastAsia="Palatino Linotype"/>
+          <w:sz w:val="24"/>
+          <w:szCs w:val="24"/>
+        </w:rPr>
+        <w:t xml:space="preserve"> boxes of car parts to ensure</w:t>
+      </w:r>
+      <w:r>
+        <w:rPr>
+          <w:rFonts w:eastAsia="Palatino Linotype"/>
+          <w:sz w:val="24"/>
+          <w:szCs w:val="24"/>
+        </w:rPr>
+        <w:t xml:space="preserve"> </w:t>
+      </w:r>
+      <w:r>
+        <w:rPr>
+          <w:rFonts w:eastAsia="Palatino Linotype"/>
+          <w:sz w:val="24"/>
+          <w:szCs w:val="24"/>
+        </w:rPr>
+        <w:t>correct</w:t>
+      </w:r>
+      <w:r>
+        <w:rPr>
+          <w:rFonts w:eastAsia="Palatino Linotype"/>
+          <w:sz w:val="24"/>
+          <w:szCs w:val="24"/>
+        </w:rPr>
+        <w:t xml:space="preserve"> model numbers were to be shipped</w:t>
+      </w:r>
+    </w:p>
+    <w:p>
+      <w:pPr>
+        <w:numPr>
+          <w:ilvl w:val="0"/>
+          <w:numId w:val="3"/>
+        </w:numPr>
+        <w:spacing w:after="0" w:line="240" w:lineRule="auto"/>
+        <w:ind w:left="900" w:hanging="180"/>
+        <w:rPr>
+          <w:rFonts w:eastAsia="Palatino Linotype"/>
+          <w:sz w:val="24"/>
+          <w:szCs w:val="24"/>
+        </w:rPr>
+      </w:pPr>
+      <w:r>
+        <w:rPr>
+          <w:rFonts w:eastAsia="Palatino Linotype"/>
+          <w:sz w:val="24"/>
+          <w:szCs w:val="24"/>
+        </w:rPr>
+        <w:t>Loaded parts onto trucks for delivery</w:t>
+      </w:r>
+    </w:p>
+    <w:p>
+      <w:pPr>
+        <w:spacing w:after="0" w:line="240" w:lineRule="auto"/>
+        <w:rPr>
+          <w:b/>
+          <w:sz w:val="24"/>
+          <w:szCs w:val="24"/>
+        </w:rPr>
+      </w:pPr>
+    </w:p>
+    <w:p>
+      <w:pPr>
+        <w:spacing w:after="0" w:line="240" w:lineRule="auto"/>
+        <w:rPr>
+          <w:b/>
+          <w:sz w:val="24"/>
+          <w:szCs w:val="24"/>
+        </w:rPr>
+      </w:pPr>
+      <w:r>
+        <w:rPr>
+          <w:b/>
+          <w:sz w:val="24"/>
+          <w:szCs w:val="24"/>
+        </w:rPr>
+        <w:t xml:space="preserve">OTHER </w:t>
+      </w:r>
+      <w:r>
+        <w:rPr>
+          <w:b/>
+          <w:sz w:val="24"/>
+          <w:szCs w:val="24"/>
+        </w:rPr>
+        <w:t>SKILLS:</w:t>
+      </w:r>
+    </w:p>
+    <w:p>
+      <w:pPr>
+        <w:pStyle w:val="ListParagraph"/>
+        <w:numPr>
+          <w:ilvl w:val="0"/>
+          <w:numId w:val="4"/>
+        </w:numPr>
+        <w:spacing w:after="0" w:line="240" w:lineRule="auto"/>
+        <w:ind w:left="900" w:hanging="180"/>
+        <w:rPr>
+          <w:sz w:val="24"/>
+          <w:szCs w:val="24"/>
+        </w:rPr>
+      </w:pPr>
+      <w:r>
+        <w:rPr>
+          <w:sz w:val="24"/>
+          <w:szCs w:val="24"/>
+        </w:rPr>
+        <w:t xml:space="preserve">Bilingual: </w:t>
+      </w:r>
+      <w:r>
+        <w:rPr>
+          <w:sz w:val="24"/>
+          <w:szCs w:val="24"/>
+        </w:rPr>
+        <w:t>English</w:t>
+      </w:r>
+      <w:r>
+        <w:rPr>
+          <w:sz w:val="24"/>
+          <w:szCs w:val="24"/>
+        </w:rPr>
+        <w:t xml:space="preserve"> and</w:t>
+      </w:r>
+      <w:r>
+        <w:rPr>
+          <w:sz w:val="24"/>
+          <w:szCs w:val="24"/>
+        </w:rPr>
+        <w:t xml:space="preserve"> </w:t>
+      </w:r>
+      <w:r>
+        <w:rPr>
+          <w:sz w:val="24"/>
+          <w:szCs w:val="24"/>
+        </w:rPr>
+        <w:t xml:space="preserve">Cantonese </w:t>
+      </w:r>
+      <w:r>
+        <w:rPr>
+          <w:sz w:val="24"/>
+          <w:szCs w:val="24"/>
+        </w:rPr>
+        <w:t>Chinese</w:t>
+      </w:r>
+    </w:p>
     <w:sectPr>
-      <w:footerReference w:type="default" r:id="rId7"/>
+      <w:footerReference w:type="default" r:id="rId10"/>
       <w:pgSz w:w="12240" w:h="15840"/>
-      <w:pgMar w:top="1512" w:right="1584" w:bottom="432" w:left="936" w:header="720" w:footer="720" w:gutter="0"/>
+      <w:pgMar w:top="1440" w:right="1440" w:bottom="1440" w:left="1440" w:header="720" w:footer="720" w:gutter="0"/>
       <w:cols w:space="720"/>
       <w:titlePg/>
       <w:docGrid w:linePitch="360"/>
@@ -622,6 +1436,1137 @@
     </w:lvl>
   </w:abstractNum>
   <w:abstractNum w:abstractNumId="1" w15:restartNumberingAfterBreak="0">
+    <w:nsid w:val="03976DE9"/>
+    <w:multiLevelType w:val="hybridMultilevel"/>
+    <w:tmpl w:val="BEA2D192"/>
+    <w:lvl w:ilvl="0" w:tplc="04090001">
+      <w:start w:val="1"/>
+      <w:numFmt w:val="bullet"/>
+      <w:lvlText w:val=""/>
+      <w:lvlJc w:val="left"/>
+      <w:pPr>
+        <w:ind w:left="720" w:hanging="360"/>
+      </w:pPr>
+      <w:rPr>
+        <w:rFonts w:ascii="Symbol" w:hAnsi="Symbol" w:hint="default"/>
+      </w:rPr>
+    </w:lvl>
+    <w:lvl w:ilvl="1" w:tplc="04090003" w:tentative="1">
+      <w:start w:val="1"/>
+      <w:numFmt w:val="bullet"/>
+      <w:lvlText w:val="o"/>
+      <w:lvlJc w:val="left"/>
+      <w:pPr>
+        <w:ind w:left="1440" w:hanging="360"/>
+      </w:pPr>
+      <w:rPr>
+        <w:rFonts w:ascii="Courier New" w:hAnsi="Courier New" w:cs="Courier New" w:hint="default"/>
+      </w:rPr>
+    </w:lvl>
+    <w:lvl w:ilvl="2" w:tplc="04090005" w:tentative="1">
+      <w:start w:val="1"/>
+      <w:numFmt w:val="bullet"/>
+      <w:lvlText w:val=""/>
+      <w:lvlJc w:val="left"/>
+      <w:pPr>
+        <w:ind w:left="2160" w:hanging="360"/>
+      </w:pPr>
+      <w:rPr>
+        <w:rFonts w:ascii="Wingdings" w:hAnsi="Wingdings" w:hint="default"/>
+      </w:rPr>
+    </w:lvl>
+    <w:lvl w:ilvl="3" w:tplc="04090001" w:tentative="1">
+      <w:start w:val="1"/>
+      <w:numFmt w:val="bullet"/>
+      <w:lvlText w:val=""/>
+      <w:lvlJc w:val="left"/>
+      <w:pPr>
+        <w:ind w:left="2880" w:hanging="360"/>
+      </w:pPr>
+      <w:rPr>
+        <w:rFonts w:ascii="Symbol" w:hAnsi="Symbol" w:hint="default"/>
+      </w:rPr>
+    </w:lvl>
+    <w:lvl w:ilvl="4" w:tplc="04090003" w:tentative="1">
+      <w:start w:val="1"/>
+      <w:numFmt w:val="bullet"/>
+      <w:lvlText w:val="o"/>
+      <w:lvlJc w:val="left"/>
+      <w:pPr>
+        <w:ind w:left="3600" w:hanging="360"/>
+      </w:pPr>
+      <w:rPr>
+        <w:rFonts w:ascii="Courier New" w:hAnsi="Courier New" w:cs="Courier New" w:hint="default"/>
+      </w:rPr>
+    </w:lvl>
+    <w:lvl w:ilvl="5" w:tplc="04090005" w:tentative="1">
+      <w:start w:val="1"/>
+      <w:numFmt w:val="bullet"/>
+      <w:lvlText w:val=""/>
+      <w:lvlJc w:val="left"/>
+      <w:pPr>
+        <w:ind w:left="4320" w:hanging="360"/>
+      </w:pPr>
+      <w:rPr>
+        <w:rFonts w:ascii="Wingdings" w:hAnsi="Wingdings" w:hint="default"/>
+      </w:rPr>
+    </w:lvl>
+    <w:lvl w:ilvl="6" w:tplc="04090001" w:tentative="1">
+      <w:start w:val="1"/>
+      <w:numFmt w:val="bullet"/>
+      <w:lvlText w:val=""/>
+      <w:lvlJc w:val="left"/>
+      <w:pPr>
+        <w:ind w:left="5040" w:hanging="360"/>
+      </w:pPr>
+      <w:rPr>
+        <w:rFonts w:ascii="Symbol" w:hAnsi="Symbol" w:hint="default"/>
+      </w:rPr>
+    </w:lvl>
+    <w:lvl w:ilvl="7" w:tplc="04090003" w:tentative="1">
+      <w:start w:val="1"/>
+      <w:numFmt w:val="bullet"/>
+      <w:lvlText w:val="o"/>
+      <w:lvlJc w:val="left"/>
+      <w:pPr>
+        <w:ind w:left="5760" w:hanging="360"/>
+      </w:pPr>
+      <w:rPr>
+        <w:rFonts w:ascii="Courier New" w:hAnsi="Courier New" w:cs="Courier New" w:hint="default"/>
+      </w:rPr>
+    </w:lvl>
+    <w:lvl w:ilvl="8" w:tplc="04090005" w:tentative="1">
+      <w:start w:val="1"/>
+      <w:numFmt w:val="bullet"/>
+      <w:lvlText w:val=""/>
+      <w:lvlJc w:val="left"/>
+      <w:pPr>
+        <w:ind w:left="6480" w:hanging="360"/>
+      </w:pPr>
+      <w:rPr>
+        <w:rFonts w:ascii="Wingdings" w:hAnsi="Wingdings" w:hint="default"/>
+      </w:rPr>
+    </w:lvl>
+  </w:abstractNum>
+  <w:abstractNum w:abstractNumId="2" w15:restartNumberingAfterBreak="0">
+    <w:nsid w:val="17D34159"/>
+    <w:multiLevelType w:val="hybridMultilevel"/>
+    <w:tmpl w:val="5C1E5D64"/>
+    <w:lvl w:ilvl="0" w:tplc="04090001">
+      <w:start w:val="1"/>
+      <w:numFmt w:val="bullet"/>
+      <w:lvlText w:val=""/>
+      <w:lvlJc w:val="left"/>
+      <w:pPr>
+        <w:ind w:left="1080" w:hanging="360"/>
+      </w:pPr>
+      <w:rPr>
+        <w:rFonts w:ascii="Symbol" w:hAnsi="Symbol" w:hint="default"/>
+      </w:rPr>
+    </w:lvl>
+    <w:lvl w:ilvl="1" w:tplc="04090003" w:tentative="1">
+      <w:start w:val="1"/>
+      <w:numFmt w:val="bullet"/>
+      <w:lvlText w:val="o"/>
+      <w:lvlJc w:val="left"/>
+      <w:pPr>
+        <w:ind w:left="1800" w:hanging="360"/>
+      </w:pPr>
+      <w:rPr>
+        <w:rFonts w:ascii="Courier New" w:hAnsi="Courier New" w:cs="Courier New" w:hint="default"/>
+      </w:rPr>
+    </w:lvl>
+    <w:lvl w:ilvl="2" w:tplc="04090005" w:tentative="1">
+      <w:start w:val="1"/>
+      <w:numFmt w:val="bullet"/>
+      <w:lvlText w:val=""/>
+      <w:lvlJc w:val="left"/>
+      <w:pPr>
+        <w:ind w:left="2520" w:hanging="360"/>
+      </w:pPr>
+      <w:rPr>
+        <w:rFonts w:ascii="Wingdings" w:hAnsi="Wingdings" w:hint="default"/>
+      </w:rPr>
+    </w:lvl>
+    <w:lvl w:ilvl="3" w:tplc="04090001" w:tentative="1">
+      <w:start w:val="1"/>
+      <w:numFmt w:val="bullet"/>
+      <w:lvlText w:val=""/>
+      <w:lvlJc w:val="left"/>
+      <w:pPr>
+        <w:ind w:left="3240" w:hanging="360"/>
+      </w:pPr>
+      <w:rPr>
+        <w:rFonts w:ascii="Symbol" w:hAnsi="Symbol" w:hint="default"/>
+      </w:rPr>
+    </w:lvl>
+    <w:lvl w:ilvl="4" w:tplc="04090003" w:tentative="1">
+      <w:start w:val="1"/>
+      <w:numFmt w:val="bullet"/>
+      <w:lvlText w:val="o"/>
+      <w:lvlJc w:val="left"/>
+      <w:pPr>
+        <w:ind w:left="3960" w:hanging="360"/>
+      </w:pPr>
+      <w:rPr>
+        <w:rFonts w:ascii="Courier New" w:hAnsi="Courier New" w:cs="Courier New" w:hint="default"/>
+      </w:rPr>
+    </w:lvl>
+    <w:lvl w:ilvl="5" w:tplc="04090005" w:tentative="1">
+      <w:start w:val="1"/>
+      <w:numFmt w:val="bullet"/>
+      <w:lvlText w:val=""/>
+      <w:lvlJc w:val="left"/>
+      <w:pPr>
+        <w:ind w:left="4680" w:hanging="360"/>
+      </w:pPr>
+      <w:rPr>
+        <w:rFonts w:ascii="Wingdings" w:hAnsi="Wingdings" w:hint="default"/>
+      </w:rPr>
+    </w:lvl>
+    <w:lvl w:ilvl="6" w:tplc="04090001" w:tentative="1">
+      <w:start w:val="1"/>
+      <w:numFmt w:val="bullet"/>
+      <w:lvlText w:val=""/>
+      <w:lvlJc w:val="left"/>
+      <w:pPr>
+        <w:ind w:left="5400" w:hanging="360"/>
+      </w:pPr>
+      <w:rPr>
+        <w:rFonts w:ascii="Symbol" w:hAnsi="Symbol" w:hint="default"/>
+      </w:rPr>
+    </w:lvl>
+    <w:lvl w:ilvl="7" w:tplc="04090003" w:tentative="1">
+      <w:start w:val="1"/>
+      <w:numFmt w:val="bullet"/>
+      <w:lvlText w:val="o"/>
+      <w:lvlJc w:val="left"/>
+      <w:pPr>
+        <w:ind w:left="6120" w:hanging="360"/>
+      </w:pPr>
+      <w:rPr>
+        <w:rFonts w:ascii="Courier New" w:hAnsi="Courier New" w:cs="Courier New" w:hint="default"/>
+      </w:rPr>
+    </w:lvl>
+    <w:lvl w:ilvl="8" w:tplc="04090005" w:tentative="1">
+      <w:start w:val="1"/>
+      <w:numFmt w:val="bullet"/>
+      <w:lvlText w:val=""/>
+      <w:lvlJc w:val="left"/>
+      <w:pPr>
+        <w:ind w:left="6840" w:hanging="360"/>
+      </w:pPr>
+      <w:rPr>
+        <w:rFonts w:ascii="Wingdings" w:hAnsi="Wingdings" w:hint="default"/>
+      </w:rPr>
+    </w:lvl>
+  </w:abstractNum>
+  <w:abstractNum w:abstractNumId="3" w15:restartNumberingAfterBreak="0">
+    <w:nsid w:val="26391B91"/>
+    <w:multiLevelType w:val="hybridMultilevel"/>
+    <w:tmpl w:val="63F04C78"/>
+    <w:lvl w:ilvl="0" w:tplc="04090001">
+      <w:start w:val="1"/>
+      <w:numFmt w:val="bullet"/>
+      <w:lvlText w:val=""/>
+      <w:lvlJc w:val="left"/>
+      <w:pPr>
+        <w:ind w:left="720" w:hanging="360"/>
+      </w:pPr>
+      <w:rPr>
+        <w:rFonts w:ascii="Symbol" w:hAnsi="Symbol" w:hint="default"/>
+      </w:rPr>
+    </w:lvl>
+    <w:lvl w:ilvl="1" w:tplc="04090003" w:tentative="1">
+      <w:start w:val="1"/>
+      <w:numFmt w:val="bullet"/>
+      <w:lvlText w:val="o"/>
+      <w:lvlJc w:val="left"/>
+      <w:pPr>
+        <w:ind w:left="1440" w:hanging="360"/>
+      </w:pPr>
+      <w:rPr>
+        <w:rFonts w:ascii="Courier New" w:hAnsi="Courier New" w:cs="Courier New" w:hint="default"/>
+      </w:rPr>
+    </w:lvl>
+    <w:lvl w:ilvl="2" w:tplc="04090005" w:tentative="1">
+      <w:start w:val="1"/>
+      <w:numFmt w:val="bullet"/>
+      <w:lvlText w:val=""/>
+      <w:lvlJc w:val="left"/>
+      <w:pPr>
+        <w:ind w:left="2160" w:hanging="360"/>
+      </w:pPr>
+      <w:rPr>
+        <w:rFonts w:ascii="Wingdings" w:hAnsi="Wingdings" w:hint="default"/>
+      </w:rPr>
+    </w:lvl>
+    <w:lvl w:ilvl="3" w:tplc="04090001" w:tentative="1">
+      <w:start w:val="1"/>
+      <w:numFmt w:val="bullet"/>
+      <w:lvlText w:val=""/>
+      <w:lvlJc w:val="left"/>
+      <w:pPr>
+        <w:ind w:left="2880" w:hanging="360"/>
+      </w:pPr>
+      <w:rPr>
+        <w:rFonts w:ascii="Symbol" w:hAnsi="Symbol" w:hint="default"/>
+      </w:rPr>
+    </w:lvl>
+    <w:lvl w:ilvl="4" w:tplc="04090003" w:tentative="1">
+      <w:start w:val="1"/>
+      <w:numFmt w:val="bullet"/>
+      <w:lvlText w:val="o"/>
+      <w:lvlJc w:val="left"/>
+      <w:pPr>
+        <w:ind w:left="3600" w:hanging="360"/>
+      </w:pPr>
+      <w:rPr>
+        <w:rFonts w:ascii="Courier New" w:hAnsi="Courier New" w:cs="Courier New" w:hint="default"/>
+      </w:rPr>
+    </w:lvl>
+    <w:lvl w:ilvl="5" w:tplc="04090005" w:tentative="1">
+      <w:start w:val="1"/>
+      <w:numFmt w:val="bullet"/>
+      <w:lvlText w:val=""/>
+      <w:lvlJc w:val="left"/>
+      <w:pPr>
+        <w:ind w:left="4320" w:hanging="360"/>
+      </w:pPr>
+      <w:rPr>
+        <w:rFonts w:ascii="Wingdings" w:hAnsi="Wingdings" w:hint="default"/>
+      </w:rPr>
+    </w:lvl>
+    <w:lvl w:ilvl="6" w:tplc="04090001" w:tentative="1">
+      <w:start w:val="1"/>
+      <w:numFmt w:val="bullet"/>
+      <w:lvlText w:val=""/>
+      <w:lvlJc w:val="left"/>
+      <w:pPr>
+        <w:ind w:left="5040" w:hanging="360"/>
+      </w:pPr>
+      <w:rPr>
+        <w:rFonts w:ascii="Symbol" w:hAnsi="Symbol" w:hint="default"/>
+      </w:rPr>
+    </w:lvl>
+    <w:lvl w:ilvl="7" w:tplc="04090003" w:tentative="1">
+      <w:start w:val="1"/>
+      <w:numFmt w:val="bullet"/>
+      <w:lvlText w:val="o"/>
+      <w:lvlJc w:val="left"/>
+      <w:pPr>
+        <w:ind w:left="5760" w:hanging="360"/>
+      </w:pPr>
+      <w:rPr>
+        <w:rFonts w:ascii="Courier New" w:hAnsi="Courier New" w:cs="Courier New" w:hint="default"/>
+      </w:rPr>
+    </w:lvl>
+    <w:lvl w:ilvl="8" w:tplc="04090005" w:tentative="1">
+      <w:start w:val="1"/>
+      <w:numFmt w:val="bullet"/>
+      <w:lvlText w:val=""/>
+      <w:lvlJc w:val="left"/>
+      <w:pPr>
+        <w:ind w:left="6480" w:hanging="360"/>
+      </w:pPr>
+      <w:rPr>
+        <w:rFonts w:ascii="Wingdings" w:hAnsi="Wingdings" w:hint="default"/>
+      </w:rPr>
+    </w:lvl>
+  </w:abstractNum>
+  <w:abstractNum w:abstractNumId="4" w15:restartNumberingAfterBreak="0">
+    <w:nsid w:val="360175CD"/>
+    <w:multiLevelType w:val="hybridMultilevel"/>
+    <w:tmpl w:val="326A668C"/>
+    <w:lvl w:ilvl="0" w:tplc="04090001">
+      <w:start w:val="1"/>
+      <w:numFmt w:val="bullet"/>
+      <w:lvlText w:val=""/>
+      <w:lvlJc w:val="left"/>
+      <w:pPr>
+        <w:ind w:left="1440" w:hanging="360"/>
+      </w:pPr>
+      <w:rPr>
+        <w:rFonts w:ascii="Symbol" w:hAnsi="Symbol" w:hint="default"/>
+      </w:rPr>
+    </w:lvl>
+    <w:lvl w:ilvl="1" w:tplc="04090003" w:tentative="1">
+      <w:start w:val="1"/>
+      <w:numFmt w:val="bullet"/>
+      <w:lvlText w:val="o"/>
+      <w:lvlJc w:val="left"/>
+      <w:pPr>
+        <w:ind w:left="2160" w:hanging="360"/>
+      </w:pPr>
+      <w:rPr>
+        <w:rFonts w:ascii="Courier New" w:hAnsi="Courier New" w:cs="Courier New" w:hint="default"/>
+      </w:rPr>
+    </w:lvl>
+    <w:lvl w:ilvl="2" w:tplc="04090005" w:tentative="1">
+      <w:start w:val="1"/>
+      <w:numFmt w:val="bullet"/>
+      <w:lvlText w:val=""/>
+      <w:lvlJc w:val="left"/>
+      <w:pPr>
+        <w:ind w:left="2880" w:hanging="360"/>
+      </w:pPr>
+      <w:rPr>
+        <w:rFonts w:ascii="Wingdings" w:hAnsi="Wingdings" w:hint="default"/>
+      </w:rPr>
+    </w:lvl>
+    <w:lvl w:ilvl="3" w:tplc="04090001" w:tentative="1">
+      <w:start w:val="1"/>
+      <w:numFmt w:val="bullet"/>
+      <w:lvlText w:val=""/>
+      <w:lvlJc w:val="left"/>
+      <w:pPr>
+        <w:ind w:left="3600" w:hanging="360"/>
+      </w:pPr>
+      <w:rPr>
+        <w:rFonts w:ascii="Symbol" w:hAnsi="Symbol" w:hint="default"/>
+      </w:rPr>
+    </w:lvl>
+    <w:lvl w:ilvl="4" w:tplc="04090003" w:tentative="1">
+      <w:start w:val="1"/>
+      <w:numFmt w:val="bullet"/>
+      <w:lvlText w:val="o"/>
+      <w:lvlJc w:val="left"/>
+      <w:pPr>
+        <w:ind w:left="4320" w:hanging="360"/>
+      </w:pPr>
+      <w:rPr>
+        <w:rFonts w:ascii="Courier New" w:hAnsi="Courier New" w:cs="Courier New" w:hint="default"/>
+      </w:rPr>
+    </w:lvl>
+    <w:lvl w:ilvl="5" w:tplc="04090005" w:tentative="1">
+      <w:start w:val="1"/>
+      <w:numFmt w:val="bullet"/>
+      <w:lvlText w:val=""/>
+      <w:lvlJc w:val="left"/>
+      <w:pPr>
+        <w:ind w:left="5040" w:hanging="360"/>
+      </w:pPr>
+      <w:rPr>
+        <w:rFonts w:ascii="Wingdings" w:hAnsi="Wingdings" w:hint="default"/>
+      </w:rPr>
+    </w:lvl>
+    <w:lvl w:ilvl="6" w:tplc="04090001" w:tentative="1">
+      <w:start w:val="1"/>
+      <w:numFmt w:val="bullet"/>
+      <w:lvlText w:val=""/>
+      <w:lvlJc w:val="left"/>
+      <w:pPr>
+        <w:ind w:left="5760" w:hanging="360"/>
+      </w:pPr>
+      <w:rPr>
+        <w:rFonts w:ascii="Symbol" w:hAnsi="Symbol" w:hint="default"/>
+      </w:rPr>
+    </w:lvl>
+    <w:lvl w:ilvl="7" w:tplc="04090003" w:tentative="1">
+      <w:start w:val="1"/>
+      <w:numFmt w:val="bullet"/>
+      <w:lvlText w:val="o"/>
+      <w:lvlJc w:val="left"/>
+      <w:pPr>
+        <w:ind w:left="6480" w:hanging="360"/>
+      </w:pPr>
+      <w:rPr>
+        <w:rFonts w:ascii="Courier New" w:hAnsi="Courier New" w:cs="Courier New" w:hint="default"/>
+      </w:rPr>
+    </w:lvl>
+    <w:lvl w:ilvl="8" w:tplc="04090005" w:tentative="1">
+      <w:start w:val="1"/>
+      <w:numFmt w:val="bullet"/>
+      <w:lvlText w:val=""/>
+      <w:lvlJc w:val="left"/>
+      <w:pPr>
+        <w:ind w:left="7200" w:hanging="360"/>
+      </w:pPr>
+      <w:rPr>
+        <w:rFonts w:ascii="Wingdings" w:hAnsi="Wingdings" w:hint="default"/>
+      </w:rPr>
+    </w:lvl>
+  </w:abstractNum>
+  <w:abstractNum w:abstractNumId="5" w15:restartNumberingAfterBreak="0">
+    <w:nsid w:val="573F4FDE"/>
+    <w:multiLevelType w:val="hybridMultilevel"/>
+    <w:tmpl w:val="7A70B808"/>
+    <w:lvl w:ilvl="0" w:tplc="04090001">
+      <w:start w:val="1"/>
+      <w:numFmt w:val="bullet"/>
+      <w:lvlText w:val=""/>
+      <w:lvlJc w:val="left"/>
+      <w:pPr>
+        <w:ind w:left="720" w:hanging="360"/>
+      </w:pPr>
+      <w:rPr>
+        <w:rFonts w:ascii="Symbol" w:hAnsi="Symbol" w:hint="default"/>
+      </w:rPr>
+    </w:lvl>
+    <w:lvl w:ilvl="1" w:tplc="04090003" w:tentative="1">
+      <w:start w:val="1"/>
+      <w:numFmt w:val="bullet"/>
+      <w:lvlText w:val="o"/>
+      <w:lvlJc w:val="left"/>
+      <w:pPr>
+        <w:ind w:left="1440" w:hanging="360"/>
+      </w:pPr>
+      <w:rPr>
+        <w:rFonts w:ascii="Courier New" w:hAnsi="Courier New" w:cs="Courier New" w:hint="default"/>
+      </w:rPr>
+    </w:lvl>
+    <w:lvl w:ilvl="2" w:tplc="04090005" w:tentative="1">
+      <w:start w:val="1"/>
+      <w:numFmt w:val="bullet"/>
+      <w:lvlText w:val=""/>
+      <w:lvlJc w:val="left"/>
+      <w:pPr>
+        <w:ind w:left="2160" w:hanging="360"/>
+      </w:pPr>
+      <w:rPr>
+        <w:rFonts w:ascii="Wingdings" w:hAnsi="Wingdings" w:hint="default"/>
+      </w:rPr>
+    </w:lvl>
+    <w:lvl w:ilvl="3" w:tplc="04090001" w:tentative="1">
+      <w:start w:val="1"/>
+      <w:numFmt w:val="bullet"/>
+      <w:lvlText w:val=""/>
+      <w:lvlJc w:val="left"/>
+      <w:pPr>
+        <w:ind w:left="2880" w:hanging="360"/>
+      </w:pPr>
+      <w:rPr>
+        <w:rFonts w:ascii="Symbol" w:hAnsi="Symbol" w:hint="default"/>
+      </w:rPr>
+    </w:lvl>
+    <w:lvl w:ilvl="4" w:tplc="04090003" w:tentative="1">
+      <w:start w:val="1"/>
+      <w:numFmt w:val="bullet"/>
+      <w:lvlText w:val="o"/>
+      <w:lvlJc w:val="left"/>
+      <w:pPr>
+        <w:ind w:left="3600" w:hanging="360"/>
+      </w:pPr>
+      <w:rPr>
+        <w:rFonts w:ascii="Courier New" w:hAnsi="Courier New" w:cs="Courier New" w:hint="default"/>
+      </w:rPr>
+    </w:lvl>
+    <w:lvl w:ilvl="5" w:tplc="04090005" w:tentative="1">
+      <w:start w:val="1"/>
+      <w:numFmt w:val="bullet"/>
+      <w:lvlText w:val=""/>
+      <w:lvlJc w:val="left"/>
+      <w:pPr>
+        <w:ind w:left="4320" w:hanging="360"/>
+      </w:pPr>
+      <w:rPr>
+        <w:rFonts w:ascii="Wingdings" w:hAnsi="Wingdings" w:hint="default"/>
+      </w:rPr>
+    </w:lvl>
+    <w:lvl w:ilvl="6" w:tplc="04090001" w:tentative="1">
+      <w:start w:val="1"/>
+      <w:numFmt w:val="bullet"/>
+      <w:lvlText w:val=""/>
+      <w:lvlJc w:val="left"/>
+      <w:pPr>
+        <w:ind w:left="5040" w:hanging="360"/>
+      </w:pPr>
+      <w:rPr>
+        <w:rFonts w:ascii="Symbol" w:hAnsi="Symbol" w:hint="default"/>
+      </w:rPr>
+    </w:lvl>
+    <w:lvl w:ilvl="7" w:tplc="04090003" w:tentative="1">
+      <w:start w:val="1"/>
+      <w:numFmt w:val="bullet"/>
+      <w:lvlText w:val="o"/>
+      <w:lvlJc w:val="left"/>
+      <w:pPr>
+        <w:ind w:left="5760" w:hanging="360"/>
+      </w:pPr>
+      <w:rPr>
+        <w:rFonts w:ascii="Courier New" w:hAnsi="Courier New" w:cs="Courier New" w:hint="default"/>
+      </w:rPr>
+    </w:lvl>
+    <w:lvl w:ilvl="8" w:tplc="04090005" w:tentative="1">
+      <w:start w:val="1"/>
+      <w:numFmt w:val="bullet"/>
+      <w:lvlText w:val=""/>
+      <w:lvlJc w:val="left"/>
+      <w:pPr>
+        <w:ind w:left="6480" w:hanging="360"/>
+      </w:pPr>
+      <w:rPr>
+        <w:rFonts w:ascii="Wingdings" w:hAnsi="Wingdings" w:hint="default"/>
+      </w:rPr>
+    </w:lvl>
+  </w:abstractNum>
+  <w:abstractNum w:abstractNumId="6" w15:restartNumberingAfterBreak="0">
+    <w:nsid w:val="5E0B06F8"/>
+    <w:multiLevelType w:val="hybridMultilevel"/>
+    <w:tmpl w:val="409C2D0E"/>
+    <w:lvl w:ilvl="0" w:tplc="2EE47120">
+      <w:start w:val="257"/>
+      <w:numFmt w:val="bullet"/>
+      <w:lvlText w:val="-"/>
+      <w:lvlJc w:val="left"/>
+      <w:pPr>
+        <w:ind w:left="1440" w:hanging="360"/>
+      </w:pPr>
+      <w:rPr>
+        <w:rFonts w:ascii="Arial" w:eastAsiaTheme="minorHAnsi" w:hAnsi="Arial" w:cs="Arial" w:hint="default"/>
+      </w:rPr>
+    </w:lvl>
+    <w:lvl w:ilvl="1" w:tplc="04090003" w:tentative="1">
+      <w:start w:val="1"/>
+      <w:numFmt w:val="bullet"/>
+      <w:lvlText w:val="o"/>
+      <w:lvlJc w:val="left"/>
+      <w:pPr>
+        <w:ind w:left="2160" w:hanging="360"/>
+      </w:pPr>
+      <w:rPr>
+        <w:rFonts w:ascii="Courier New" w:hAnsi="Courier New" w:cs="Courier New" w:hint="default"/>
+      </w:rPr>
+    </w:lvl>
+    <w:lvl w:ilvl="2" w:tplc="04090005" w:tentative="1">
+      <w:start w:val="1"/>
+      <w:numFmt w:val="bullet"/>
+      <w:lvlText w:val=""/>
+      <w:lvlJc w:val="left"/>
+      <w:pPr>
+        <w:ind w:left="2880" w:hanging="360"/>
+      </w:pPr>
+      <w:rPr>
+        <w:rFonts w:ascii="Wingdings" w:hAnsi="Wingdings" w:hint="default"/>
+      </w:rPr>
+    </w:lvl>
+    <w:lvl w:ilvl="3" w:tplc="04090001" w:tentative="1">
+      <w:start w:val="1"/>
+      <w:numFmt w:val="bullet"/>
+      <w:lvlText w:val=""/>
+      <w:lvlJc w:val="left"/>
+      <w:pPr>
+        <w:ind w:left="3600" w:hanging="360"/>
+      </w:pPr>
+      <w:rPr>
+        <w:rFonts w:ascii="Symbol" w:hAnsi="Symbol" w:hint="default"/>
+      </w:rPr>
+    </w:lvl>
+    <w:lvl w:ilvl="4" w:tplc="04090003" w:tentative="1">
+      <w:start w:val="1"/>
+      <w:numFmt w:val="bullet"/>
+      <w:lvlText w:val="o"/>
+      <w:lvlJc w:val="left"/>
+      <w:pPr>
+        <w:ind w:left="4320" w:hanging="360"/>
+      </w:pPr>
+      <w:rPr>
+        <w:rFonts w:ascii="Courier New" w:hAnsi="Courier New" w:cs="Courier New" w:hint="default"/>
+      </w:rPr>
+    </w:lvl>
+    <w:lvl w:ilvl="5" w:tplc="04090005" w:tentative="1">
+      <w:start w:val="1"/>
+      <w:numFmt w:val="bullet"/>
+      <w:lvlText w:val=""/>
+      <w:lvlJc w:val="left"/>
+      <w:pPr>
+        <w:ind w:left="5040" w:hanging="360"/>
+      </w:pPr>
+      <w:rPr>
+        <w:rFonts w:ascii="Wingdings" w:hAnsi="Wingdings" w:hint="default"/>
+      </w:rPr>
+    </w:lvl>
+    <w:lvl w:ilvl="6" w:tplc="04090001" w:tentative="1">
+      <w:start w:val="1"/>
+      <w:numFmt w:val="bullet"/>
+      <w:lvlText w:val=""/>
+      <w:lvlJc w:val="left"/>
+      <w:pPr>
+        <w:ind w:left="5760" w:hanging="360"/>
+      </w:pPr>
+      <w:rPr>
+        <w:rFonts w:ascii="Symbol" w:hAnsi="Symbol" w:hint="default"/>
+      </w:rPr>
+    </w:lvl>
+    <w:lvl w:ilvl="7" w:tplc="04090003" w:tentative="1">
+      <w:start w:val="1"/>
+      <w:numFmt w:val="bullet"/>
+      <w:lvlText w:val="o"/>
+      <w:lvlJc w:val="left"/>
+      <w:pPr>
+        <w:ind w:left="6480" w:hanging="360"/>
+      </w:pPr>
+      <w:rPr>
+        <w:rFonts w:ascii="Courier New" w:hAnsi="Courier New" w:cs="Courier New" w:hint="default"/>
+      </w:rPr>
+    </w:lvl>
+    <w:lvl w:ilvl="8" w:tplc="04090005" w:tentative="1">
+      <w:start w:val="1"/>
+      <w:numFmt w:val="bullet"/>
+      <w:lvlText w:val=""/>
+      <w:lvlJc w:val="left"/>
+      <w:pPr>
+        <w:ind w:left="7200" w:hanging="360"/>
+      </w:pPr>
+      <w:rPr>
+        <w:rFonts w:ascii="Wingdings" w:hAnsi="Wingdings" w:hint="default"/>
+      </w:rPr>
+    </w:lvl>
+  </w:abstractNum>
+  <w:abstractNum w:abstractNumId="7" w15:restartNumberingAfterBreak="0">
+    <w:nsid w:val="5F312C7E"/>
+    <w:multiLevelType w:val="hybridMultilevel"/>
+    <w:tmpl w:val="28DE214C"/>
+    <w:lvl w:ilvl="0" w:tplc="04090001">
+      <w:start w:val="1"/>
+      <w:numFmt w:val="bullet"/>
+      <w:lvlText w:val=""/>
+      <w:lvlJc w:val="left"/>
+      <w:pPr>
+        <w:ind w:left="720" w:hanging="360"/>
+      </w:pPr>
+      <w:rPr>
+        <w:rFonts w:ascii="Symbol" w:hAnsi="Symbol" w:hint="default"/>
+      </w:rPr>
+    </w:lvl>
+    <w:lvl w:ilvl="1" w:tplc="04090003" w:tentative="1">
+      <w:start w:val="1"/>
+      <w:numFmt w:val="bullet"/>
+      <w:lvlText w:val="o"/>
+      <w:lvlJc w:val="left"/>
+      <w:pPr>
+        <w:ind w:left="1440" w:hanging="360"/>
+      </w:pPr>
+      <w:rPr>
+        <w:rFonts w:ascii="Courier New" w:hAnsi="Courier New" w:cs="Courier New" w:hint="default"/>
+      </w:rPr>
+    </w:lvl>
+    <w:lvl w:ilvl="2" w:tplc="04090005" w:tentative="1">
+      <w:start w:val="1"/>
+      <w:numFmt w:val="bullet"/>
+      <w:lvlText w:val=""/>
+      <w:lvlJc w:val="left"/>
+      <w:pPr>
+        <w:ind w:left="2160" w:hanging="360"/>
+      </w:pPr>
+      <w:rPr>
+        <w:rFonts w:ascii="Wingdings" w:hAnsi="Wingdings" w:hint="default"/>
+      </w:rPr>
+    </w:lvl>
+    <w:lvl w:ilvl="3" w:tplc="04090001" w:tentative="1">
+      <w:start w:val="1"/>
+      <w:numFmt w:val="bullet"/>
+      <w:lvlText w:val=""/>
+      <w:lvlJc w:val="left"/>
+      <w:pPr>
+        <w:ind w:left="2880" w:hanging="360"/>
+      </w:pPr>
+      <w:rPr>
+        <w:rFonts w:ascii="Symbol" w:hAnsi="Symbol" w:hint="default"/>
+      </w:rPr>
+    </w:lvl>
+    <w:lvl w:ilvl="4" w:tplc="04090003" w:tentative="1">
+      <w:start w:val="1"/>
+      <w:numFmt w:val="bullet"/>
+      <w:lvlText w:val="o"/>
+      <w:lvlJc w:val="left"/>
+      <w:pPr>
+        <w:ind w:left="3600" w:hanging="360"/>
+      </w:pPr>
+      <w:rPr>
+        <w:rFonts w:ascii="Courier New" w:hAnsi="Courier New" w:cs="Courier New" w:hint="default"/>
+      </w:rPr>
+    </w:lvl>
+    <w:lvl w:ilvl="5" w:tplc="04090005" w:tentative="1">
+      <w:start w:val="1"/>
+      <w:numFmt w:val="bullet"/>
+      <w:lvlText w:val=""/>
+      <w:lvlJc w:val="left"/>
+      <w:pPr>
+        <w:ind w:left="4320" w:hanging="360"/>
+      </w:pPr>
+      <w:rPr>
+        <w:rFonts w:ascii="Wingdings" w:hAnsi="Wingdings" w:hint="default"/>
+      </w:rPr>
+    </w:lvl>
+    <w:lvl w:ilvl="6" w:tplc="04090001" w:tentative="1">
+      <w:start w:val="1"/>
+      <w:numFmt w:val="bullet"/>
+      <w:lvlText w:val=""/>
+      <w:lvlJc w:val="left"/>
+      <w:pPr>
+        <w:ind w:left="5040" w:hanging="360"/>
+      </w:pPr>
+      <w:rPr>
+        <w:rFonts w:ascii="Symbol" w:hAnsi="Symbol" w:hint="default"/>
+      </w:rPr>
+    </w:lvl>
+    <w:lvl w:ilvl="7" w:tplc="04090003" w:tentative="1">
+      <w:start w:val="1"/>
+      <w:numFmt w:val="bullet"/>
+      <w:lvlText w:val="o"/>
+      <w:lvlJc w:val="left"/>
+      <w:pPr>
+        <w:ind w:left="5760" w:hanging="360"/>
+      </w:pPr>
+      <w:rPr>
+        <w:rFonts w:ascii="Courier New" w:hAnsi="Courier New" w:cs="Courier New" w:hint="default"/>
+      </w:rPr>
+    </w:lvl>
+    <w:lvl w:ilvl="8" w:tplc="04090005" w:tentative="1">
+      <w:start w:val="1"/>
+      <w:numFmt w:val="bullet"/>
+      <w:lvlText w:val=""/>
+      <w:lvlJc w:val="left"/>
+      <w:pPr>
+        <w:ind w:left="6480" w:hanging="360"/>
+      </w:pPr>
+      <w:rPr>
+        <w:rFonts w:ascii="Wingdings" w:hAnsi="Wingdings" w:hint="default"/>
+      </w:rPr>
+    </w:lvl>
+  </w:abstractNum>
+  <w:abstractNum w:abstractNumId="8" w15:restartNumberingAfterBreak="0">
+    <w:nsid w:val="6469658A"/>
+    <w:multiLevelType w:val="hybridMultilevel"/>
+    <w:tmpl w:val="6B2AB970"/>
+    <w:lvl w:ilvl="0" w:tplc="04090001">
+      <w:start w:val="1"/>
+      <w:numFmt w:val="bullet"/>
+      <w:lvlText w:val=""/>
+      <w:lvlJc w:val="left"/>
+      <w:pPr>
+        <w:ind w:left="1085" w:hanging="360"/>
+      </w:pPr>
+      <w:rPr>
+        <w:rFonts w:ascii="Symbol" w:hAnsi="Symbol" w:hint="default"/>
+      </w:rPr>
+    </w:lvl>
+    <w:lvl w:ilvl="1" w:tplc="04090003" w:tentative="1">
+      <w:start w:val="1"/>
+      <w:numFmt w:val="bullet"/>
+      <w:lvlText w:val="o"/>
+      <w:lvlJc w:val="left"/>
+      <w:pPr>
+        <w:ind w:left="1805" w:hanging="360"/>
+      </w:pPr>
+      <w:rPr>
+        <w:rFonts w:ascii="Courier New" w:hAnsi="Courier New" w:cs="Courier New" w:hint="default"/>
+      </w:rPr>
+    </w:lvl>
+    <w:lvl w:ilvl="2" w:tplc="04090005" w:tentative="1">
+      <w:start w:val="1"/>
+      <w:numFmt w:val="bullet"/>
+      <w:lvlText w:val=""/>
+      <w:lvlJc w:val="left"/>
+      <w:pPr>
+        <w:ind w:left="2525" w:hanging="360"/>
+      </w:pPr>
+      <w:rPr>
+        <w:rFonts w:ascii="Wingdings" w:hAnsi="Wingdings" w:hint="default"/>
+      </w:rPr>
+    </w:lvl>
+    <w:lvl w:ilvl="3" w:tplc="04090001" w:tentative="1">
+      <w:start w:val="1"/>
+      <w:numFmt w:val="bullet"/>
+      <w:lvlText w:val=""/>
+      <w:lvlJc w:val="left"/>
+      <w:pPr>
+        <w:ind w:left="3245" w:hanging="360"/>
+      </w:pPr>
+      <w:rPr>
+        <w:rFonts w:ascii="Symbol" w:hAnsi="Symbol" w:hint="default"/>
+      </w:rPr>
+    </w:lvl>
+    <w:lvl w:ilvl="4" w:tplc="04090003" w:tentative="1">
+      <w:start w:val="1"/>
+      <w:numFmt w:val="bullet"/>
+      <w:lvlText w:val="o"/>
+      <w:lvlJc w:val="left"/>
+      <w:pPr>
+        <w:ind w:left="3965" w:hanging="360"/>
+      </w:pPr>
+      <w:rPr>
+        <w:rFonts w:ascii="Courier New" w:hAnsi="Courier New" w:cs="Courier New" w:hint="default"/>
+      </w:rPr>
+    </w:lvl>
+    <w:lvl w:ilvl="5" w:tplc="04090005" w:tentative="1">
+      <w:start w:val="1"/>
+      <w:numFmt w:val="bullet"/>
+      <w:lvlText w:val=""/>
+      <w:lvlJc w:val="left"/>
+      <w:pPr>
+        <w:ind w:left="4685" w:hanging="360"/>
+      </w:pPr>
+      <w:rPr>
+        <w:rFonts w:ascii="Wingdings" w:hAnsi="Wingdings" w:hint="default"/>
+      </w:rPr>
+    </w:lvl>
+    <w:lvl w:ilvl="6" w:tplc="04090001" w:tentative="1">
+      <w:start w:val="1"/>
+      <w:numFmt w:val="bullet"/>
+      <w:lvlText w:val=""/>
+      <w:lvlJc w:val="left"/>
+      <w:pPr>
+        <w:ind w:left="5405" w:hanging="360"/>
+      </w:pPr>
+      <w:rPr>
+        <w:rFonts w:ascii="Symbol" w:hAnsi="Symbol" w:hint="default"/>
+      </w:rPr>
+    </w:lvl>
+    <w:lvl w:ilvl="7" w:tplc="04090003" w:tentative="1">
+      <w:start w:val="1"/>
+      <w:numFmt w:val="bullet"/>
+      <w:lvlText w:val="o"/>
+      <w:lvlJc w:val="left"/>
+      <w:pPr>
+        <w:ind w:left="6125" w:hanging="360"/>
+      </w:pPr>
+      <w:rPr>
+        <w:rFonts w:ascii="Courier New" w:hAnsi="Courier New" w:cs="Courier New" w:hint="default"/>
+      </w:rPr>
+    </w:lvl>
+    <w:lvl w:ilvl="8" w:tplc="04090005" w:tentative="1">
+      <w:start w:val="1"/>
+      <w:numFmt w:val="bullet"/>
+      <w:lvlText w:val=""/>
+      <w:lvlJc w:val="left"/>
+      <w:pPr>
+        <w:ind w:left="6845" w:hanging="360"/>
+      </w:pPr>
+      <w:rPr>
+        <w:rFonts w:ascii="Wingdings" w:hAnsi="Wingdings" w:hint="default"/>
+      </w:rPr>
+    </w:lvl>
+  </w:abstractNum>
+  <w:abstractNum w:abstractNumId="9" w15:restartNumberingAfterBreak="0">
+    <w:nsid w:val="674933E4"/>
+    <w:multiLevelType w:val="hybridMultilevel"/>
+    <w:tmpl w:val="AD0EA716"/>
+    <w:lvl w:ilvl="0" w:tplc="AA7E1068">
+      <w:start w:val="257"/>
+      <w:numFmt w:val="bullet"/>
+      <w:lvlText w:val="-"/>
+      <w:lvlJc w:val="left"/>
+      <w:pPr>
+        <w:ind w:left="1440" w:hanging="360"/>
+      </w:pPr>
+      <w:rPr>
+        <w:rFonts w:ascii="Arial" w:eastAsiaTheme="minorHAnsi" w:hAnsi="Arial" w:cs="Arial" w:hint="default"/>
+        <w:b w:val="0"/>
+      </w:rPr>
+    </w:lvl>
+    <w:lvl w:ilvl="1" w:tplc="04090003" w:tentative="1">
+      <w:start w:val="1"/>
+      <w:numFmt w:val="bullet"/>
+      <w:lvlText w:val="o"/>
+      <w:lvlJc w:val="left"/>
+      <w:pPr>
+        <w:ind w:left="2160" w:hanging="360"/>
+      </w:pPr>
+      <w:rPr>
+        <w:rFonts w:ascii="Courier New" w:hAnsi="Courier New" w:cs="Courier New" w:hint="default"/>
+      </w:rPr>
+    </w:lvl>
+    <w:lvl w:ilvl="2" w:tplc="04090005" w:tentative="1">
+      <w:start w:val="1"/>
+      <w:numFmt w:val="bullet"/>
+      <w:lvlText w:val=""/>
+      <w:lvlJc w:val="left"/>
+      <w:pPr>
+        <w:ind w:left="2880" w:hanging="360"/>
+      </w:pPr>
+      <w:rPr>
+        <w:rFonts w:ascii="Wingdings" w:hAnsi="Wingdings" w:hint="default"/>
+      </w:rPr>
+    </w:lvl>
+    <w:lvl w:ilvl="3" w:tplc="04090001" w:tentative="1">
+      <w:start w:val="1"/>
+      <w:numFmt w:val="bullet"/>
+      <w:lvlText w:val=""/>
+      <w:lvlJc w:val="left"/>
+      <w:pPr>
+        <w:ind w:left="3600" w:hanging="360"/>
+      </w:pPr>
+      <w:rPr>
+        <w:rFonts w:ascii="Symbol" w:hAnsi="Symbol" w:hint="default"/>
+      </w:rPr>
+    </w:lvl>
+    <w:lvl w:ilvl="4" w:tplc="04090003" w:tentative="1">
+      <w:start w:val="1"/>
+      <w:numFmt w:val="bullet"/>
+      <w:lvlText w:val="o"/>
+      <w:lvlJc w:val="left"/>
+      <w:pPr>
+        <w:ind w:left="4320" w:hanging="360"/>
+      </w:pPr>
+      <w:rPr>
+        <w:rFonts w:ascii="Courier New" w:hAnsi="Courier New" w:cs="Courier New" w:hint="default"/>
+      </w:rPr>
+    </w:lvl>
+    <w:lvl w:ilvl="5" w:tplc="04090005" w:tentative="1">
+      <w:start w:val="1"/>
+      <w:numFmt w:val="bullet"/>
+      <w:lvlText w:val=""/>
+      <w:lvlJc w:val="left"/>
+      <w:pPr>
+        <w:ind w:left="5040" w:hanging="360"/>
+      </w:pPr>
+      <w:rPr>
+        <w:rFonts w:ascii="Wingdings" w:hAnsi="Wingdings" w:hint="default"/>
+      </w:rPr>
+    </w:lvl>
+    <w:lvl w:ilvl="6" w:tplc="04090001" w:tentative="1">
+      <w:start w:val="1"/>
+      <w:numFmt w:val="bullet"/>
+      <w:lvlText w:val=""/>
+      <w:lvlJc w:val="left"/>
+      <w:pPr>
+        <w:ind w:left="5760" w:hanging="360"/>
+      </w:pPr>
+      <w:rPr>
+        <w:rFonts w:ascii="Symbol" w:hAnsi="Symbol" w:hint="default"/>
+      </w:rPr>
+    </w:lvl>
+    <w:lvl w:ilvl="7" w:tplc="04090003" w:tentative="1">
+      <w:start w:val="1"/>
+      <w:numFmt w:val="bullet"/>
+      <w:lvlText w:val="o"/>
+      <w:lvlJc w:val="left"/>
+      <w:pPr>
+        <w:ind w:left="6480" w:hanging="360"/>
+      </w:pPr>
+      <w:rPr>
+        <w:rFonts w:ascii="Courier New" w:hAnsi="Courier New" w:cs="Courier New" w:hint="default"/>
+      </w:rPr>
+    </w:lvl>
+    <w:lvl w:ilvl="8" w:tplc="04090005" w:tentative="1">
+      <w:start w:val="1"/>
+      <w:numFmt w:val="bullet"/>
+      <w:lvlText w:val=""/>
+      <w:lvlJc w:val="left"/>
+      <w:pPr>
+        <w:ind w:left="7200" w:hanging="360"/>
+      </w:pPr>
+      <w:rPr>
+        <w:rFonts w:ascii="Wingdings" w:hAnsi="Wingdings" w:hint="default"/>
+      </w:rPr>
+    </w:lvl>
+  </w:abstractNum>
+  <w:abstractNum w:abstractNumId="10" w15:restartNumberingAfterBreak="0">
+    <w:nsid w:val="6C22305D"/>
+    <w:multiLevelType w:val="hybridMultilevel"/>
+    <w:tmpl w:val="16B80F3C"/>
+    <w:lvl w:ilvl="0" w:tplc="04090001">
+      <w:start w:val="1"/>
+      <w:numFmt w:val="bullet"/>
+      <w:lvlText w:val=""/>
+      <w:lvlJc w:val="left"/>
+      <w:pPr>
+        <w:ind w:left="1440" w:hanging="360"/>
+      </w:pPr>
+      <w:rPr>
+        <w:rFonts w:ascii="Symbol" w:hAnsi="Symbol" w:hint="default"/>
+      </w:rPr>
+    </w:lvl>
+    <w:lvl w:ilvl="1" w:tplc="04090003" w:tentative="1">
+      <w:start w:val="1"/>
+      <w:numFmt w:val="bullet"/>
+      <w:lvlText w:val="o"/>
+      <w:lvlJc w:val="left"/>
+      <w:pPr>
+        <w:ind w:left="2160" w:hanging="360"/>
+      </w:pPr>
+      <w:rPr>
+        <w:rFonts w:ascii="Courier New" w:hAnsi="Courier New" w:cs="Courier New" w:hint="default"/>
+      </w:rPr>
+    </w:lvl>
+    <w:lvl w:ilvl="2" w:tplc="04090005" w:tentative="1">
+      <w:start w:val="1"/>
+      <w:numFmt w:val="bullet"/>
+      <w:lvlText w:val=""/>
+      <w:lvlJc w:val="left"/>
+      <w:pPr>
+        <w:ind w:left="2880" w:hanging="360"/>
+      </w:pPr>
+      <w:rPr>
+        <w:rFonts w:ascii="Wingdings" w:hAnsi="Wingdings" w:hint="default"/>
+      </w:rPr>
+    </w:lvl>
+    <w:lvl w:ilvl="3" w:tplc="04090001" w:tentative="1">
+      <w:start w:val="1"/>
+      <w:numFmt w:val="bullet"/>
+      <w:lvlText w:val=""/>
+      <w:lvlJc w:val="left"/>
+      <w:pPr>
+        <w:ind w:left="3600" w:hanging="360"/>
+      </w:pPr>
+      <w:rPr>
+        <w:rFonts w:ascii="Symbol" w:hAnsi="Symbol" w:hint="default"/>
+      </w:rPr>
+    </w:lvl>
+    <w:lvl w:ilvl="4" w:tplc="04090003" w:tentative="1">
+      <w:start w:val="1"/>
+      <w:numFmt w:val="bullet"/>
+      <w:lvlText w:val="o"/>
+      <w:lvlJc w:val="left"/>
+      <w:pPr>
+        <w:ind w:left="4320" w:hanging="360"/>
+      </w:pPr>
+      <w:rPr>
+        <w:rFonts w:ascii="Courier New" w:hAnsi="Courier New" w:cs="Courier New" w:hint="default"/>
+      </w:rPr>
+    </w:lvl>
+    <w:lvl w:ilvl="5" w:tplc="04090005" w:tentative="1">
+      <w:start w:val="1"/>
+      <w:numFmt w:val="bullet"/>
+      <w:lvlText w:val=""/>
+      <w:lvlJc w:val="left"/>
+      <w:pPr>
+        <w:ind w:left="5040" w:hanging="360"/>
+      </w:pPr>
+      <w:rPr>
+        <w:rFonts w:ascii="Wingdings" w:hAnsi="Wingdings" w:hint="default"/>
+      </w:rPr>
+    </w:lvl>
+    <w:lvl w:ilvl="6" w:tplc="04090001" w:tentative="1">
+      <w:start w:val="1"/>
+      <w:numFmt w:val="bullet"/>
+      <w:lvlText w:val=""/>
+      <w:lvlJc w:val="left"/>
+      <w:pPr>
+        <w:ind w:left="5760" w:hanging="360"/>
+      </w:pPr>
+      <w:rPr>
+        <w:rFonts w:ascii="Symbol" w:hAnsi="Symbol" w:hint="default"/>
+      </w:rPr>
+    </w:lvl>
+    <w:lvl w:ilvl="7" w:tplc="04090003" w:tentative="1">
+      <w:start w:val="1"/>
+      <w:numFmt w:val="bullet"/>
+      <w:lvlText w:val="o"/>
+      <w:lvlJc w:val="left"/>
+      <w:pPr>
+        <w:ind w:left="6480" w:hanging="360"/>
+      </w:pPr>
+      <w:rPr>
+        <w:rFonts w:ascii="Courier New" w:hAnsi="Courier New" w:cs="Courier New" w:hint="default"/>
+      </w:rPr>
+    </w:lvl>
+    <w:lvl w:ilvl="8" w:tplc="04090005" w:tentative="1">
+      <w:start w:val="1"/>
+      <w:numFmt w:val="bullet"/>
+      <w:lvlText w:val=""/>
+      <w:lvlJc w:val="left"/>
+      <w:pPr>
+        <w:ind w:left="7200" w:hanging="360"/>
+      </w:pPr>
+      <w:rPr>
+        <w:rFonts w:ascii="Wingdings" w:hAnsi="Wingdings" w:hint="default"/>
+      </w:rPr>
+    </w:lvl>
+  </w:abstractNum>
+  <w:abstractNum w:abstractNumId="11" w15:restartNumberingAfterBreak="0">
     <w:nsid w:val="6E2C5234"/>
     <w:multiLevelType w:val="hybridMultilevel"/>
     <w:tmpl w:val="20EC71CC"/>
@@ -734,11 +2679,390 @@
       </w:rPr>
     </w:lvl>
   </w:abstractNum>
+  <w:abstractNum w:abstractNumId="12" w15:restartNumberingAfterBreak="0">
+    <w:nsid w:val="72F738C8"/>
+    <w:multiLevelType w:val="hybridMultilevel"/>
+    <w:tmpl w:val="FF142A14"/>
+    <w:lvl w:ilvl="0" w:tplc="04090001">
+      <w:start w:val="1"/>
+      <w:numFmt w:val="bullet"/>
+      <w:lvlText w:val=""/>
+      <w:lvlJc w:val="left"/>
+      <w:pPr>
+        <w:ind w:left="720" w:hanging="360"/>
+      </w:pPr>
+      <w:rPr>
+        <w:rFonts w:ascii="Symbol" w:hAnsi="Symbol" w:hint="default"/>
+      </w:rPr>
+    </w:lvl>
+    <w:lvl w:ilvl="1" w:tplc="04090003" w:tentative="1">
+      <w:start w:val="1"/>
+      <w:numFmt w:val="bullet"/>
+      <w:lvlText w:val="o"/>
+      <w:lvlJc w:val="left"/>
+      <w:pPr>
+        <w:ind w:left="1440" w:hanging="360"/>
+      </w:pPr>
+      <w:rPr>
+        <w:rFonts w:ascii="Courier New" w:hAnsi="Courier New" w:cs="Courier New" w:hint="default"/>
+      </w:rPr>
+    </w:lvl>
+    <w:lvl w:ilvl="2" w:tplc="04090005" w:tentative="1">
+      <w:start w:val="1"/>
+      <w:numFmt w:val="bullet"/>
+      <w:lvlText w:val=""/>
+      <w:lvlJc w:val="left"/>
+      <w:pPr>
+        <w:ind w:left="2160" w:hanging="360"/>
+      </w:pPr>
+      <w:rPr>
+        <w:rFonts w:ascii="Wingdings" w:hAnsi="Wingdings" w:hint="default"/>
+      </w:rPr>
+    </w:lvl>
+    <w:lvl w:ilvl="3" w:tplc="04090001" w:tentative="1">
+      <w:start w:val="1"/>
+      <w:numFmt w:val="bullet"/>
+      <w:lvlText w:val=""/>
+      <w:lvlJc w:val="left"/>
+      <w:pPr>
+        <w:ind w:left="2880" w:hanging="360"/>
+      </w:pPr>
+      <w:rPr>
+        <w:rFonts w:ascii="Symbol" w:hAnsi="Symbol" w:hint="default"/>
+      </w:rPr>
+    </w:lvl>
+    <w:lvl w:ilvl="4" w:tplc="04090003" w:tentative="1">
+      <w:start w:val="1"/>
+      <w:numFmt w:val="bullet"/>
+      <w:lvlText w:val="o"/>
+      <w:lvlJc w:val="left"/>
+      <w:pPr>
+        <w:ind w:left="3600" w:hanging="360"/>
+      </w:pPr>
+      <w:rPr>
+        <w:rFonts w:ascii="Courier New" w:hAnsi="Courier New" w:cs="Courier New" w:hint="default"/>
+      </w:rPr>
+    </w:lvl>
+    <w:lvl w:ilvl="5" w:tplc="04090005" w:tentative="1">
+      <w:start w:val="1"/>
+      <w:numFmt w:val="bullet"/>
+      <w:lvlText w:val=""/>
+      <w:lvlJc w:val="left"/>
+      <w:pPr>
+        <w:ind w:left="4320" w:hanging="360"/>
+      </w:pPr>
+      <w:rPr>
+        <w:rFonts w:ascii="Wingdings" w:hAnsi="Wingdings" w:hint="default"/>
+      </w:rPr>
+    </w:lvl>
+    <w:lvl w:ilvl="6" w:tplc="04090001" w:tentative="1">
+      <w:start w:val="1"/>
+      <w:numFmt w:val="bullet"/>
+      <w:lvlText w:val=""/>
+      <w:lvlJc w:val="left"/>
+      <w:pPr>
+        <w:ind w:left="5040" w:hanging="360"/>
+      </w:pPr>
+      <w:rPr>
+        <w:rFonts w:ascii="Symbol" w:hAnsi="Symbol" w:hint="default"/>
+      </w:rPr>
+    </w:lvl>
+    <w:lvl w:ilvl="7" w:tplc="04090003" w:tentative="1">
+      <w:start w:val="1"/>
+      <w:numFmt w:val="bullet"/>
+      <w:lvlText w:val="o"/>
+      <w:lvlJc w:val="left"/>
+      <w:pPr>
+        <w:ind w:left="5760" w:hanging="360"/>
+      </w:pPr>
+      <w:rPr>
+        <w:rFonts w:ascii="Courier New" w:hAnsi="Courier New" w:cs="Courier New" w:hint="default"/>
+      </w:rPr>
+    </w:lvl>
+    <w:lvl w:ilvl="8" w:tplc="04090005" w:tentative="1">
+      <w:start w:val="1"/>
+      <w:numFmt w:val="bullet"/>
+      <w:lvlText w:val=""/>
+      <w:lvlJc w:val="left"/>
+      <w:pPr>
+        <w:ind w:left="6480" w:hanging="360"/>
+      </w:pPr>
+      <w:rPr>
+        <w:rFonts w:ascii="Wingdings" w:hAnsi="Wingdings" w:hint="default"/>
+      </w:rPr>
+    </w:lvl>
+  </w:abstractNum>
+  <w:abstractNum w:abstractNumId="13" w15:restartNumberingAfterBreak="0">
+    <w:nsid w:val="7D0218E1"/>
+    <w:multiLevelType w:val="hybridMultilevel"/>
+    <w:tmpl w:val="ABBCE9B8"/>
+    <w:lvl w:ilvl="0" w:tplc="A4F24C90">
+      <w:start w:val="257"/>
+      <w:numFmt w:val="bullet"/>
+      <w:lvlText w:val="-"/>
+      <w:lvlJc w:val="left"/>
+      <w:pPr>
+        <w:ind w:left="1440" w:hanging="360"/>
+      </w:pPr>
+      <w:rPr>
+        <w:rFonts w:ascii="Arial" w:eastAsiaTheme="minorHAnsi" w:hAnsi="Arial" w:cs="Arial" w:hint="default"/>
+        <w:b w:val="0"/>
+      </w:rPr>
+    </w:lvl>
+    <w:lvl w:ilvl="1" w:tplc="04090003" w:tentative="1">
+      <w:start w:val="1"/>
+      <w:numFmt w:val="bullet"/>
+      <w:lvlText w:val="o"/>
+      <w:lvlJc w:val="left"/>
+      <w:pPr>
+        <w:ind w:left="2160" w:hanging="360"/>
+      </w:pPr>
+      <w:rPr>
+        <w:rFonts w:ascii="Courier New" w:hAnsi="Courier New" w:cs="Courier New" w:hint="default"/>
+      </w:rPr>
+    </w:lvl>
+    <w:lvl w:ilvl="2" w:tplc="04090005" w:tentative="1">
+      <w:start w:val="1"/>
+      <w:numFmt w:val="bullet"/>
+      <w:lvlText w:val=""/>
+      <w:lvlJc w:val="left"/>
+      <w:pPr>
+        <w:ind w:left="2880" w:hanging="360"/>
+      </w:pPr>
+      <w:rPr>
+        <w:rFonts w:ascii="Wingdings" w:hAnsi="Wingdings" w:hint="default"/>
+      </w:rPr>
+    </w:lvl>
+    <w:lvl w:ilvl="3" w:tplc="04090001" w:tentative="1">
+      <w:start w:val="1"/>
+      <w:numFmt w:val="bullet"/>
+      <w:lvlText w:val=""/>
+      <w:lvlJc w:val="left"/>
+      <w:pPr>
+        <w:ind w:left="3600" w:hanging="360"/>
+      </w:pPr>
+      <w:rPr>
+        <w:rFonts w:ascii="Symbol" w:hAnsi="Symbol" w:hint="default"/>
+      </w:rPr>
+    </w:lvl>
+    <w:lvl w:ilvl="4" w:tplc="04090003" w:tentative="1">
+      <w:start w:val="1"/>
+      <w:numFmt w:val="bullet"/>
+      <w:lvlText w:val="o"/>
+      <w:lvlJc w:val="left"/>
+      <w:pPr>
+        <w:ind w:left="4320" w:hanging="360"/>
+      </w:pPr>
+      <w:rPr>
+        <w:rFonts w:ascii="Courier New" w:hAnsi="Courier New" w:cs="Courier New" w:hint="default"/>
+      </w:rPr>
+    </w:lvl>
+    <w:lvl w:ilvl="5" w:tplc="04090005" w:tentative="1">
+      <w:start w:val="1"/>
+      <w:numFmt w:val="bullet"/>
+      <w:lvlText w:val=""/>
+      <w:lvlJc w:val="left"/>
+      <w:pPr>
+        <w:ind w:left="5040" w:hanging="360"/>
+      </w:pPr>
+      <w:rPr>
+        <w:rFonts w:ascii="Wingdings" w:hAnsi="Wingdings" w:hint="default"/>
+      </w:rPr>
+    </w:lvl>
+    <w:lvl w:ilvl="6" w:tplc="04090001" w:tentative="1">
+      <w:start w:val="1"/>
+      <w:numFmt w:val="bullet"/>
+      <w:lvlText w:val=""/>
+      <w:lvlJc w:val="left"/>
+      <w:pPr>
+        <w:ind w:left="5760" w:hanging="360"/>
+      </w:pPr>
+      <w:rPr>
+        <w:rFonts w:ascii="Symbol" w:hAnsi="Symbol" w:hint="default"/>
+      </w:rPr>
+    </w:lvl>
+    <w:lvl w:ilvl="7" w:tplc="04090003" w:tentative="1">
+      <w:start w:val="1"/>
+      <w:numFmt w:val="bullet"/>
+      <w:lvlText w:val="o"/>
+      <w:lvlJc w:val="left"/>
+      <w:pPr>
+        <w:ind w:left="6480" w:hanging="360"/>
+      </w:pPr>
+      <w:rPr>
+        <w:rFonts w:ascii="Courier New" w:hAnsi="Courier New" w:cs="Courier New" w:hint="default"/>
+      </w:rPr>
+    </w:lvl>
+    <w:lvl w:ilvl="8" w:tplc="04090005" w:tentative="1">
+      <w:start w:val="1"/>
+      <w:numFmt w:val="bullet"/>
+      <w:lvlText w:val=""/>
+      <w:lvlJc w:val="left"/>
+      <w:pPr>
+        <w:ind w:left="7200" w:hanging="360"/>
+      </w:pPr>
+      <w:rPr>
+        <w:rFonts w:ascii="Wingdings" w:hAnsi="Wingdings" w:hint="default"/>
+      </w:rPr>
+    </w:lvl>
+  </w:abstractNum>
+  <w:abstractNum w:abstractNumId="14" w15:restartNumberingAfterBreak="0">
+    <w:nsid w:val="7DD942D1"/>
+    <w:multiLevelType w:val="hybridMultilevel"/>
+    <w:tmpl w:val="347CE47E"/>
+    <w:lvl w:ilvl="0" w:tplc="04090001">
+      <w:start w:val="1"/>
+      <w:numFmt w:val="bullet"/>
+      <w:lvlText w:val=""/>
+      <w:lvlJc w:val="left"/>
+      <w:pPr>
+        <w:ind w:left="720" w:hanging="360"/>
+      </w:pPr>
+      <w:rPr>
+        <w:rFonts w:ascii="Symbol" w:hAnsi="Symbol" w:hint="default"/>
+      </w:rPr>
+    </w:lvl>
+    <w:lvl w:ilvl="1" w:tplc="04090003" w:tentative="1">
+      <w:start w:val="1"/>
+      <w:numFmt w:val="bullet"/>
+      <w:lvlText w:val="o"/>
+      <w:lvlJc w:val="left"/>
+      <w:pPr>
+        <w:ind w:left="1440" w:hanging="360"/>
+      </w:pPr>
+      <w:rPr>
+        <w:rFonts w:ascii="Courier New" w:hAnsi="Courier New" w:cs="Courier New" w:hint="default"/>
+      </w:rPr>
+    </w:lvl>
+    <w:lvl w:ilvl="2" w:tplc="04090005" w:tentative="1">
+      <w:start w:val="1"/>
+      <w:numFmt w:val="bullet"/>
+      <w:lvlText w:val=""/>
+      <w:lvlJc w:val="left"/>
+      <w:pPr>
+        <w:ind w:left="2160" w:hanging="360"/>
+      </w:pPr>
+      <w:rPr>
+        <w:rFonts w:ascii="Wingdings" w:hAnsi="Wingdings" w:hint="default"/>
+      </w:rPr>
+    </w:lvl>
+    <w:lvl w:ilvl="3" w:tplc="04090001" w:tentative="1">
+      <w:start w:val="1"/>
+      <w:numFmt w:val="bullet"/>
+      <w:lvlText w:val=""/>
+      <w:lvlJc w:val="left"/>
+      <w:pPr>
+        <w:ind w:left="2880" w:hanging="360"/>
+      </w:pPr>
+      <w:rPr>
+        <w:rFonts w:ascii="Symbol" w:hAnsi="Symbol" w:hint="default"/>
+      </w:rPr>
+    </w:lvl>
+    <w:lvl w:ilvl="4" w:tplc="04090003" w:tentative="1">
+      <w:start w:val="1"/>
+      <w:numFmt w:val="bullet"/>
+      <w:lvlText w:val="o"/>
+      <w:lvlJc w:val="left"/>
+      <w:pPr>
+        <w:ind w:left="3600" w:hanging="360"/>
+      </w:pPr>
+      <w:rPr>
+        <w:rFonts w:ascii="Courier New" w:hAnsi="Courier New" w:cs="Courier New" w:hint="default"/>
+      </w:rPr>
+    </w:lvl>
+    <w:lvl w:ilvl="5" w:tplc="04090005" w:tentative="1">
+      <w:start w:val="1"/>
+      <w:numFmt w:val="bullet"/>
+      <w:lvlText w:val=""/>
+      <w:lvlJc w:val="left"/>
+      <w:pPr>
+        <w:ind w:left="4320" w:hanging="360"/>
+      </w:pPr>
+      <w:rPr>
+        <w:rFonts w:ascii="Wingdings" w:hAnsi="Wingdings" w:hint="default"/>
+      </w:rPr>
+    </w:lvl>
+    <w:lvl w:ilvl="6" w:tplc="04090001" w:tentative="1">
+      <w:start w:val="1"/>
+      <w:numFmt w:val="bullet"/>
+      <w:lvlText w:val=""/>
+      <w:lvlJc w:val="left"/>
+      <w:pPr>
+        <w:ind w:left="5040" w:hanging="360"/>
+      </w:pPr>
+      <w:rPr>
+        <w:rFonts w:ascii="Symbol" w:hAnsi="Symbol" w:hint="default"/>
+      </w:rPr>
+    </w:lvl>
+    <w:lvl w:ilvl="7" w:tplc="04090003" w:tentative="1">
+      <w:start w:val="1"/>
+      <w:numFmt w:val="bullet"/>
+      <w:lvlText w:val="o"/>
+      <w:lvlJc w:val="left"/>
+      <w:pPr>
+        <w:ind w:left="5760" w:hanging="360"/>
+      </w:pPr>
+      <w:rPr>
+        <w:rFonts w:ascii="Courier New" w:hAnsi="Courier New" w:cs="Courier New" w:hint="default"/>
+      </w:rPr>
+    </w:lvl>
+    <w:lvl w:ilvl="8" w:tplc="04090005" w:tentative="1">
+      <w:start w:val="1"/>
+      <w:numFmt w:val="bullet"/>
+      <w:lvlText w:val=""/>
+      <w:lvlJc w:val="left"/>
+      <w:pPr>
+        <w:ind w:left="6480" w:hanging="360"/>
+      </w:pPr>
+      <w:rPr>
+        <w:rFonts w:ascii="Wingdings" w:hAnsi="Wingdings" w:hint="default"/>
+      </w:rPr>
+    </w:lvl>
+  </w:abstractNum>
   <w:num w:numId="1">
-    <w:abstractNumId w:val="1"/>
+    <w:abstractNumId w:val="11"/>
   </w:num>
   <w:num w:numId="2">
     <w:abstractNumId w:val="0"/>
+  </w:num>
+  <w:num w:numId="3">
+    <w:abstractNumId w:val="12"/>
+  </w:num>
+  <w:num w:numId="4">
+    <w:abstractNumId w:val="1"/>
+  </w:num>
+  <w:num w:numId="5">
+    <w:abstractNumId w:val="7"/>
+  </w:num>
+  <w:num w:numId="6">
+    <w:abstractNumId w:val="3"/>
+  </w:num>
+  <w:num w:numId="7">
+    <w:abstractNumId w:val="8"/>
+  </w:num>
+  <w:num w:numId="8">
+    <w:abstractNumId w:val="5"/>
+  </w:num>
+  <w:num w:numId="9">
+    <w:abstractNumId w:val="10"/>
+  </w:num>
+  <w:num w:numId="10">
+    <w:abstractNumId w:val="14"/>
+  </w:num>
+  <w:num w:numId="11">
+    <w:abstractNumId w:val="4"/>
+  </w:num>
+  <w:num w:numId="12">
+    <w:abstractNumId w:val="2"/>
+  </w:num>
+  <w:num w:numId="13">
+    <w:abstractNumId w:val="6"/>
+  </w:num>
+  <w:num w:numId="14">
+    <w:abstractNumId w:val="13"/>
+  </w:num>
+  <w:num w:numId="15">
+    <w:abstractNumId w:val="9"/>
   </w:num>
 </w:numbering>
 </file>
@@ -941,7 +3265,7 @@
     <w:lsdException w:name="Medium Shading 2 Accent 1" w:uiPriority="64"/>
     <w:lsdException w:name="Medium List 1 Accent 1" w:uiPriority="65"/>
     <w:lsdException w:name="Revision" w:semiHidden="1"/>
-    <w:lsdException w:name="List Paragraph" w:semiHidden="1" w:uiPriority="34" w:unhideWhenUsed="1" w:qFormat="1"/>
+    <w:lsdException w:name="List Paragraph" w:semiHidden="1" w:unhideWhenUsed="1" w:qFormat="1"/>
     <w:lsdException w:name="Quote" w:semiHidden="1" w:uiPriority="29" w:unhideWhenUsed="1" w:qFormat="1"/>
     <w:lsdException w:name="Intense Quote" w:semiHidden="1" w:uiPriority="30" w:unhideWhenUsed="1" w:qFormat="1"/>
     <w:lsdException w:name="Medium List 2 Accent 1" w:uiPriority="66"/>
@@ -1443,7 +3767,7 @@
   <w:style w:type="paragraph" w:styleId="ListParagraph">
     <w:name w:val="List Paragraph"/>
     <w:basedOn w:val="Normal"/>
-    <w:uiPriority w:val="34"/>
+    <w:uiPriority w:val="99"/>
     <w:unhideWhenUsed/>
     <w:qFormat/>
     <w:rsid w:val="001036E3"/>
@@ -1451,6 +3775,166 @@
       <w:ind w:left="720"/>
       <w:contextualSpacing/>
     </w:pPr>
+  </w:style>
+  <w:style w:type="paragraph" w:customStyle="1" w:styleId="Default">
+    <w:name w:val="Default"/>
+    <w:rsid w:val="008E19DF"/>
+    <w:pPr>
+      <w:autoSpaceDE w:val="0"/>
+      <w:autoSpaceDN w:val="0"/>
+      <w:adjustRightInd w:val="0"/>
+      <w:spacing w:after="0" w:line="240" w:lineRule="auto"/>
+    </w:pPr>
+    <w:rPr>
+      <w:rFonts w:ascii="Times New Roman" w:hAnsi="Times New Roman" w:cs="Times New Roman"/>
+      <w:color w:val="000000"/>
+      <w:sz w:val="24"/>
+      <w:szCs w:val="24"/>
+    </w:rPr>
+  </w:style>
+  <w:style w:type="character" w:styleId="CommentReference">
+    <w:name w:val="annotation reference"/>
+    <w:basedOn w:val="DefaultParagraphFont"/>
+    <w:uiPriority w:val="99"/>
+    <w:semiHidden/>
+    <w:unhideWhenUsed/>
+    <w:rsid w:val="008E19DF"/>
+    <w:rPr>
+      <w:sz w:val="16"/>
+      <w:szCs w:val="16"/>
+    </w:rPr>
+  </w:style>
+  <w:style w:type="paragraph" w:styleId="CommentText">
+    <w:name w:val="annotation text"/>
+    <w:basedOn w:val="Normal"/>
+    <w:link w:val="CommentTextChar"/>
+    <w:uiPriority w:val="99"/>
+    <w:semiHidden/>
+    <w:unhideWhenUsed/>
+    <w:rsid w:val="008E19DF"/>
+    <w:pPr>
+      <w:spacing w:after="0" w:line="240" w:lineRule="auto"/>
+    </w:pPr>
+    <w:rPr>
+      <w:rFonts w:ascii="Times New Roman" w:eastAsia="Times New Roman" w:hAnsi="Times New Roman" w:cs="Times New Roman"/>
+      <w:color w:val="auto"/>
+      <w:sz w:val="20"/>
+      <w:szCs w:val="20"/>
+    </w:rPr>
+  </w:style>
+  <w:style w:type="character" w:customStyle="1" w:styleId="CommentTextChar">
+    <w:name w:val="Comment Text Char"/>
+    <w:basedOn w:val="DefaultParagraphFont"/>
+    <w:link w:val="CommentText"/>
+    <w:uiPriority w:val="99"/>
+    <w:semiHidden/>
+    <w:rsid w:val="008E19DF"/>
+    <w:rPr>
+      <w:rFonts w:ascii="Times New Roman" w:eastAsia="Times New Roman" w:hAnsi="Times New Roman" w:cs="Times New Roman"/>
+      <w:color w:val="auto"/>
+      <w:sz w:val="20"/>
+      <w:szCs w:val="20"/>
+    </w:rPr>
+  </w:style>
+  <w:style w:type="paragraph" w:styleId="BalloonText">
+    <w:name w:val="Balloon Text"/>
+    <w:basedOn w:val="Normal"/>
+    <w:link w:val="BalloonTextChar"/>
+    <w:uiPriority w:val="99"/>
+    <w:semiHidden/>
+    <w:unhideWhenUsed/>
+    <w:rsid w:val="008E19DF"/>
+    <w:pPr>
+      <w:spacing w:after="0" w:line="240" w:lineRule="auto"/>
+    </w:pPr>
+    <w:rPr>
+      <w:rFonts w:ascii="Segoe UI" w:hAnsi="Segoe UI" w:cs="Segoe UI"/>
+      <w:sz w:val="18"/>
+      <w:szCs w:val="18"/>
+    </w:rPr>
+  </w:style>
+  <w:style w:type="character" w:customStyle="1" w:styleId="BalloonTextChar">
+    <w:name w:val="Balloon Text Char"/>
+    <w:basedOn w:val="DefaultParagraphFont"/>
+    <w:link w:val="BalloonText"/>
+    <w:uiPriority w:val="99"/>
+    <w:semiHidden/>
+    <w:rsid w:val="008E19DF"/>
+    <w:rPr>
+      <w:rFonts w:ascii="Segoe UI" w:hAnsi="Segoe UI" w:cs="Segoe UI"/>
+      <w:sz w:val="18"/>
+      <w:szCs w:val="18"/>
+    </w:rPr>
+  </w:style>
+  <w:style w:type="paragraph" w:styleId="CommentSubject">
+    <w:name w:val="annotation subject"/>
+    <w:basedOn w:val="CommentText"/>
+    <w:next w:val="CommentText"/>
+    <w:link w:val="CommentSubjectChar"/>
+    <w:uiPriority w:val="99"/>
+    <w:semiHidden/>
+    <w:unhideWhenUsed/>
+    <w:rsid w:val="008E19DF"/>
+    <w:pPr>
+      <w:spacing w:after="180"/>
+    </w:pPr>
+    <w:rPr>
+      <w:rFonts w:asciiTheme="minorHAnsi" w:eastAsiaTheme="minorHAnsi" w:hAnsiTheme="minorHAnsi" w:cstheme="minorBidi"/>
+      <w:b/>
+      <w:bCs/>
+      <w:color w:val="262626" w:themeColor="text1" w:themeTint="D9"/>
+    </w:rPr>
+  </w:style>
+  <w:style w:type="character" w:customStyle="1" w:styleId="CommentSubjectChar">
+    <w:name w:val="Comment Subject Char"/>
+    <w:basedOn w:val="CommentTextChar"/>
+    <w:link w:val="CommentSubject"/>
+    <w:uiPriority w:val="99"/>
+    <w:semiHidden/>
+    <w:rsid w:val="008E19DF"/>
+    <w:rPr>
+      <w:rFonts w:ascii="Times New Roman" w:eastAsia="Times New Roman" w:hAnsi="Times New Roman" w:cs="Times New Roman"/>
+      <w:b/>
+      <w:bCs/>
+      <w:color w:val="auto"/>
+      <w:sz w:val="20"/>
+      <w:szCs w:val="20"/>
+    </w:rPr>
+  </w:style>
+  <w:style w:type="character" w:styleId="Hyperlink">
+    <w:name w:val="Hyperlink"/>
+    <w:basedOn w:val="DefaultParagraphFont"/>
+    <w:uiPriority w:val="99"/>
+    <w:unhideWhenUsed/>
+    <w:rsid w:val="00E2168A"/>
+    <w:rPr>
+      <w:color w:val="8EB610" w:themeColor="hyperlink"/>
+      <w:u w:val="single"/>
+    </w:rPr>
+  </w:style>
+  <w:style w:type="character" w:customStyle="1" w:styleId="UnresolvedMention">
+    <w:name w:val="Unresolved Mention"/>
+    <w:basedOn w:val="DefaultParagraphFont"/>
+    <w:uiPriority w:val="99"/>
+    <w:semiHidden/>
+    <w:unhideWhenUsed/>
+    <w:rsid w:val="00E2168A"/>
+    <w:rPr>
+      <w:color w:val="808080"/>
+      <w:shd w:val="clear" w:color="auto" w:fill="E6E6E6"/>
+    </w:rPr>
+  </w:style>
+  <w:style w:type="character" w:styleId="FollowedHyperlink">
+    <w:name w:val="FollowedHyperlink"/>
+    <w:basedOn w:val="DefaultParagraphFont"/>
+    <w:uiPriority w:val="99"/>
+    <w:semiHidden/>
+    <w:unhideWhenUsed/>
+    <w:rsid w:val="00BA5CED"/>
+    <w:rPr>
+      <w:color w:val="F7921E" w:themeColor="followedHyperlink"/>
+      <w:u w:val="single"/>
+    </w:rPr>
   </w:style>
 </w:styles>
 </file>
@@ -1654,4 +4138,16 @@
     </a:ext>
   </a:extLst>
 </a:theme>
+</file>
+
+<file path=customXml/item1.xml><?xml version="1.0" encoding="utf-8"?>
+<b:Sources xmlns:b="http://schemas.openxmlformats.org/officeDocument/2006/bibliography" xmlns="http://schemas.openxmlformats.org/officeDocument/2006/bibliography" SelectedStyle="\MLASeventhEditionOfficeOnline.xsl" StyleName="MLA" Version="7"/>
+</file>
+
+<file path=customXml/itemProps1.xml><?xml version="1.0" encoding="utf-8"?>
+<ds:datastoreItem xmlns:ds="http://schemas.openxmlformats.org/officeDocument/2006/customXml" ds:itemID="{DE7AF1C9-1C93-4610-B72C-61759E164896}">
+  <ds:schemaRefs>
+    <ds:schemaRef ds:uri="http://schemas.openxmlformats.org/officeDocument/2006/bibliography"/>
+  </ds:schemaRefs>
+</ds:datastoreItem>
 </file>
--- a/Resume.docx
+++ b/Resume.docx
@@ -127,8 +127,10 @@
             <w:sz w:val="24"/>
             <w:szCs w:val="24"/>
           </w:rPr>
-          <w:t>github.yeunghudson.com</w:t>
+          <w:t>yeunghudson.github.com</w:t>
         </w:r>
+        <w:bookmarkStart w:id="0" w:name="_GoBack"/>
+        <w:bookmarkEnd w:id="0"/>
       </w:hyperlink>
     </w:p>
     <w:p>
@@ -539,8 +541,6 @@
         </w:rPr>
         <w:t>, Git</w:t>
       </w:r>
-      <w:bookmarkStart w:id="0" w:name="_GoBack"/>
-      <w:bookmarkEnd w:id="0"/>
     </w:p>
     <w:p>
       <w:pPr>
@@ -4145,7 +4145,7 @@
 </file>
 
 <file path=customXml/itemProps1.xml><?xml version="1.0" encoding="utf-8"?>
-<ds:datastoreItem xmlns:ds="http://schemas.openxmlformats.org/officeDocument/2006/customXml" ds:itemID="{DE7AF1C9-1C93-4610-B72C-61759E164896}">
+<ds:datastoreItem xmlns:ds="http://schemas.openxmlformats.org/officeDocument/2006/customXml" ds:itemID="{51B52A4D-2F3F-48BA-9B3C-DE1878AD9955}">
   <ds:schemaRefs>
     <ds:schemaRef ds:uri="http://schemas.openxmlformats.org/officeDocument/2006/bibliography"/>
   </ds:schemaRefs>

--- a/Resume.docx
+++ b/Resume.docx
@@ -129,8 +129,6 @@
           </w:rPr>
           <w:t>yeunghudson.github.com</w:t>
         </w:r>
-        <w:bookmarkStart w:id="0" w:name="_GoBack"/>
-        <w:bookmarkEnd w:id="0"/>
       </w:hyperlink>
     </w:p>
     <w:p>
@@ -365,7 +363,25 @@
           <w:sz w:val="24"/>
           <w:szCs w:val="24"/>
         </w:rPr>
-        <w:t xml:space="preserve"> Performance Modeling in Computers (currently taking)</w:t>
+        <w:t xml:space="preserve"> Per</w:t>
+      </w:r>
+      <w:r>
+        <w:rPr>
+          <w:color w:val="000000"/>
+          <w:sz w:val="24"/>
+          <w:szCs w:val="24"/>
+        </w:rPr>
+        <w:t>formance Modeling in Computers, O</w:t>
+      </w:r>
+      <w:bookmarkStart w:id="0" w:name="_GoBack"/>
+      <w:bookmarkEnd w:id="0"/>
+      <w:r>
+        <w:rPr>
+          <w:color w:val="000000"/>
+          <w:sz w:val="24"/>
+          <w:szCs w:val="24"/>
+        </w:rPr>
+        <w:t xml:space="preserve">perating Systems </w:t>
       </w:r>
     </w:p>
     <w:p>
@@ -4145,7 +4161,7 @@
 </file>
 
 <file path=customXml/itemProps1.xml><?xml version="1.0" encoding="utf-8"?>
-<ds:datastoreItem xmlns:ds="http://schemas.openxmlformats.org/officeDocument/2006/customXml" ds:itemID="{51B52A4D-2F3F-48BA-9B3C-DE1878AD9955}">
+<ds:datastoreItem xmlns:ds="http://schemas.openxmlformats.org/officeDocument/2006/customXml" ds:itemID="{7FDE407F-722B-4219-8E00-F82BD1345E95}">
   <ds:schemaRefs>
     <ds:schemaRef ds:uri="http://schemas.openxmlformats.org/officeDocument/2006/bibliography"/>
   </ds:schemaRefs>
